--- a/LAB3DigitalSystemDesign/DOC/CPUarch_HWaccelerators_LAB3.docx
+++ b/LAB3DigitalSystemDesign/DOC/CPUarch_HWaccelerators_LAB3.docx
@@ -1,6 +1,6 @@
 
 <file path=word/document.xml><?xml version="1.0" encoding="utf-8"?>
-<w:document xmlns:wpc="http://schemas.microsoft.com/office/word/2010/wordprocessingCanvas" xmlns:cx="http://schemas.microsoft.com/office/drawing/2014/chartex" xmlns:cx1="http://schemas.microsoft.com/office/drawing/2015/9/8/chartex" xmlns:cx2="http://schemas.microsoft.com/office/drawing/2015/10/21/chartex" xmlns:cx3="http://schemas.microsoft.com/office/drawing/2016/5/9/chartex" xmlns:cx4="http://schemas.microsoft.com/office/drawing/2016/5/10/chartex" xmlns:cx5="http://schemas.microsoft.com/office/drawing/2016/5/11/chartex" xmlns:cx6="http://schemas.microsoft.com/office/drawing/2016/5/12/chartex" xmlns:cx7="http://schemas.microsoft.com/office/drawing/2016/5/13/chartex" xmlns:cx8="http://schemas.microsoft.com/office/drawing/2016/5/14/chartex" xmlns:mc="http://schemas.openxmlformats.org/markup-compatibility/2006" xmlns:aink="http://schemas.microsoft.com/office/drawing/2016/ink" xmlns:am3d="http://schemas.microsoft.com/office/drawing/2017/model3d" xmlns:o="urn:schemas-microsoft-com:office:office" xmlns:oel="http://schemas.microsoft.com/office/2019/extlst" xmlns:r="http://schemas.openxmlformats.org/officeDocument/2006/relationships" xmlns:m="http://schemas.openxmlformats.org/officeDocument/2006/math" xmlns:v="urn:schemas-microsoft-com:vml" xmlns:wp14="http://schemas.microsoft.com/office/word/2010/wordprocessingDrawing" xmlns:wp="http://schemas.openxmlformats.org/drawingml/2006/wordprocessingDrawing" xmlns:w10="urn:schemas-microsoft-com:office:word" xmlns:w="http://schemas.openxmlformats.org/wordprocessingml/2006/main" xmlns:w14="http://schemas.microsoft.com/office/word/2010/wordml" xmlns:w15="http://schemas.microsoft.com/office/word/2012/wordml" xmlns:w16cex="http://schemas.microsoft.com/office/word/2018/wordml/cex" xmlns:w16cid="http://schemas.microsoft.com/office/word/2016/wordml/cid" xmlns:w16="http://schemas.microsoft.com/office/word/2018/wordml" xmlns:w16sdtdh="http://schemas.microsoft.com/office/word/2020/wordml/sdtdatahash" xmlns:w16se="http://schemas.microsoft.com/office/word/2015/wordml/symex" xmlns:wpg="http://schemas.microsoft.com/office/word/2010/wordprocessingGroup" xmlns:wpi="http://schemas.microsoft.com/office/word/2010/wordprocessingInk" xmlns:wne="http://schemas.microsoft.com/office/word/2006/wordml" xmlns:wps="http://schemas.microsoft.com/office/word/2010/wordprocessingShape" mc:Ignorable="w14 w15 w16se w16cid w16 w16cex w16sdtdh wp14">
+<w:document xmlns:wpc="http://schemas.microsoft.com/office/word/2010/wordprocessingCanvas" xmlns:cx="http://schemas.microsoft.com/office/drawing/2014/chartex" xmlns:cx1="http://schemas.microsoft.com/office/drawing/2015/9/8/chartex" xmlns:cx2="http://schemas.microsoft.com/office/drawing/2015/10/21/chartex" xmlns:cx3="http://schemas.microsoft.com/office/drawing/2016/5/9/chartex" xmlns:cx4="http://schemas.microsoft.com/office/drawing/2016/5/10/chartex" xmlns:cx5="http://schemas.microsoft.com/office/drawing/2016/5/11/chartex" xmlns:cx6="http://schemas.microsoft.com/office/drawing/2016/5/12/chartex" xmlns:cx7="http://schemas.microsoft.com/office/drawing/2016/5/13/chartex" xmlns:cx8="http://schemas.microsoft.com/office/drawing/2016/5/14/chartex" xmlns:mc="http://schemas.openxmlformats.org/markup-compatibility/2006" xmlns:aink="http://schemas.microsoft.com/office/drawing/2016/ink" xmlns:am3d="http://schemas.microsoft.com/office/drawing/2017/model3d" xmlns:o="urn:schemas-microsoft-com:office:office" xmlns:oel="http://schemas.microsoft.com/office/2019/extlst" xmlns:r="http://schemas.openxmlformats.org/officeDocument/2006/relationships" xmlns:m="http://schemas.openxmlformats.org/officeDocument/2006/math" xmlns:v="urn:schemas-microsoft-com:vml" xmlns:wp14="http://schemas.microsoft.com/office/word/2010/wordprocessingDrawing" xmlns:wp="http://schemas.openxmlformats.org/drawingml/2006/wordprocessingDrawing" xmlns:w10="urn:schemas-microsoft-com:office:word" xmlns:w="http://schemas.openxmlformats.org/wordprocessingml/2006/main" xmlns:w14="http://schemas.microsoft.com/office/word/2010/wordml" xmlns:w15="http://schemas.microsoft.com/office/word/2012/wordml" xmlns:w16cex="http://schemas.microsoft.com/office/word/2018/wordml/cex" xmlns:w16cid="http://schemas.microsoft.com/office/word/2016/wordml/cid" xmlns:w16="http://schemas.microsoft.com/office/word/2018/wordml" xmlns:w16du="http://schemas.microsoft.com/office/word/2023/wordml/word16du" xmlns:w16sdtdh="http://schemas.microsoft.com/office/word/2020/wordml/sdtdatahash" xmlns:w16se="http://schemas.microsoft.com/office/word/2015/wordml/symex" xmlns:wpg="http://schemas.microsoft.com/office/word/2010/wordprocessingGroup" xmlns:wpi="http://schemas.microsoft.com/office/word/2010/wordprocessingInk" xmlns:wne="http://schemas.microsoft.com/office/word/2006/wordml" xmlns:wps="http://schemas.microsoft.com/office/word/2010/wordprocessingShape" mc:Ignorable="w14 w15 w16se w16cid w16 w16cex w16sdtdh w16du wp14">
   <w:body>
     <w:p>
       <w:pPr>
@@ -118,98 +118,42 @@
           <w:szCs w:val="32"/>
         </w:rPr>
       </w:pPr>
-      <w:proofErr w:type="spellStart"/>
       <w:r>
         <w:rPr>
           <w:rFonts w:ascii="David" w:hAnsi="David" w:cs="David" w:hint="cs"/>
           <w:sz w:val="32"/>
           <w:szCs w:val="32"/>
         </w:rPr>
-        <w:t>Dvir</w:t>
-      </w:r>
-      <w:proofErr w:type="spellEnd"/>
+        <w:t>Dvir Zaguri 315602284</w:t>
+      </w:r>
+    </w:p>
+    <w:p>
+      <w:pPr>
+        <w:jc w:val="center"/>
+        <w:rPr>
+          <w:rFonts w:ascii="David" w:hAnsi="David" w:cs="David"/>
+          <w:sz w:val="32"/>
+          <w:szCs w:val="32"/>
+        </w:rPr>
+      </w:pPr>
+    </w:p>
+    <w:p>
+      <w:pPr>
+        <w:jc w:val="center"/>
+        <w:rPr>
+          <w:rFonts w:ascii="David" w:hAnsi="David" w:cs="David"/>
+          <w:sz w:val="32"/>
+          <w:szCs w:val="32"/>
+          <w:rtl/>
+        </w:rPr>
+      </w:pPr>
       <w:r>
         <w:rPr>
           <w:rFonts w:ascii="David" w:hAnsi="David" w:cs="David" w:hint="cs"/>
           <w:sz w:val="32"/>
           <w:szCs w:val="32"/>
         </w:rPr>
-        <w:t xml:space="preserve"> </w:t>
-      </w:r>
-      <w:proofErr w:type="spellStart"/>
-      <w:r>
-        <w:rPr>
-          <w:rFonts w:ascii="David" w:hAnsi="David" w:cs="David" w:hint="cs"/>
-          <w:sz w:val="32"/>
-          <w:szCs w:val="32"/>
-        </w:rPr>
-        <w:t>Zaguri</w:t>
-      </w:r>
-      <w:proofErr w:type="spellEnd"/>
-      <w:r>
-        <w:rPr>
-          <w:rFonts w:ascii="David" w:hAnsi="David" w:cs="David" w:hint="cs"/>
-          <w:sz w:val="32"/>
-          <w:szCs w:val="32"/>
-        </w:rPr>
-        <w:t xml:space="preserve"> 315602284</w:t>
-      </w:r>
-    </w:p>
-    <w:p>
-      <w:pPr>
-        <w:jc w:val="center"/>
-        <w:rPr>
-          <w:rFonts w:ascii="David" w:hAnsi="David" w:cs="David"/>
-          <w:sz w:val="32"/>
-          <w:szCs w:val="32"/>
-        </w:rPr>
-      </w:pPr>
-    </w:p>
-    <w:p>
-      <w:pPr>
-        <w:jc w:val="center"/>
-        <w:rPr>
-          <w:rFonts w:ascii="David" w:hAnsi="David" w:cs="David"/>
-          <w:sz w:val="32"/>
-          <w:szCs w:val="32"/>
-          <w:rtl/>
-        </w:rPr>
-      </w:pPr>
-      <w:proofErr w:type="spellStart"/>
-      <w:r>
-        <w:rPr>
-          <w:rFonts w:ascii="David" w:hAnsi="David" w:cs="David" w:hint="cs"/>
-          <w:sz w:val="32"/>
-          <w:szCs w:val="32"/>
-        </w:rPr>
-        <w:t>Elad</w:t>
-      </w:r>
-      <w:proofErr w:type="spellEnd"/>
-      <w:r>
-        <w:rPr>
-          <w:rFonts w:ascii="David" w:hAnsi="David" w:cs="David" w:hint="cs"/>
-          <w:sz w:val="32"/>
-          <w:szCs w:val="32"/>
-        </w:rPr>
-        <w:t xml:space="preserve"> </w:t>
-      </w:r>
-      <w:proofErr w:type="spellStart"/>
-      <w:r>
-        <w:rPr>
-          <w:rFonts w:ascii="David" w:hAnsi="David" w:cs="David" w:hint="cs"/>
-          <w:sz w:val="32"/>
-          <w:szCs w:val="32"/>
-        </w:rPr>
-        <w:t>Hubashi</w:t>
-      </w:r>
-      <w:proofErr w:type="spellEnd"/>
-      <w:r>
-        <w:rPr>
-          <w:rFonts w:ascii="David" w:hAnsi="David" w:cs="David" w:hint="cs"/>
-          <w:sz w:val="32"/>
-          <w:szCs w:val="32"/>
-        </w:rPr>
-        <w:t xml:space="preserve"> </w:t>
+        <w:t xml:space="preserve">Elad Hubashi </w:t>
       </w:r>
       <w:r>
         <w:rPr>
@@ -351,124 +295,92 @@
           <w:rFonts w:ascii="David" w:hAnsi="David" w:cs="David" w:hint="cs"/>
           <w:rtl/>
         </w:rPr>
-        <w:t xml:space="preserve"> בנפרד, והכנה למעבדה בה נצטרך לכתוב </w:t>
-      </w:r>
-      <w:proofErr w:type="spellStart"/>
+        <w:t xml:space="preserve"> בנפרד, והכנה למעבדה בה נצטרך לכתוב סינטזה ל-</w:t>
+      </w:r>
+      <w:r>
+        <w:rPr>
+          <w:rFonts w:ascii="David" w:hAnsi="David" w:cs="David"/>
+        </w:rPr>
+        <w:t>FPGA</w:t>
+      </w:r>
       <w:r>
         <w:rPr>
           <w:rFonts w:ascii="David" w:hAnsi="David" w:cs="David" w:hint="cs"/>
           <w:rtl/>
         </w:rPr>
-        <w:t>סינטזה</w:t>
-      </w:r>
-      <w:proofErr w:type="spellEnd"/>
+        <w:t>. במטלת הדו״ח המכין הזה נממש מערכת המורכבת משכבת מעטפת (</w:t>
+      </w:r>
+      <w:r>
+        <w:rPr>
+          <w:rFonts w:ascii="David" w:hAnsi="David" w:cs="David"/>
+        </w:rPr>
+        <w:t>top</w:t>
+      </w:r>
       <w:r>
         <w:rPr>
           <w:rFonts w:ascii="David" w:hAnsi="David" w:cs="David" w:hint="cs"/>
           <w:rtl/>
         </w:rPr>
-        <w:t xml:space="preserve"> ל-</w:t>
-      </w:r>
-      <w:r>
-        <w:rPr>
-          <w:rFonts w:ascii="David" w:hAnsi="David" w:cs="David"/>
-        </w:rPr>
-        <w:t>FPGA</w:t>
+        <w:t xml:space="preserve">) המכילה רכיבים </w:t>
       </w:r>
       <w:r>
         <w:rPr>
           <w:rFonts w:ascii="David" w:hAnsi="David" w:cs="David" w:hint="cs"/>
           <w:rtl/>
         </w:rPr>
-        <w:t>. במטלת הדו״ח המכין הזה נממש מערכת המורכבת משכבת מעטפת (</w:t>
-      </w:r>
-      <w:r>
-        <w:rPr>
-          <w:rFonts w:ascii="David" w:hAnsi="David" w:cs="David"/>
-        </w:rPr>
-        <w:t>top</w:t>
+        <w:t>רבים</w:t>
       </w:r>
       <w:r>
         <w:rPr>
           <w:rFonts w:ascii="David" w:hAnsi="David" w:cs="David" w:hint="cs"/>
           <w:rtl/>
         </w:rPr>
-        <w:t xml:space="preserve">) המכילה רכיבים </w:t>
-      </w:r>
+        <w:t>.</w:t>
+      </w:r>
+    </w:p>
+    <w:p>
+      <w:pPr>
+        <w:bidi/>
+        <w:ind w:left="720"/>
+        <w:rPr>
+          <w:rFonts w:ascii="David" w:hAnsi="David" w:cs="David"/>
+          <w:rtl/>
+        </w:rPr>
+      </w:pPr>
       <w:r>
         <w:rPr>
           <w:rFonts w:ascii="David" w:hAnsi="David" w:cs="David" w:hint="cs"/>
           <w:rtl/>
         </w:rPr>
-        <w:t>רבים</w:t>
+        <w:t>המערכת תעבוד בצורה סינכרונית ותחולק ל</w:t>
       </w:r>
       <w:r>
         <w:rPr>
           <w:rFonts w:ascii="David" w:hAnsi="David" w:cs="David" w:hint="cs"/>
           <w:rtl/>
         </w:rPr>
-        <w:t>.</w:t>
-      </w:r>
-    </w:p>
-    <w:p>
-      <w:pPr>
-        <w:bidi/>
-        <w:ind w:left="720"/>
-        <w:rPr>
-          <w:rFonts w:ascii="David" w:hAnsi="David" w:cs="David"/>
-          <w:rtl/>
-        </w:rPr>
-      </w:pPr>
+        <w:t>מספר</w:t>
+      </w:r>
       <w:r>
         <w:rPr>
           <w:rFonts w:ascii="David" w:hAnsi="David" w:cs="David" w:hint="cs"/>
           <w:rtl/>
         </w:rPr>
-        <w:t>המערכת תעבוד בצורה סינכרונית ותחולק ל</w:t>
+        <w:t xml:space="preserve"> חלקים כאשר </w:t>
       </w:r>
       <w:r>
         <w:rPr>
           <w:rFonts w:ascii="David" w:hAnsi="David" w:cs="David" w:hint="cs"/>
           <w:rtl/>
         </w:rPr>
-        <w:t>מספר</w:t>
+        <w:t xml:space="preserve">כל </w:t>
       </w:r>
       <w:r>
         <w:rPr>
           <w:rFonts w:ascii="David" w:hAnsi="David" w:cs="David" w:hint="cs"/>
           <w:rtl/>
         </w:rPr>
-        <w:t xml:space="preserve"> חלקים כאשר </w:t>
-      </w:r>
-      <w:r>
-        <w:rPr>
-          <w:rFonts w:ascii="David" w:hAnsi="David" w:cs="David" w:hint="cs"/>
-          <w:rtl/>
-        </w:rPr>
-        <w:t xml:space="preserve">כל </w:t>
-      </w:r>
-      <w:r>
-        <w:rPr>
-          <w:rFonts w:ascii="David" w:hAnsi="David" w:cs="David" w:hint="cs"/>
-          <w:rtl/>
-        </w:rPr>
-        <w:t xml:space="preserve">אחד מהם יהיה מקבילי ויוסבר בהמשך. כל תהליך במערכת יבצע פעולה לוגית / חישובית שונה בכדי יחד לזהות רצף ביטים מצורה </w:t>
-      </w:r>
-      <w:proofErr w:type="spellStart"/>
-      <w:r>
-        <w:rPr>
-          <w:rFonts w:ascii="David" w:hAnsi="David" w:cs="David" w:hint="cs"/>
-          <w:rtl/>
-        </w:rPr>
-        <w:t>מסויימת</w:t>
-      </w:r>
-      <w:proofErr w:type="spellEnd"/>
-      <w:r>
-        <w:rPr>
-          <w:rFonts w:ascii="David" w:hAnsi="David" w:cs="David" w:hint="cs"/>
-          <w:rtl/>
-        </w:rPr>
-        <w:t xml:space="preserve"> לפי החוקיות מטה.</w:t>
+        <w:t>אחד מהם יהיה מקבילי ויוסבר בהמשך. כל תהליך במערכת יבצע פעולה לוגית / חישובית שונה בכדי יחד לזהות רצף ביטים מצורה מסויימת לפי החוקיות מטה.</w:t>
       </w:r>
     </w:p>
     <w:p>
@@ -558,7 +470,7 @@
     </w:p>
     <w:p>
       <w:pPr>
-        <w:pStyle w:val="ListParagraph"/>
+        <w:pStyle w:val="a9"/>
         <w:numPr>
           <w:ilvl w:val="0"/>
           <w:numId w:val="1"/>
@@ -585,7 +497,7 @@
     </w:p>
     <w:p>
       <w:pPr>
-        <w:pStyle w:val="ListParagraph"/>
+        <w:pStyle w:val="a9"/>
         <w:numPr>
           <w:ilvl w:val="0"/>
           <w:numId w:val="1"/>
@@ -612,7 +524,7 @@
     </w:p>
     <w:p>
       <w:pPr>
-        <w:pStyle w:val="ListParagraph"/>
+        <w:pStyle w:val="a9"/>
         <w:numPr>
           <w:ilvl w:val="0"/>
           <w:numId w:val="1"/>
@@ -639,7 +551,7 @@
     </w:p>
     <w:p>
       <w:pPr>
-        <w:pStyle w:val="ListParagraph"/>
+        <w:pStyle w:val="a9"/>
         <w:numPr>
           <w:ilvl w:val="0"/>
           <w:numId w:val="1"/>
@@ -666,7 +578,7 @@
     </w:p>
     <w:p>
       <w:pPr>
-        <w:pStyle w:val="ListParagraph"/>
+        <w:pStyle w:val="a9"/>
         <w:numPr>
           <w:ilvl w:val="0"/>
           <w:numId w:val="1"/>
@@ -693,7 +605,7 @@
     </w:p>
     <w:p>
       <w:pPr>
-        <w:pStyle w:val="ListParagraph"/>
+        <w:pStyle w:val="a9"/>
         <w:numPr>
           <w:ilvl w:val="0"/>
           <w:numId w:val="1"/>
@@ -720,7 +632,7 @@
     </w:p>
     <w:p>
       <w:pPr>
-        <w:pStyle w:val="ListParagraph"/>
+        <w:pStyle w:val="a9"/>
         <w:numPr>
           <w:ilvl w:val="0"/>
           <w:numId w:val="1"/>
@@ -747,7 +659,7 @@
     </w:p>
     <w:p>
       <w:pPr>
-        <w:pStyle w:val="ListParagraph"/>
+        <w:pStyle w:val="a9"/>
         <w:numPr>
           <w:ilvl w:val="0"/>
           <w:numId w:val="1"/>
@@ -1814,14 +1726,12 @@
         </w:rPr>
         <w:t xml:space="preserve"> </w:t>
       </w:r>
-      <w:proofErr w:type="spellStart"/>
       <w:r>
         <w:rPr>
           <w:rFonts w:ascii="David" w:hAnsi="David" w:cs="David"/>
         </w:rPr>
         <w:t>OpCode</w:t>
       </w:r>
-      <w:proofErr w:type="spellEnd"/>
       <w:r>
         <w:rPr>
           <w:rFonts w:ascii="David" w:hAnsi="David" w:cs="David" w:hint="cs"/>
@@ -2837,14 +2747,12 @@
         </w:rPr>
         <w:t xml:space="preserve"> '</w:t>
       </w:r>
-      <w:proofErr w:type="spellStart"/>
       <w:r>
         <w:rPr>
           <w:rFonts w:ascii="David" w:eastAsiaTheme="minorEastAsia" w:hAnsi="David" w:cs="David"/>
         </w:rPr>
         <w:t>RFinFromBus</w:t>
       </w:r>
-      <w:proofErr w:type="spellEnd"/>
       <w:r>
         <w:rPr>
           <w:rFonts w:ascii="David" w:eastAsiaTheme="minorEastAsia" w:hAnsi="David" w:cs="David"/>
@@ -2866,14 +2774,12 @@
         </w:rPr>
         <w:t>-'</w:t>
       </w:r>
-      <w:proofErr w:type="spellStart"/>
       <w:r>
         <w:rPr>
           <w:rFonts w:ascii="David" w:eastAsiaTheme="minorEastAsia" w:hAnsi="David" w:cs="David"/>
         </w:rPr>
         <w:t>RFoutToBus</w:t>
       </w:r>
-      <w:proofErr w:type="spellEnd"/>
       <w:r>
         <w:rPr>
           <w:rFonts w:ascii="David" w:eastAsiaTheme="minorEastAsia" w:hAnsi="David" w:cs="David"/>
@@ -2979,28 +2885,12 @@
         </w:rPr>
         <w:t xml:space="preserve"> `</w:t>
       </w:r>
-      <w:proofErr w:type="spellStart"/>
-      <w:r>
-        <w:rPr>
-          <w:rFonts w:ascii="David" w:eastAsiaTheme="minorEastAsia" w:hAnsi="David" w:cs="David"/>
-        </w:rPr>
-        <w:t>RFaddr</w:t>
-      </w:r>
-      <w:proofErr w:type="spellEnd"/>
-      <w:r>
-        <w:rPr>
-          <w:rFonts w:ascii="David" w:eastAsiaTheme="minorEastAsia" w:hAnsi="David" w:cs="David"/>
-        </w:rPr>
-        <w:t>`, `</w:t>
-      </w:r>
-      <w:proofErr w:type="spellStart"/>
-      <w:r>
-        <w:rPr>
-          <w:rFonts w:ascii="David" w:eastAsiaTheme="minorEastAsia" w:hAnsi="David" w:cs="David"/>
-        </w:rPr>
-        <w:t>RFin</w:t>
-      </w:r>
-      <w:proofErr w:type="spellEnd"/>
+      <w:r>
+        <w:rPr>
+          <w:rFonts w:ascii="David" w:eastAsiaTheme="minorEastAsia" w:hAnsi="David" w:cs="David"/>
+        </w:rPr>
+        <w:t>RFaddr`, `RFin</w:t>
+      </w:r>
       <w:r>
         <w:rPr>
           <w:rFonts w:ascii="David" w:eastAsiaTheme="minorEastAsia" w:hAnsi="David" w:cs="David"/>
@@ -3022,14 +2912,12 @@
         </w:rPr>
         <w:t>-`</w:t>
       </w:r>
-      <w:proofErr w:type="spellStart"/>
       <w:r>
         <w:rPr>
           <w:rFonts w:ascii="David" w:eastAsiaTheme="minorEastAsia" w:hAnsi="David" w:cs="David"/>
         </w:rPr>
         <w:t>RFout</w:t>
       </w:r>
-      <w:proofErr w:type="spellEnd"/>
       <w:r>
         <w:rPr>
           <w:rFonts w:ascii="David" w:eastAsiaTheme="minorEastAsia" w:hAnsi="David" w:cs="David"/>
@@ -5560,14 +5448,12 @@
         </w:rPr>
         <w:t xml:space="preserve"> </w:t>
       </w:r>
-      <w:proofErr w:type="spellStart"/>
       <w:r>
         <w:rPr>
           <w:rFonts w:ascii="David" w:eastAsiaTheme="minorEastAsia" w:hAnsi="David" w:cs="David"/>
         </w:rPr>
         <w:t>Cflag</w:t>
       </w:r>
-      <w:proofErr w:type="spellEnd"/>
       <w:r>
         <w:rPr>
           <w:rFonts w:ascii="David" w:eastAsiaTheme="minorEastAsia" w:hAnsi="David" w:cs="David"/>
@@ -5575,14 +5461,12 @@
         </w:rPr>
         <w:t xml:space="preserve">, </w:t>
       </w:r>
-      <w:proofErr w:type="spellStart"/>
       <w:r>
         <w:rPr>
           <w:rFonts w:ascii="David" w:eastAsiaTheme="minorEastAsia" w:hAnsi="David" w:cs="David"/>
         </w:rPr>
         <w:t>Zflag</w:t>
       </w:r>
-      <w:proofErr w:type="spellEnd"/>
       <w:r>
         <w:rPr>
           <w:rFonts w:ascii="David" w:eastAsiaTheme="minorEastAsia" w:hAnsi="David" w:cs="David"/>
@@ -5597,14 +5481,12 @@
         </w:rPr>
         <w:t>ו</w:t>
       </w:r>
-      <w:proofErr w:type="spellStart"/>
       <w:r>
         <w:rPr>
           <w:rFonts w:ascii="David" w:eastAsiaTheme="minorEastAsia" w:hAnsi="David" w:cs="David"/>
         </w:rPr>
         <w:t>Nflag</w:t>
       </w:r>
-      <w:proofErr w:type="spellEnd"/>
       <w:r>
         <w:rPr>
           <w:rFonts w:ascii="David" w:eastAsiaTheme="minorEastAsia" w:hAnsi="David" w:cs="David"/>
@@ -6799,21 +6681,7 @@
         <w:rPr>
           <w:rFonts w:ascii="David" w:eastAsiaTheme="minorEastAsia" w:hAnsi="David" w:cs="David"/>
         </w:rPr>
-        <w:t xml:space="preserve"> (</w:t>
-      </w:r>
-      <w:proofErr w:type="spellStart"/>
-      <w:r>
-        <w:rPr>
-          <w:rFonts w:ascii="David" w:eastAsiaTheme="minorEastAsia" w:hAnsi="David" w:cs="David"/>
-        </w:rPr>
-        <w:t>Dwidth</w:t>
-      </w:r>
-      <w:proofErr w:type="spellEnd"/>
-      <w:r>
-        <w:rPr>
-          <w:rFonts w:ascii="David" w:eastAsiaTheme="minorEastAsia" w:hAnsi="David" w:cs="David"/>
-        </w:rPr>
-        <w:t xml:space="preserve">), </w:t>
+        <w:t xml:space="preserve"> (Dwidth), </w:t>
       </w:r>
       <w:r>
         <w:rPr>
@@ -6829,7 +6697,6 @@
         </w:rPr>
         <w:t xml:space="preserve"> </w:t>
       </w:r>
-      <w:proofErr w:type="spellStart"/>
       <w:r>
         <w:rPr>
           <w:rFonts w:ascii="David" w:eastAsiaTheme="minorEastAsia" w:hAnsi="David" w:cs="David" w:hint="cs"/>
@@ -6837,7 +6704,6 @@
         </w:rPr>
         <w:t>נרגיסטרים</w:t>
       </w:r>
-      <w:proofErr w:type="spellEnd"/>
       <w:r>
         <w:rPr>
           <w:rFonts w:ascii="David" w:eastAsiaTheme="minorEastAsia" w:hAnsi="David" w:cs="David"/>
@@ -6856,21 +6722,7 @@
         <w:rPr>
           <w:rFonts w:ascii="David" w:eastAsiaTheme="minorEastAsia" w:hAnsi="David" w:cs="David"/>
         </w:rPr>
-        <w:t xml:space="preserve"> (</w:t>
-      </w:r>
-      <w:proofErr w:type="spellStart"/>
-      <w:r>
-        <w:rPr>
-          <w:rFonts w:ascii="David" w:eastAsiaTheme="minorEastAsia" w:hAnsi="David" w:cs="David"/>
-        </w:rPr>
-        <w:t>AregWidth</w:t>
-      </w:r>
-      <w:proofErr w:type="spellEnd"/>
-      <w:r>
-        <w:rPr>
-          <w:rFonts w:ascii="David" w:eastAsiaTheme="minorEastAsia" w:hAnsi="David" w:cs="David"/>
-        </w:rPr>
-        <w:t xml:space="preserve">), </w:t>
+        <w:t xml:space="preserve"> (AregWidth), </w:t>
       </w:r>
       <w:r>
         <w:rPr>
@@ -6911,21 +6763,7 @@
         <w:rPr>
           <w:rFonts w:ascii="David" w:eastAsiaTheme="minorEastAsia" w:hAnsi="David" w:cs="David"/>
         </w:rPr>
-        <w:t xml:space="preserve"> (</w:t>
-      </w:r>
-      <w:proofErr w:type="spellStart"/>
-      <w:r>
-        <w:rPr>
-          <w:rFonts w:ascii="David" w:eastAsiaTheme="minorEastAsia" w:hAnsi="David" w:cs="David"/>
-        </w:rPr>
-        <w:t>AmemWidth</w:t>
-      </w:r>
-      <w:proofErr w:type="spellEnd"/>
-      <w:r>
-        <w:rPr>
-          <w:rFonts w:ascii="David" w:eastAsiaTheme="minorEastAsia" w:hAnsi="David" w:cs="David"/>
-        </w:rPr>
-        <w:t xml:space="preserve">), </w:t>
+        <w:t xml:space="preserve"> (AmemWidth), </w:t>
       </w:r>
       <w:r>
         <w:rPr>
@@ -6988,54 +6826,1298 @@
           <w:rFonts w:ascii="David" w:eastAsiaTheme="minorEastAsia" w:hAnsi="David" w:cs="David" w:hint="cs"/>
           <w:rtl/>
         </w:rPr>
+        <w:t>ה-outputs</w:t>
+      </w:r>
+      <w:r>
+        <w:rPr>
+          <w:rFonts w:ascii="David" w:eastAsiaTheme="minorEastAsia" w:hAnsi="David" w:cs="David"/>
+          <w:rtl/>
+        </w:rPr>
+        <w:t xml:space="preserve"> </w:t>
+      </w:r>
+      <w:r>
+        <w:rPr>
+          <w:rFonts w:ascii="David" w:eastAsiaTheme="minorEastAsia" w:hAnsi="David" w:cs="David" w:hint="cs"/>
+          <w:rtl/>
+        </w:rPr>
+        <w:t>של</w:t>
+      </w:r>
+      <w:r>
+        <w:rPr>
+          <w:rFonts w:ascii="David" w:eastAsiaTheme="minorEastAsia" w:hAnsi="David" w:cs="David"/>
+          <w:rtl/>
+        </w:rPr>
+        <w:t xml:space="preserve"> </w:t>
+      </w:r>
+      <w:r>
+        <w:rPr>
+          <w:rFonts w:ascii="David" w:eastAsiaTheme="minorEastAsia" w:hAnsi="David" w:cs="David" w:hint="cs"/>
+          <w:rtl/>
+        </w:rPr>
+        <w:t>ה-top</w:t>
+      </w:r>
+      <w:r>
+        <w:rPr>
+          <w:rFonts w:ascii="David" w:eastAsiaTheme="minorEastAsia" w:hAnsi="David" w:cs="David"/>
+          <w:rtl/>
+        </w:rPr>
+        <w:t xml:space="preserve"> </w:t>
+      </w:r>
+      <w:r>
+        <w:rPr>
+          <w:rFonts w:ascii="David" w:eastAsiaTheme="minorEastAsia" w:hAnsi="David" w:cs="David" w:hint="cs"/>
+          <w:rtl/>
+        </w:rPr>
+        <w:t>כולל</w:t>
+      </w:r>
+      <w:r>
+        <w:rPr>
+          <w:rFonts w:ascii="David" w:eastAsiaTheme="minorEastAsia" w:hAnsi="David" w:cs="David" w:hint="cs"/>
+          <w:rtl/>
+        </w:rPr>
+        <w:t>ים</w:t>
+      </w:r>
+      <w:r>
+        <w:rPr>
+          <w:rFonts w:ascii="David" w:eastAsiaTheme="minorEastAsia" w:hAnsi="David" w:cs="David"/>
+          <w:rtl/>
+        </w:rPr>
+        <w:t xml:space="preserve"> </w:t>
+      </w:r>
+      <w:r>
+        <w:rPr>
+          <w:rFonts w:ascii="David" w:eastAsiaTheme="minorEastAsia" w:hAnsi="David" w:cs="David" w:hint="cs"/>
+          <w:rtl/>
+        </w:rPr>
+        <w:t>שעון</w:t>
+      </w:r>
+      <w:r>
+        <w:rPr>
+          <w:rFonts w:ascii="David" w:eastAsiaTheme="minorEastAsia" w:hAnsi="David" w:cs="David"/>
+        </w:rPr>
+        <w:t xml:space="preserve"> (clk), </w:t>
+      </w:r>
+      <w:r>
+        <w:rPr>
+          <w:rFonts w:ascii="David" w:eastAsiaTheme="minorEastAsia" w:hAnsi="David" w:cs="David" w:hint="cs"/>
+          <w:rtl/>
+        </w:rPr>
+        <w:t>איפוס</w:t>
+      </w:r>
+      <w:r>
+        <w:rPr>
+          <w:rFonts w:ascii="David" w:eastAsiaTheme="minorEastAsia" w:hAnsi="David" w:cs="David" w:hint="cs"/>
+          <w:rtl/>
+        </w:rPr>
+        <w:t xml:space="preserve"> </w:t>
+      </w:r>
+      <w:r>
+        <w:rPr>
+          <w:rFonts w:ascii="David" w:eastAsiaTheme="minorEastAsia" w:hAnsi="David" w:cs="David"/>
+        </w:rPr>
+        <w:t>(rst)</w:t>
+      </w:r>
+      <w:r>
+        <w:rPr>
+          <w:rFonts w:ascii="David" w:eastAsiaTheme="minorEastAsia" w:hAnsi="David" w:cs="David" w:hint="cs"/>
+          <w:rtl/>
+        </w:rPr>
+        <w:t xml:space="preserve"> </w:t>
+      </w:r>
+      <w:r>
+        <w:rPr>
+          <w:rFonts w:ascii="David" w:eastAsiaTheme="minorEastAsia" w:hAnsi="David" w:cs="David"/>
+        </w:rPr>
+        <w:t>enable</w:t>
+      </w:r>
+      <w:r>
+        <w:rPr>
+          <w:rFonts w:ascii="David" w:eastAsiaTheme="minorEastAsia" w:hAnsi="David" w:cs="David" w:hint="cs"/>
+          <w:rtl/>
+        </w:rPr>
+        <w:t xml:space="preserve"> (enb)</w:t>
+      </w:r>
+      <w:r>
+        <w:rPr>
+          <w:rFonts w:ascii="David" w:eastAsiaTheme="minorEastAsia" w:hAnsi="David" w:cs="David"/>
+        </w:rPr>
+        <w:t xml:space="preserve"> </w:t>
+      </w:r>
+      <w:r>
+        <w:rPr>
+          <w:rFonts w:ascii="David" w:eastAsiaTheme="minorEastAsia" w:hAnsi="David" w:cs="David" w:hint="cs"/>
+          <w:rtl/>
+        </w:rPr>
+        <w:t>ומספר</w:t>
+      </w:r>
+      <w:r>
+        <w:rPr>
+          <w:rFonts w:ascii="David" w:eastAsiaTheme="minorEastAsia" w:hAnsi="David" w:cs="David"/>
+          <w:rtl/>
+        </w:rPr>
+        <w:t xml:space="preserve"> </w:t>
+      </w:r>
+      <w:r>
+        <w:rPr>
+          <w:rFonts w:ascii="David" w:eastAsiaTheme="minorEastAsia" w:hAnsi="David" w:cs="David" w:hint="cs"/>
+          <w:rtl/>
+        </w:rPr>
+        <w:t>אותות</w:t>
+      </w:r>
+      <w:r>
+        <w:rPr>
+          <w:rFonts w:ascii="David" w:eastAsiaTheme="minorEastAsia" w:hAnsi="David" w:cs="David"/>
+          <w:rtl/>
+        </w:rPr>
+        <w:t xml:space="preserve"> </w:t>
+      </w:r>
+      <w:r>
+        <w:rPr>
+          <w:rFonts w:ascii="David" w:eastAsiaTheme="minorEastAsia" w:hAnsi="David" w:cs="David" w:hint="cs"/>
+          <w:rtl/>
+        </w:rPr>
+        <w:t>בקרה</w:t>
+      </w:r>
+      <w:r>
+        <w:rPr>
+          <w:rFonts w:ascii="David" w:eastAsiaTheme="minorEastAsia" w:hAnsi="David" w:cs="David"/>
+          <w:rtl/>
+        </w:rPr>
+        <w:t xml:space="preserve"> </w:t>
+      </w:r>
+      <w:r>
+        <w:rPr>
+          <w:rFonts w:ascii="David" w:eastAsiaTheme="minorEastAsia" w:hAnsi="David" w:cs="David" w:hint="cs"/>
+          <w:rtl/>
+        </w:rPr>
+        <w:t>עבור</w:t>
+      </w:r>
+      <w:r>
+        <w:rPr>
+          <w:rFonts w:ascii="David" w:eastAsiaTheme="minorEastAsia" w:hAnsi="David" w:cs="David"/>
+          <w:rtl/>
+        </w:rPr>
+        <w:t xml:space="preserve"> </w:t>
+      </w:r>
+      <w:r>
+        <w:rPr>
+          <w:rFonts w:ascii="David" w:eastAsiaTheme="minorEastAsia" w:hAnsi="David" w:cs="David" w:hint="cs"/>
+          <w:rtl/>
+        </w:rPr>
+        <w:t>פעולות</w:t>
+      </w:r>
+      <w:r>
+        <w:rPr>
+          <w:rFonts w:ascii="David" w:eastAsiaTheme="minorEastAsia" w:hAnsi="David" w:cs="David"/>
+          <w:rtl/>
+        </w:rPr>
+        <w:t xml:space="preserve"> </w:t>
+      </w:r>
+      <w:r>
+        <w:rPr>
+          <w:rFonts w:ascii="David" w:eastAsiaTheme="minorEastAsia" w:hAnsi="David" w:cs="David" w:hint="cs"/>
+          <w:rtl/>
+        </w:rPr>
+        <w:t>זיכרון</w:t>
+      </w:r>
+      <w:r>
+        <w:rPr>
+          <w:rFonts w:ascii="David" w:eastAsiaTheme="minorEastAsia" w:hAnsi="David" w:cs="David"/>
+          <w:rtl/>
+        </w:rPr>
+        <w:t xml:space="preserve"> </w:t>
+      </w:r>
+      <w:r>
+        <w:rPr>
+          <w:rFonts w:ascii="David" w:eastAsiaTheme="minorEastAsia" w:hAnsi="David" w:cs="David" w:hint="cs"/>
+          <w:rtl/>
+        </w:rPr>
+        <w:t>ותוכניות</w:t>
+      </w:r>
+      <w:r>
+        <w:rPr>
+          <w:rFonts w:ascii="David" w:eastAsiaTheme="minorEastAsia" w:hAnsi="David" w:cs="David"/>
+        </w:rPr>
+        <w:t xml:space="preserve"> (wEnaProg, wEnaMem, wAddrProg, wAddrMem, dataProg, dataMem).</w:t>
+      </w:r>
+    </w:p>
+    <w:p>
+      <w:pPr>
+        <w:bidi/>
+        <w:rPr>
+          <w:rFonts w:ascii="David" w:eastAsiaTheme="minorEastAsia" w:hAnsi="David" w:cs="David"/>
+        </w:rPr>
+      </w:pPr>
+    </w:p>
+    <w:p>
+      <w:pPr>
+        <w:bidi/>
+        <w:rPr>
+          <w:rFonts w:ascii="David" w:eastAsiaTheme="minorEastAsia" w:hAnsi="David" w:cs="David"/>
+        </w:rPr>
+      </w:pPr>
+      <w:r>
+        <w:rPr>
+          <w:rFonts w:ascii="David" w:eastAsiaTheme="minorEastAsia" w:hAnsi="David" w:cs="David" w:hint="cs"/>
+          <w:rtl/>
+        </w:rPr>
+        <w:t>יחידת</w:t>
+      </w:r>
+      <w:r>
+        <w:rPr>
+          <w:rFonts w:ascii="David" w:eastAsiaTheme="minorEastAsia" w:hAnsi="David" w:cs="David"/>
+          <w:rtl/>
+        </w:rPr>
+        <w:t xml:space="preserve"> </w:t>
+      </w:r>
+      <w:r>
+        <w:rPr>
+          <w:rFonts w:ascii="David" w:eastAsiaTheme="minorEastAsia" w:hAnsi="David" w:cs="David" w:hint="cs"/>
+          <w:rtl/>
+        </w:rPr>
+        <w:t>הבקרה</w:t>
+      </w:r>
+      <w:r>
+        <w:rPr>
+          <w:rFonts w:ascii="David" w:eastAsiaTheme="minorEastAsia" w:hAnsi="David" w:cs="David"/>
+          <w:rtl/>
+        </w:rPr>
+        <w:t xml:space="preserve"> </w:t>
+      </w:r>
+      <w:r>
+        <w:rPr>
+          <w:rFonts w:ascii="David" w:eastAsiaTheme="minorEastAsia" w:hAnsi="David" w:cs="David" w:hint="cs"/>
+          <w:rtl/>
+        </w:rPr>
+        <w:t>של</w:t>
+      </w:r>
+      <w:r>
+        <w:rPr>
+          <w:rFonts w:ascii="David" w:eastAsiaTheme="minorEastAsia" w:hAnsi="David" w:cs="David"/>
+          <w:rtl/>
+        </w:rPr>
+        <w:t xml:space="preserve"> </w:t>
+      </w:r>
+      <w:r>
+        <w:rPr>
+          <w:rFonts w:ascii="David" w:eastAsiaTheme="minorEastAsia" w:hAnsi="David" w:cs="David" w:hint="cs"/>
+          <w:rtl/>
+        </w:rPr>
+        <w:t>המעבד</w:t>
+      </w:r>
+      <w:r>
+        <w:rPr>
+          <w:rFonts w:ascii="David" w:eastAsiaTheme="minorEastAsia" w:hAnsi="David" w:cs="David"/>
+          <w:rtl/>
+        </w:rPr>
+        <w:t xml:space="preserve"> </w:t>
+      </w:r>
+      <w:r>
+        <w:rPr>
+          <w:rFonts w:ascii="David" w:eastAsiaTheme="minorEastAsia" w:hAnsi="David" w:cs="David" w:hint="cs"/>
+          <w:rtl/>
+        </w:rPr>
+        <w:t>מייצרת</w:t>
+      </w:r>
+      <w:r>
+        <w:rPr>
+          <w:rFonts w:ascii="David" w:eastAsiaTheme="minorEastAsia" w:hAnsi="David" w:cs="David"/>
+          <w:rtl/>
+        </w:rPr>
+        <w:t xml:space="preserve"> </w:t>
+      </w:r>
+      <w:r>
+        <w:rPr>
+          <w:rFonts w:ascii="David" w:eastAsiaTheme="minorEastAsia" w:hAnsi="David" w:cs="David" w:hint="cs"/>
+          <w:rtl/>
+        </w:rPr>
+        <w:t>אותות</w:t>
+      </w:r>
+      <w:r>
+        <w:rPr>
+          <w:rFonts w:ascii="David" w:eastAsiaTheme="minorEastAsia" w:hAnsi="David" w:cs="David"/>
+          <w:rtl/>
+        </w:rPr>
+        <w:t xml:space="preserve"> </w:t>
+      </w:r>
+      <w:r>
+        <w:rPr>
+          <w:rFonts w:ascii="David" w:eastAsiaTheme="minorEastAsia" w:hAnsi="David" w:cs="David" w:hint="cs"/>
+          <w:rtl/>
+        </w:rPr>
+        <w:t>בקרה</w:t>
+      </w:r>
+      <w:r>
+        <w:rPr>
+          <w:rFonts w:ascii="David" w:eastAsiaTheme="minorEastAsia" w:hAnsi="David" w:cs="David"/>
+          <w:rtl/>
+        </w:rPr>
+        <w:t xml:space="preserve"> </w:t>
+      </w:r>
+      <w:r>
+        <w:rPr>
+          <w:rFonts w:ascii="David" w:eastAsiaTheme="minorEastAsia" w:hAnsi="David" w:cs="David" w:hint="cs"/>
+          <w:rtl/>
+        </w:rPr>
+        <w:t>ספציפיים</w:t>
+      </w:r>
+      <w:r>
+        <w:rPr>
+          <w:rFonts w:ascii="David" w:eastAsiaTheme="minorEastAsia" w:hAnsi="David" w:cs="David"/>
+        </w:rPr>
+        <w:t xml:space="preserve"> (Mem_wr, Mem_out, Mem_in, Cin, Cout, Ain, RFin, RFout, RFaddr, IRin, PCin, PCsel, Imm1_in, Imm2_in, OPC) </w:t>
+      </w:r>
+      <w:r>
+        <w:rPr>
+          <w:rFonts w:ascii="David" w:eastAsiaTheme="minorEastAsia" w:hAnsi="David" w:cs="David" w:hint="cs"/>
+          <w:rtl/>
+        </w:rPr>
+        <w:t>בהתבסס</w:t>
+      </w:r>
+      <w:r>
+        <w:rPr>
+          <w:rFonts w:ascii="David" w:eastAsiaTheme="minorEastAsia" w:hAnsi="David" w:cs="David"/>
+          <w:rtl/>
+        </w:rPr>
+        <w:t xml:space="preserve"> </w:t>
+      </w:r>
+      <w:r>
+        <w:rPr>
+          <w:rFonts w:ascii="David" w:eastAsiaTheme="minorEastAsia" w:hAnsi="David" w:cs="David" w:hint="cs"/>
+          <w:rtl/>
+        </w:rPr>
+        <w:t>על</w:t>
+      </w:r>
+      <w:r>
+        <w:rPr>
+          <w:rFonts w:ascii="David" w:eastAsiaTheme="minorEastAsia" w:hAnsi="David" w:cs="David"/>
+          <w:rtl/>
+        </w:rPr>
+        <w:t xml:space="preserve"> </w:t>
+      </w:r>
+      <w:r>
+        <w:rPr>
+          <w:rFonts w:ascii="David" w:eastAsiaTheme="minorEastAsia" w:hAnsi="David" w:cs="David" w:hint="cs"/>
+          <w:rtl/>
+        </w:rPr>
+        <w:t>ההוראה</w:t>
+      </w:r>
+      <w:r>
+        <w:rPr>
+          <w:rFonts w:ascii="David" w:eastAsiaTheme="minorEastAsia" w:hAnsi="David" w:cs="David"/>
+          <w:rtl/>
+        </w:rPr>
+        <w:t xml:space="preserve"> </w:t>
+      </w:r>
+      <w:r>
+        <w:rPr>
+          <w:rFonts w:ascii="David" w:eastAsiaTheme="minorEastAsia" w:hAnsi="David" w:cs="David" w:hint="cs"/>
+          <w:rtl/>
+        </w:rPr>
+        <w:t>והמצב</w:t>
+      </w:r>
+      <w:r>
+        <w:rPr>
+          <w:rFonts w:ascii="David" w:eastAsiaTheme="minorEastAsia" w:hAnsi="David" w:cs="David"/>
+          <w:rtl/>
+        </w:rPr>
+        <w:t xml:space="preserve"> </w:t>
+      </w:r>
+      <w:r>
+        <w:rPr>
+          <w:rFonts w:ascii="David" w:eastAsiaTheme="minorEastAsia" w:hAnsi="David" w:cs="David" w:hint="cs"/>
+          <w:rtl/>
+        </w:rPr>
+        <w:t>הנוכחי</w:t>
+      </w:r>
+      <w:r>
+        <w:rPr>
+          <w:rFonts w:ascii="David" w:eastAsiaTheme="minorEastAsia" w:hAnsi="David" w:cs="David"/>
+          <w:rtl/>
+        </w:rPr>
+        <w:t xml:space="preserve"> </w:t>
+      </w:r>
+      <w:r>
+        <w:rPr>
+          <w:rFonts w:ascii="David" w:eastAsiaTheme="minorEastAsia" w:hAnsi="David" w:cs="David" w:hint="cs"/>
+          <w:rtl/>
+        </w:rPr>
+        <w:t>של</w:t>
+      </w:r>
+      <w:r>
+        <w:rPr>
+          <w:rFonts w:ascii="David" w:eastAsiaTheme="minorEastAsia" w:hAnsi="David" w:cs="David"/>
+          <w:rtl/>
+        </w:rPr>
+        <w:t xml:space="preserve"> </w:t>
+      </w:r>
+      <w:r>
+        <w:rPr>
+          <w:rFonts w:ascii="David" w:eastAsiaTheme="minorEastAsia" w:hAnsi="David" w:cs="David" w:hint="cs"/>
+          <w:rtl/>
+        </w:rPr>
+        <w:t>ה</w:t>
+      </w:r>
+      <w:r>
+        <w:rPr>
+          <w:rFonts w:ascii="David" w:eastAsiaTheme="minorEastAsia" w:hAnsi="David" w:cs="David" w:hint="cs"/>
+          <w:rtl/>
+        </w:rPr>
+        <w:t>-</w:t>
+      </w:r>
+      <w:r>
+        <w:rPr>
+          <w:rFonts w:ascii="David" w:eastAsiaTheme="minorEastAsia" w:hAnsi="David" w:cs="David"/>
+        </w:rPr>
+        <w:t>FSM</w:t>
+      </w:r>
+      <w:r>
+        <w:rPr>
+          <w:rFonts w:ascii="David" w:eastAsiaTheme="minorEastAsia" w:hAnsi="David" w:cs="David" w:hint="cs"/>
+          <w:rtl/>
+        </w:rPr>
+        <w:t>.</w:t>
+      </w:r>
+      <w:r>
+        <w:rPr>
+          <w:rFonts w:ascii="David" w:eastAsiaTheme="minorEastAsia" w:hAnsi="David" w:cs="David"/>
+        </w:rPr>
+        <w:t xml:space="preserve"> </w:t>
+      </w:r>
+      <w:r>
+        <w:rPr>
+          <w:rFonts w:ascii="David" w:eastAsiaTheme="minorEastAsia" w:hAnsi="David" w:cs="David" w:hint="cs"/>
+          <w:rtl/>
+        </w:rPr>
+        <w:t>אותות</w:t>
+      </w:r>
+      <w:r>
+        <w:rPr>
+          <w:rFonts w:ascii="David" w:eastAsiaTheme="minorEastAsia" w:hAnsi="David" w:cs="David"/>
+          <w:rtl/>
+        </w:rPr>
+        <w:t xml:space="preserve"> </w:t>
+      </w:r>
+      <w:r>
+        <w:rPr>
+          <w:rFonts w:ascii="David" w:eastAsiaTheme="minorEastAsia" w:hAnsi="David" w:cs="David" w:hint="cs"/>
+          <w:rtl/>
+        </w:rPr>
+        <w:t>אלה</w:t>
+      </w:r>
+      <w:r>
+        <w:rPr>
+          <w:rFonts w:ascii="David" w:eastAsiaTheme="minorEastAsia" w:hAnsi="David" w:cs="David"/>
+          <w:rtl/>
+        </w:rPr>
+        <w:t xml:space="preserve"> </w:t>
+      </w:r>
+      <w:r>
+        <w:rPr>
+          <w:rFonts w:ascii="David" w:eastAsiaTheme="minorEastAsia" w:hAnsi="David" w:cs="David" w:hint="cs"/>
+          <w:rtl/>
+        </w:rPr>
+        <w:t>מתזמנים</w:t>
+      </w:r>
+      <w:r>
+        <w:rPr>
+          <w:rFonts w:ascii="David" w:eastAsiaTheme="minorEastAsia" w:hAnsi="David" w:cs="David"/>
+          <w:rtl/>
+        </w:rPr>
+        <w:t xml:space="preserve"> </w:t>
+      </w:r>
+      <w:r>
+        <w:rPr>
+          <w:rFonts w:ascii="David" w:eastAsiaTheme="minorEastAsia" w:hAnsi="David" w:cs="David" w:hint="cs"/>
+          <w:rtl/>
+        </w:rPr>
+        <w:t>העברת</w:t>
+      </w:r>
+      <w:r>
+        <w:rPr>
+          <w:rFonts w:ascii="David" w:eastAsiaTheme="minorEastAsia" w:hAnsi="David" w:cs="David"/>
+          <w:rtl/>
+        </w:rPr>
+        <w:t xml:space="preserve"> </w:t>
+      </w:r>
+      <w:r>
+        <w:rPr>
+          <w:rFonts w:ascii="David" w:eastAsiaTheme="minorEastAsia" w:hAnsi="David" w:cs="David" w:hint="cs"/>
+          <w:rtl/>
+        </w:rPr>
+        <w:t>נתונים</w:t>
+      </w:r>
+      <w:r>
+        <w:rPr>
+          <w:rFonts w:ascii="David" w:eastAsiaTheme="minorEastAsia" w:hAnsi="David" w:cs="David"/>
+          <w:rtl/>
+        </w:rPr>
+        <w:t xml:space="preserve"> </w:t>
+      </w:r>
+      <w:r>
+        <w:rPr>
+          <w:rFonts w:ascii="David" w:eastAsiaTheme="minorEastAsia" w:hAnsi="David" w:cs="David" w:hint="cs"/>
+          <w:rtl/>
+        </w:rPr>
+        <w:t>בין</w:t>
+      </w:r>
+      <w:r>
+        <w:rPr>
+          <w:rFonts w:ascii="David" w:eastAsiaTheme="minorEastAsia" w:hAnsi="David" w:cs="David"/>
+          <w:rtl/>
+        </w:rPr>
+        <w:t xml:space="preserve"> </w:t>
+      </w:r>
+      <w:r>
+        <w:rPr>
+          <w:rFonts w:ascii="David" w:eastAsiaTheme="minorEastAsia" w:hAnsi="David" w:cs="David" w:hint="cs"/>
+          <w:rtl/>
+        </w:rPr>
+        <w:t>רכיבים</w:t>
+      </w:r>
+      <w:r>
+        <w:rPr>
+          <w:rFonts w:ascii="David" w:eastAsiaTheme="minorEastAsia" w:hAnsi="David" w:cs="David"/>
+          <w:rtl/>
+        </w:rPr>
+        <w:t xml:space="preserve"> </w:t>
+      </w:r>
+      <w:r>
+        <w:rPr>
+          <w:rFonts w:ascii="David" w:eastAsiaTheme="minorEastAsia" w:hAnsi="David" w:cs="David" w:hint="cs"/>
+          <w:rtl/>
+        </w:rPr>
+        <w:t>ופעולות</w:t>
+      </w:r>
+      <w:r>
+        <w:rPr>
+          <w:rFonts w:ascii="David" w:eastAsiaTheme="minorEastAsia" w:hAnsi="David" w:cs="David"/>
+          <w:rtl/>
+        </w:rPr>
+        <w:t xml:space="preserve"> </w:t>
+      </w:r>
+      <w:r>
+        <w:rPr>
+          <w:rFonts w:ascii="David" w:eastAsiaTheme="minorEastAsia" w:hAnsi="David" w:cs="David" w:hint="cs"/>
+          <w:rtl/>
+        </w:rPr>
+        <w:t>בתוך</w:t>
+      </w:r>
+      <w:r>
+        <w:rPr>
+          <w:rFonts w:ascii="David" w:eastAsiaTheme="minorEastAsia" w:hAnsi="David" w:cs="David"/>
+          <w:rtl/>
+        </w:rPr>
+        <w:t xml:space="preserve"> </w:t>
+      </w:r>
+      <w:r>
+        <w:rPr>
+          <w:rFonts w:ascii="David" w:eastAsiaTheme="minorEastAsia" w:hAnsi="David" w:cs="David" w:hint="cs"/>
+          <w:rtl/>
+        </w:rPr>
+        <w:t>ה</w:t>
+      </w:r>
+      <w:r>
+        <w:rPr>
+          <w:rFonts w:ascii="David" w:eastAsiaTheme="minorEastAsia" w:hAnsi="David" w:cs="David" w:hint="cs"/>
+          <w:rtl/>
+        </w:rPr>
+        <w:t>-</w:t>
+      </w:r>
+      <w:r>
+        <w:rPr>
+          <w:rFonts w:ascii="David" w:eastAsiaTheme="minorEastAsia" w:hAnsi="David" w:cs="David"/>
+        </w:rPr>
+        <w:t xml:space="preserve">ALU, </w:t>
+      </w:r>
+      <w:r>
+        <w:rPr>
+          <w:rFonts w:ascii="David" w:eastAsiaTheme="minorEastAsia" w:hAnsi="David" w:cs="David"/>
+        </w:rPr>
+        <w:t>RF</w:t>
+      </w:r>
+      <w:r>
+        <w:rPr>
+          <w:rFonts w:ascii="David" w:eastAsiaTheme="minorEastAsia" w:hAnsi="David" w:cs="David"/>
+          <w:rtl/>
+        </w:rPr>
+        <w:t xml:space="preserve"> </w:t>
+      </w:r>
+      <w:r>
+        <w:rPr>
+          <w:rFonts w:ascii="David" w:eastAsiaTheme="minorEastAsia" w:hAnsi="David" w:cs="David" w:hint="cs"/>
+          <w:rtl/>
+        </w:rPr>
+        <w:t>והזיכרונות</w:t>
+      </w:r>
+      <w:r>
+        <w:rPr>
+          <w:rFonts w:ascii="David" w:eastAsiaTheme="minorEastAsia" w:hAnsi="David" w:cs="David"/>
+        </w:rPr>
+        <w:t>.</w:t>
+      </w:r>
+    </w:p>
+    <w:p>
+      <w:pPr>
+        <w:bidi/>
+        <w:rPr>
+          <w:rFonts w:ascii="David" w:eastAsiaTheme="minorEastAsia" w:hAnsi="David" w:cs="David"/>
+        </w:rPr>
+      </w:pPr>
+    </w:p>
+    <w:p>
+      <w:pPr>
+        <w:bidi/>
+        <w:rPr>
+          <w:rFonts w:ascii="David" w:eastAsiaTheme="minorEastAsia" w:hAnsi="David" w:cs="David"/>
+        </w:rPr>
+      </w:pPr>
+      <w:r>
+        <w:rPr>
+          <w:rFonts w:ascii="David" w:eastAsiaTheme="minorEastAsia" w:hAnsi="David" w:cs="David" w:hint="cs"/>
+          <w:rtl/>
+        </w:rPr>
+        <w:t>מצבי</w:t>
+      </w:r>
+      <w:r>
+        <w:rPr>
+          <w:rFonts w:ascii="David" w:eastAsiaTheme="minorEastAsia" w:hAnsi="David" w:cs="David"/>
+          <w:rtl/>
+        </w:rPr>
+        <w:t xml:space="preserve"> </w:t>
+      </w:r>
+      <w:r>
+        <w:rPr>
+          <w:rFonts w:ascii="David" w:eastAsiaTheme="minorEastAsia" w:hAnsi="David" w:cs="David" w:hint="cs"/>
+          <w:rtl/>
+        </w:rPr>
+        <w:t>ה</w:t>
+      </w:r>
+      <w:r>
+        <w:rPr>
+          <w:rFonts w:ascii="David" w:eastAsiaTheme="minorEastAsia" w:hAnsi="David" w:cs="David"/>
+        </w:rPr>
+        <w:t xml:space="preserve">-FSM </w:t>
+      </w:r>
+      <w:r>
+        <w:rPr>
+          <w:rFonts w:ascii="David" w:eastAsiaTheme="minorEastAsia" w:hAnsi="David" w:cs="David" w:hint="cs"/>
+          <w:rtl/>
+        </w:rPr>
+        <w:t>מכתיבים</w:t>
+      </w:r>
+      <w:r>
+        <w:rPr>
+          <w:rFonts w:ascii="David" w:eastAsiaTheme="minorEastAsia" w:hAnsi="David" w:cs="David"/>
+          <w:rtl/>
+        </w:rPr>
+        <w:t xml:space="preserve"> </w:t>
+      </w:r>
+      <w:r>
+        <w:rPr>
+          <w:rFonts w:ascii="David" w:eastAsiaTheme="minorEastAsia" w:hAnsi="David" w:cs="David" w:hint="cs"/>
+          <w:rtl/>
+        </w:rPr>
+        <w:t>את</w:t>
+      </w:r>
+      <w:r>
+        <w:rPr>
+          <w:rFonts w:ascii="David" w:eastAsiaTheme="minorEastAsia" w:hAnsi="David" w:cs="David"/>
+          <w:rtl/>
+        </w:rPr>
+        <w:t xml:space="preserve"> </w:t>
+      </w:r>
+      <w:r>
+        <w:rPr>
+          <w:rFonts w:ascii="David" w:eastAsiaTheme="minorEastAsia" w:hAnsi="David" w:cs="David" w:hint="cs"/>
+          <w:rtl/>
+        </w:rPr>
+        <w:t>רצף</w:t>
+      </w:r>
+      <w:r>
+        <w:rPr>
+          <w:rFonts w:ascii="David" w:eastAsiaTheme="minorEastAsia" w:hAnsi="David" w:cs="David"/>
+          <w:rtl/>
+        </w:rPr>
+        <w:t xml:space="preserve"> </w:t>
+      </w:r>
+      <w:r>
+        <w:rPr>
+          <w:rFonts w:ascii="David" w:eastAsiaTheme="minorEastAsia" w:hAnsi="David" w:cs="David" w:hint="cs"/>
+          <w:rtl/>
+        </w:rPr>
+        <w:t>הפעולות</w:t>
+      </w:r>
+      <w:r>
+        <w:rPr>
+          <w:rFonts w:ascii="David" w:eastAsiaTheme="minorEastAsia" w:hAnsi="David" w:cs="David"/>
+          <w:rtl/>
+        </w:rPr>
+        <w:t xml:space="preserve"> </w:t>
+      </w:r>
+      <w:r>
+        <w:rPr>
+          <w:rFonts w:ascii="David" w:eastAsiaTheme="minorEastAsia" w:hAnsi="David" w:cs="David" w:hint="cs"/>
+          <w:rtl/>
+        </w:rPr>
+        <w:t>לאחזור</w:t>
+      </w:r>
+      <w:r>
+        <w:rPr>
+          <w:rFonts w:ascii="David" w:eastAsiaTheme="minorEastAsia" w:hAnsi="David" w:cs="David"/>
+          <w:rtl/>
+        </w:rPr>
+        <w:t xml:space="preserve">, </w:t>
+      </w:r>
+      <w:r>
+        <w:rPr>
+          <w:rFonts w:ascii="David" w:eastAsiaTheme="minorEastAsia" w:hAnsi="David" w:cs="David" w:hint="cs"/>
+          <w:rtl/>
+        </w:rPr>
+        <w:t>פענוח</w:t>
+      </w:r>
+      <w:r>
+        <w:rPr>
+          <w:rFonts w:ascii="David" w:eastAsiaTheme="minorEastAsia" w:hAnsi="David" w:cs="David"/>
+          <w:rtl/>
+        </w:rPr>
+        <w:t xml:space="preserve">, </w:t>
+      </w:r>
+      <w:r>
+        <w:rPr>
+          <w:rFonts w:ascii="David" w:eastAsiaTheme="minorEastAsia" w:hAnsi="David" w:cs="David" w:hint="cs"/>
+          <w:rtl/>
+        </w:rPr>
+        <w:t>ביצוע</w:t>
+      </w:r>
+      <w:r>
+        <w:rPr>
+          <w:rFonts w:ascii="David" w:eastAsiaTheme="minorEastAsia" w:hAnsi="David" w:cs="David"/>
+          <w:rtl/>
+        </w:rPr>
+        <w:t xml:space="preserve"> </w:t>
+      </w:r>
+      <w:r>
+        <w:rPr>
+          <w:rFonts w:ascii="David" w:eastAsiaTheme="minorEastAsia" w:hAnsi="David" w:cs="David" w:hint="cs"/>
+          <w:rtl/>
+        </w:rPr>
+        <w:t>ואחסון</w:t>
+      </w:r>
+      <w:r>
+        <w:rPr>
+          <w:rFonts w:ascii="David" w:eastAsiaTheme="minorEastAsia" w:hAnsi="David" w:cs="David"/>
+          <w:rtl/>
+        </w:rPr>
+        <w:t xml:space="preserve"> </w:t>
+      </w:r>
+      <w:r>
+        <w:rPr>
+          <w:rFonts w:ascii="David" w:eastAsiaTheme="minorEastAsia" w:hAnsi="David" w:cs="David" w:hint="cs"/>
+          <w:rtl/>
+        </w:rPr>
+        <w:t>תוצאות</w:t>
+      </w:r>
+      <w:r>
+        <w:rPr>
+          <w:rFonts w:ascii="David" w:eastAsiaTheme="minorEastAsia" w:hAnsi="David" w:cs="David"/>
+          <w:rtl/>
+        </w:rPr>
+        <w:t xml:space="preserve"> </w:t>
+      </w:r>
+      <w:r>
+        <w:rPr>
+          <w:rFonts w:ascii="David" w:eastAsiaTheme="minorEastAsia" w:hAnsi="David" w:cs="David" w:hint="cs"/>
+          <w:rtl/>
+        </w:rPr>
+        <w:t>של</w:t>
+      </w:r>
+      <w:r>
+        <w:rPr>
+          <w:rFonts w:ascii="David" w:eastAsiaTheme="minorEastAsia" w:hAnsi="David" w:cs="David"/>
+          <w:rtl/>
+        </w:rPr>
+        <w:t xml:space="preserve"> </w:t>
+      </w:r>
+      <w:r>
+        <w:rPr>
+          <w:rFonts w:ascii="David" w:eastAsiaTheme="minorEastAsia" w:hAnsi="David" w:cs="David" w:hint="cs"/>
+          <w:rtl/>
+        </w:rPr>
+        <w:t>הוראות</w:t>
+      </w:r>
+      <w:r>
+        <w:rPr>
+          <w:rFonts w:ascii="David" w:eastAsiaTheme="minorEastAsia" w:hAnsi="David" w:cs="David"/>
+          <w:rtl/>
+        </w:rPr>
+        <w:t xml:space="preserve">. </w:t>
+      </w:r>
+      <w:r>
+        <w:rPr>
+          <w:rFonts w:ascii="David" w:eastAsiaTheme="minorEastAsia" w:hAnsi="David" w:cs="David" w:hint="cs"/>
+          <w:rtl/>
+        </w:rPr>
+        <w:t>לדוגמה</w:t>
+      </w:r>
+      <w:r>
+        <w:rPr>
+          <w:rFonts w:ascii="David" w:eastAsiaTheme="minorEastAsia" w:hAnsi="David" w:cs="David"/>
+          <w:rtl/>
+        </w:rPr>
+        <w:t xml:space="preserve">, </w:t>
+      </w:r>
+      <w:r>
+        <w:rPr>
+          <w:rFonts w:ascii="David" w:eastAsiaTheme="minorEastAsia" w:hAnsi="David" w:cs="David" w:hint="cs"/>
+          <w:rtl/>
+        </w:rPr>
+        <w:t>במהלך</w:t>
+      </w:r>
+      <w:r>
+        <w:rPr>
+          <w:rFonts w:ascii="David" w:eastAsiaTheme="minorEastAsia" w:hAnsi="David" w:cs="David"/>
+          <w:rtl/>
+        </w:rPr>
+        <w:t xml:space="preserve"> </w:t>
+      </w:r>
+      <w:r>
+        <w:rPr>
+          <w:rFonts w:ascii="David" w:eastAsiaTheme="minorEastAsia" w:hAnsi="David" w:cs="David" w:hint="cs"/>
+          <w:rtl/>
+        </w:rPr>
+        <w:t>מצב</w:t>
+      </w:r>
+      <w:r>
+        <w:rPr>
+          <w:rFonts w:ascii="David" w:eastAsiaTheme="minorEastAsia" w:hAnsi="David" w:cs="David"/>
+          <w:rtl/>
+        </w:rPr>
+        <w:t xml:space="preserve"> </w:t>
+      </w:r>
+      <w:r>
+        <w:rPr>
+          <w:rFonts w:ascii="David" w:eastAsiaTheme="minorEastAsia" w:hAnsi="David" w:cs="David" w:hint="cs"/>
+          <w:rtl/>
+        </w:rPr>
+        <w:t>האחזור</w:t>
+      </w:r>
+      <w:r>
+        <w:rPr>
+          <w:rFonts w:ascii="David" w:eastAsiaTheme="minorEastAsia" w:hAnsi="David" w:cs="David"/>
+          <w:rtl/>
+        </w:rPr>
+        <w:t xml:space="preserve">, </w:t>
+      </w:r>
+      <w:r>
+        <w:rPr>
+          <w:rFonts w:ascii="David" w:eastAsiaTheme="minorEastAsia" w:hAnsi="David" w:cs="David" w:hint="cs"/>
+          <w:rtl/>
+        </w:rPr>
+        <w:t>אוגר</w:t>
+      </w:r>
+      <w:r>
+        <w:rPr>
+          <w:rFonts w:ascii="David" w:eastAsiaTheme="minorEastAsia" w:hAnsi="David" w:cs="David"/>
+          <w:rtl/>
+        </w:rPr>
+        <w:t xml:space="preserve"> </w:t>
+      </w:r>
+      <w:r>
+        <w:rPr>
+          <w:rFonts w:ascii="David" w:eastAsiaTheme="minorEastAsia" w:hAnsi="David" w:cs="David" w:hint="cs"/>
+          <w:rtl/>
+        </w:rPr>
+        <w:t>ההוראות</w:t>
+      </w:r>
+      <w:r>
+        <w:rPr>
+          <w:rFonts w:ascii="David" w:eastAsiaTheme="minorEastAsia" w:hAnsi="David" w:cs="David"/>
+        </w:rPr>
+        <w:t xml:space="preserve"> (IRin) </w:t>
+      </w:r>
+      <w:r>
+        <w:rPr>
+          <w:rFonts w:ascii="David" w:eastAsiaTheme="minorEastAsia" w:hAnsi="David" w:cs="David" w:hint="cs"/>
+          <w:rtl/>
+        </w:rPr>
+        <w:t>נטען</w:t>
+      </w:r>
+      <w:r>
+        <w:rPr>
+          <w:rFonts w:ascii="David" w:eastAsiaTheme="minorEastAsia" w:hAnsi="David" w:cs="David"/>
+          <w:rtl/>
+        </w:rPr>
+        <w:t xml:space="preserve"> </w:t>
+      </w:r>
+      <w:r>
+        <w:rPr>
+          <w:rFonts w:ascii="David" w:eastAsiaTheme="minorEastAsia" w:hAnsi="David" w:cs="David" w:hint="cs"/>
+          <w:rtl/>
+        </w:rPr>
+        <w:t>עם</w:t>
+      </w:r>
+      <w:r>
+        <w:rPr>
+          <w:rFonts w:ascii="David" w:eastAsiaTheme="minorEastAsia" w:hAnsi="David" w:cs="David"/>
+          <w:rtl/>
+        </w:rPr>
+        <w:t xml:space="preserve"> </w:t>
+      </w:r>
+      <w:r>
+        <w:rPr>
+          <w:rFonts w:ascii="David" w:eastAsiaTheme="minorEastAsia" w:hAnsi="David" w:cs="David" w:hint="cs"/>
+          <w:rtl/>
+        </w:rPr>
+        <w:t>ההוראה</w:t>
+      </w:r>
+      <w:r>
+        <w:rPr>
+          <w:rFonts w:ascii="David" w:eastAsiaTheme="minorEastAsia" w:hAnsi="David" w:cs="David"/>
+          <w:rtl/>
+        </w:rPr>
+        <w:t xml:space="preserve"> </w:t>
+      </w:r>
+      <w:r>
+        <w:rPr>
+          <w:rFonts w:ascii="David" w:eastAsiaTheme="minorEastAsia" w:hAnsi="David" w:cs="David" w:hint="cs"/>
+          <w:rtl/>
+        </w:rPr>
+        <w:t>הבאה</w:t>
+      </w:r>
+      <w:r>
+        <w:rPr>
+          <w:rFonts w:ascii="David" w:eastAsiaTheme="minorEastAsia" w:hAnsi="David" w:cs="David"/>
+          <w:rtl/>
+        </w:rPr>
+        <w:t xml:space="preserve">, </w:t>
+      </w:r>
+      <w:r>
+        <w:rPr>
+          <w:rFonts w:ascii="David" w:eastAsiaTheme="minorEastAsia" w:hAnsi="David" w:cs="David" w:hint="cs"/>
+          <w:rtl/>
+        </w:rPr>
+        <w:t>ומונה</w:t>
+      </w:r>
+      <w:r>
+        <w:rPr>
+          <w:rFonts w:ascii="David" w:eastAsiaTheme="minorEastAsia" w:hAnsi="David" w:cs="David"/>
+          <w:rtl/>
+        </w:rPr>
+        <w:t xml:space="preserve"> </w:t>
+      </w:r>
+      <w:r>
+        <w:rPr>
+          <w:rFonts w:ascii="David" w:eastAsiaTheme="minorEastAsia" w:hAnsi="David" w:cs="David" w:hint="cs"/>
+          <w:rtl/>
+        </w:rPr>
+        <w:t>התוכניות</w:t>
+      </w:r>
+      <w:r>
+        <w:rPr>
+          <w:rFonts w:ascii="David" w:eastAsiaTheme="minorEastAsia" w:hAnsi="David" w:cs="David"/>
+        </w:rPr>
+        <w:t xml:space="preserve"> (PCin) </w:t>
+      </w:r>
+      <w:r>
+        <w:rPr>
+          <w:rFonts w:ascii="David" w:eastAsiaTheme="minorEastAsia" w:hAnsi="David" w:cs="David" w:hint="cs"/>
+          <w:rtl/>
+        </w:rPr>
+        <w:t>מתעדכן</w:t>
+      </w:r>
+      <w:r>
+        <w:rPr>
+          <w:rFonts w:ascii="David" w:eastAsiaTheme="minorEastAsia" w:hAnsi="David" w:cs="David"/>
+          <w:rtl/>
+        </w:rPr>
+        <w:t xml:space="preserve">. </w:t>
+      </w:r>
+      <w:r>
+        <w:rPr>
+          <w:rFonts w:ascii="David" w:eastAsiaTheme="minorEastAsia" w:hAnsi="David" w:cs="David" w:hint="cs"/>
+          <w:rtl/>
+        </w:rPr>
+        <w:t>במצבי</w:t>
+      </w:r>
+      <w:r>
+        <w:rPr>
+          <w:rFonts w:ascii="David" w:eastAsiaTheme="minorEastAsia" w:hAnsi="David" w:cs="David"/>
+          <w:rtl/>
+        </w:rPr>
+        <w:t xml:space="preserve"> </w:t>
+      </w:r>
+      <w:r>
+        <w:rPr>
+          <w:rFonts w:ascii="David" w:eastAsiaTheme="minorEastAsia" w:hAnsi="David" w:cs="David" w:hint="cs"/>
+          <w:rtl/>
+        </w:rPr>
+        <w:t>ביצוע</w:t>
+      </w:r>
+      <w:r>
+        <w:rPr>
+          <w:rFonts w:ascii="David" w:eastAsiaTheme="minorEastAsia" w:hAnsi="David" w:cs="David"/>
+          <w:rtl/>
+        </w:rPr>
+        <w:t xml:space="preserve">, </w:t>
+      </w:r>
+      <w:r>
+        <w:rPr>
+          <w:rFonts w:ascii="David" w:eastAsiaTheme="minorEastAsia" w:hAnsi="David" w:cs="David" w:hint="cs"/>
+          <w:rtl/>
+        </w:rPr>
+        <w:t>ה</w:t>
+      </w:r>
+      <w:r>
+        <w:rPr>
+          <w:rFonts w:ascii="David" w:eastAsiaTheme="minorEastAsia" w:hAnsi="David" w:cs="David"/>
+        </w:rPr>
+        <w:t xml:space="preserve">-ALU </w:t>
+      </w:r>
+      <w:r>
+        <w:rPr>
+          <w:rFonts w:ascii="David" w:eastAsiaTheme="minorEastAsia" w:hAnsi="David" w:cs="David" w:hint="cs"/>
+          <w:rtl/>
+        </w:rPr>
+        <w:t>מבצע</w:t>
+      </w:r>
+      <w:r>
+        <w:rPr>
+          <w:rFonts w:ascii="David" w:eastAsiaTheme="minorEastAsia" w:hAnsi="David" w:cs="David"/>
+          <w:rtl/>
+        </w:rPr>
+        <w:t xml:space="preserve"> </w:t>
+      </w:r>
+      <w:r>
+        <w:rPr>
+          <w:rFonts w:ascii="David" w:eastAsiaTheme="minorEastAsia" w:hAnsi="David" w:cs="David" w:hint="cs"/>
+          <w:rtl/>
+        </w:rPr>
+        <w:t>פעולות</w:t>
+      </w:r>
+      <w:r>
+        <w:rPr>
+          <w:rFonts w:ascii="David" w:eastAsiaTheme="minorEastAsia" w:hAnsi="David" w:cs="David"/>
+          <w:rtl/>
+        </w:rPr>
+        <w:t xml:space="preserve"> </w:t>
+      </w:r>
+      <w:r>
+        <w:rPr>
+          <w:rFonts w:ascii="David" w:eastAsiaTheme="minorEastAsia" w:hAnsi="David" w:cs="David" w:hint="cs"/>
+          <w:rtl/>
+        </w:rPr>
+        <w:t>כמו</w:t>
+      </w:r>
+      <w:r>
+        <w:rPr>
+          <w:rFonts w:ascii="David" w:eastAsiaTheme="minorEastAsia" w:hAnsi="David" w:cs="David"/>
+          <w:rtl/>
+        </w:rPr>
+        <w:t xml:space="preserve"> </w:t>
+      </w:r>
+      <w:r>
+        <w:rPr>
+          <w:rFonts w:ascii="David" w:eastAsiaTheme="minorEastAsia" w:hAnsi="David" w:cs="David" w:hint="cs"/>
+          <w:rtl/>
+        </w:rPr>
+        <w:t>חיבור</w:t>
+      </w:r>
+      <w:r>
+        <w:rPr>
+          <w:rFonts w:ascii="David" w:eastAsiaTheme="minorEastAsia" w:hAnsi="David" w:cs="David"/>
+          <w:rtl/>
+        </w:rPr>
+        <w:t xml:space="preserve">, </w:t>
+      </w:r>
+      <w:r>
+        <w:rPr>
+          <w:rFonts w:ascii="David" w:eastAsiaTheme="minorEastAsia" w:hAnsi="David" w:cs="David" w:hint="cs"/>
+          <w:rtl/>
+        </w:rPr>
+        <w:t>חיסור</w:t>
+      </w:r>
+      <w:r>
+        <w:rPr>
+          <w:rFonts w:ascii="David" w:eastAsiaTheme="minorEastAsia" w:hAnsi="David" w:cs="David"/>
+          <w:rtl/>
+        </w:rPr>
+        <w:t xml:space="preserve"> </w:t>
+      </w:r>
+      <w:r>
+        <w:rPr>
+          <w:rFonts w:ascii="David" w:eastAsiaTheme="minorEastAsia" w:hAnsi="David" w:cs="David" w:hint="cs"/>
+          <w:rtl/>
+        </w:rPr>
+        <w:t>ופעולות</w:t>
+      </w:r>
+      <w:r>
+        <w:rPr>
+          <w:rFonts w:ascii="David" w:eastAsiaTheme="minorEastAsia" w:hAnsi="David" w:cs="David"/>
+          <w:rtl/>
+        </w:rPr>
+        <w:t xml:space="preserve"> </w:t>
+      </w:r>
+      <w:r>
+        <w:rPr>
+          <w:rFonts w:ascii="David" w:eastAsiaTheme="minorEastAsia" w:hAnsi="David" w:cs="David" w:hint="cs"/>
+          <w:rtl/>
+        </w:rPr>
+        <w:t>לוגיות</w:t>
+      </w:r>
+      <w:r>
+        <w:rPr>
+          <w:rFonts w:ascii="David" w:eastAsiaTheme="minorEastAsia" w:hAnsi="David" w:cs="David"/>
+          <w:rtl/>
+        </w:rPr>
+        <w:t xml:space="preserve"> </w:t>
+      </w:r>
+      <w:r>
+        <w:rPr>
+          <w:rFonts w:ascii="David" w:eastAsiaTheme="minorEastAsia" w:hAnsi="David" w:cs="David" w:hint="cs"/>
+          <w:rtl/>
+        </w:rPr>
+        <w:t>המבוססות</w:t>
+      </w:r>
+      <w:r>
+        <w:rPr>
+          <w:rFonts w:ascii="David" w:eastAsiaTheme="minorEastAsia" w:hAnsi="David" w:cs="David"/>
+          <w:rtl/>
+        </w:rPr>
+        <w:t xml:space="preserve"> </w:t>
+      </w:r>
+      <w:r>
+        <w:rPr>
+          <w:rFonts w:ascii="David" w:eastAsiaTheme="minorEastAsia" w:hAnsi="David" w:cs="David" w:hint="cs"/>
+          <w:rtl/>
+        </w:rPr>
+        <w:t>על</w:t>
+      </w:r>
+      <w:r>
+        <w:rPr>
+          <w:rFonts w:ascii="David" w:eastAsiaTheme="minorEastAsia" w:hAnsi="David" w:cs="David"/>
+          <w:rtl/>
+        </w:rPr>
+        <w:t xml:space="preserve"> </w:t>
+      </w:r>
+      <w:r>
+        <w:rPr>
+          <w:rFonts w:ascii="David" w:eastAsiaTheme="minorEastAsia" w:hAnsi="David" w:cs="David" w:hint="cs"/>
+          <w:rtl/>
+        </w:rPr>
+        <w:t>אות</w:t>
+      </w:r>
+      <w:r>
+        <w:rPr>
+          <w:rFonts w:ascii="David" w:eastAsiaTheme="minorEastAsia" w:hAnsi="David" w:cs="David"/>
+        </w:rPr>
+        <w:t xml:space="preserve"> OPC, </w:t>
+      </w:r>
+      <w:r>
+        <w:rPr>
+          <w:rFonts w:ascii="David" w:eastAsiaTheme="minorEastAsia" w:hAnsi="David" w:cs="David" w:hint="cs"/>
+          <w:rtl/>
+        </w:rPr>
+        <w:t>והתוצאות</w:t>
+      </w:r>
+      <w:r>
+        <w:rPr>
+          <w:rFonts w:ascii="David" w:eastAsiaTheme="minorEastAsia" w:hAnsi="David" w:cs="David"/>
+          <w:rtl/>
+        </w:rPr>
+        <w:t xml:space="preserve"> </w:t>
+      </w:r>
+      <w:r>
+        <w:rPr>
+          <w:rFonts w:ascii="David" w:eastAsiaTheme="minorEastAsia" w:hAnsi="David" w:cs="David" w:hint="cs"/>
+          <w:rtl/>
+        </w:rPr>
+        <w:t>נכתבות</w:t>
+      </w:r>
+      <w:r>
+        <w:rPr>
+          <w:rFonts w:ascii="David" w:eastAsiaTheme="minorEastAsia" w:hAnsi="David" w:cs="David"/>
+          <w:rtl/>
+        </w:rPr>
+        <w:t xml:space="preserve"> </w:t>
+      </w:r>
+      <w:r>
+        <w:rPr>
+          <w:rFonts w:ascii="David" w:eastAsiaTheme="minorEastAsia" w:hAnsi="David" w:cs="David" w:hint="cs"/>
+          <w:rtl/>
+        </w:rPr>
+        <w:t>בחזרה</w:t>
+      </w:r>
+      <w:r>
+        <w:rPr>
+          <w:rFonts w:ascii="David" w:eastAsiaTheme="minorEastAsia" w:hAnsi="David" w:cs="David"/>
+          <w:rtl/>
+        </w:rPr>
+        <w:t xml:space="preserve"> </w:t>
+      </w:r>
+      <w:r>
+        <w:rPr>
+          <w:rFonts w:ascii="David" w:eastAsiaTheme="minorEastAsia" w:hAnsi="David" w:cs="David" w:hint="cs"/>
+          <w:rtl/>
+        </w:rPr>
+        <w:t>לקובץ</w:t>
+      </w:r>
+      <w:r>
+        <w:rPr>
+          <w:rFonts w:ascii="David" w:eastAsiaTheme="minorEastAsia" w:hAnsi="David" w:cs="David"/>
+          <w:rtl/>
+        </w:rPr>
+        <w:t xml:space="preserve"> </w:t>
+      </w:r>
+      <w:r>
+        <w:rPr>
+          <w:rFonts w:ascii="David" w:eastAsiaTheme="minorEastAsia" w:hAnsi="David" w:cs="David" w:hint="cs"/>
+          <w:rtl/>
+        </w:rPr>
+        <w:t>האוגר</w:t>
+      </w:r>
+      <w:r>
+        <w:rPr>
+          <w:rFonts w:ascii="David" w:eastAsiaTheme="minorEastAsia" w:hAnsi="David" w:cs="David"/>
+        </w:rPr>
+        <w:t>.</w:t>
+      </w:r>
+    </w:p>
+    <w:p>
+      <w:pPr>
+        <w:bidi/>
+        <w:rPr>
+          <w:rFonts w:ascii="David" w:eastAsiaTheme="minorEastAsia" w:hAnsi="David" w:cs="David"/>
+        </w:rPr>
+      </w:pPr>
+    </w:p>
+    <w:p>
+      <w:pPr>
+        <w:bidi/>
+        <w:rPr>
+          <w:rFonts w:ascii="David" w:eastAsiaTheme="minorEastAsia" w:hAnsi="David" w:cs="David"/>
+        </w:rPr>
+      </w:pPr>
+      <w:r>
+        <w:rPr>
+          <w:rFonts w:ascii="David" w:eastAsiaTheme="minorEastAsia" w:hAnsi="David" w:cs="David" w:hint="cs"/>
+          <w:rtl/>
+        </w:rPr>
         <w:t>ה-</w:t>
       </w:r>
-      <w:proofErr w:type="spellStart"/>
-      <w:r>
-        <w:rPr>
-          <w:rFonts w:ascii="David" w:eastAsiaTheme="minorEastAsia" w:hAnsi="David" w:cs="David" w:hint="cs"/>
-          <w:rtl/>
-        </w:rPr>
-        <w:t>outputs</w:t>
-      </w:r>
-      <w:proofErr w:type="spellEnd"/>
-      <w:r>
-        <w:rPr>
-          <w:rFonts w:ascii="David" w:eastAsiaTheme="minorEastAsia" w:hAnsi="David" w:cs="David"/>
-          <w:rtl/>
-        </w:rPr>
-        <w:t xml:space="preserve"> </w:t>
-      </w:r>
-      <w:r>
-        <w:rPr>
-          <w:rFonts w:ascii="David" w:eastAsiaTheme="minorEastAsia" w:hAnsi="David" w:cs="David" w:hint="cs"/>
-          <w:rtl/>
-        </w:rPr>
-        <w:t>של</w:t>
-      </w:r>
-      <w:r>
-        <w:rPr>
-          <w:rFonts w:ascii="David" w:eastAsiaTheme="minorEastAsia" w:hAnsi="David" w:cs="David"/>
-          <w:rtl/>
-        </w:rPr>
-        <w:t xml:space="preserve"> </w:t>
-      </w:r>
-      <w:r>
-        <w:rPr>
-          <w:rFonts w:ascii="David" w:eastAsiaTheme="minorEastAsia" w:hAnsi="David" w:cs="David" w:hint="cs"/>
-          <w:rtl/>
-        </w:rPr>
-        <w:t>ה-</w:t>
-      </w:r>
-      <w:proofErr w:type="spellStart"/>
-      <w:r>
-        <w:rPr>
-          <w:rFonts w:ascii="David" w:eastAsiaTheme="minorEastAsia" w:hAnsi="David" w:cs="David" w:hint="cs"/>
-          <w:rtl/>
-        </w:rPr>
-        <w:t>top</w:t>
-      </w:r>
-      <w:proofErr w:type="spellEnd"/>
+      <w:r>
+        <w:rPr>
+          <w:rFonts w:ascii="David" w:eastAsiaTheme="minorEastAsia" w:hAnsi="David" w:cs="David"/>
+        </w:rPr>
+        <w:t>TOP</w:t>
+      </w:r>
+      <w:r>
+        <w:rPr>
+          <w:rFonts w:ascii="David" w:eastAsiaTheme="minorEastAsia" w:hAnsi="David" w:cs="David" w:hint="cs"/>
+          <w:rtl/>
+        </w:rPr>
+        <w:t xml:space="preserve"> </w:t>
+      </w:r>
       <w:r>
         <w:rPr>
           <w:rFonts w:ascii="David" w:eastAsiaTheme="minorEastAsia" w:hAnsi="David" w:cs="David"/>
@@ -7052,1927 +8134,342 @@
       </w:r>
       <w:r>
         <w:rPr>
-          <w:rFonts w:ascii="David" w:eastAsiaTheme="minorEastAsia" w:hAnsi="David" w:cs="David" w:hint="cs"/>
-          <w:rtl/>
-        </w:rPr>
-        <w:t>ים</w:t>
-      </w:r>
-      <w:r>
-        <w:rPr>
-          <w:rFonts w:ascii="David" w:eastAsiaTheme="minorEastAsia" w:hAnsi="David" w:cs="David"/>
-          <w:rtl/>
-        </w:rPr>
-        <w:t xml:space="preserve"> </w:t>
-      </w:r>
-      <w:r>
-        <w:rPr>
-          <w:rFonts w:ascii="David" w:eastAsiaTheme="minorEastAsia" w:hAnsi="David" w:cs="David" w:hint="cs"/>
-          <w:rtl/>
-        </w:rPr>
-        <w:t>שעון</w:t>
-      </w:r>
-      <w:r>
-        <w:rPr>
-          <w:rFonts w:ascii="David" w:eastAsiaTheme="minorEastAsia" w:hAnsi="David" w:cs="David"/>
-        </w:rPr>
-        <w:t xml:space="preserve"> (</w:t>
-      </w:r>
-      <w:proofErr w:type="spellStart"/>
-      <w:r>
-        <w:rPr>
-          <w:rFonts w:ascii="David" w:eastAsiaTheme="minorEastAsia" w:hAnsi="David" w:cs="David"/>
-        </w:rPr>
-        <w:t>clk</w:t>
-      </w:r>
-      <w:proofErr w:type="spellEnd"/>
-      <w:r>
-        <w:rPr>
-          <w:rFonts w:ascii="David" w:eastAsiaTheme="minorEastAsia" w:hAnsi="David" w:cs="David"/>
-        </w:rPr>
-        <w:t xml:space="preserve">), </w:t>
-      </w:r>
-      <w:r>
-        <w:rPr>
-          <w:rFonts w:ascii="David" w:eastAsiaTheme="minorEastAsia" w:hAnsi="David" w:cs="David" w:hint="cs"/>
-          <w:rtl/>
-        </w:rPr>
-        <w:t>איפוס</w:t>
-      </w:r>
-      <w:r>
-        <w:rPr>
-          <w:rFonts w:ascii="David" w:eastAsiaTheme="minorEastAsia" w:hAnsi="David" w:cs="David" w:hint="cs"/>
-          <w:rtl/>
-        </w:rPr>
-        <w:t xml:space="preserve"> </w:t>
-      </w:r>
-      <w:r>
-        <w:rPr>
-          <w:rFonts w:ascii="David" w:eastAsiaTheme="minorEastAsia" w:hAnsi="David" w:cs="David"/>
-        </w:rPr>
-        <w:t>(</w:t>
-      </w:r>
-      <w:proofErr w:type="spellStart"/>
-      <w:r>
-        <w:rPr>
-          <w:rFonts w:ascii="David" w:eastAsiaTheme="minorEastAsia" w:hAnsi="David" w:cs="David"/>
-        </w:rPr>
-        <w:t>rst</w:t>
-      </w:r>
-      <w:proofErr w:type="spellEnd"/>
-      <w:r>
-        <w:rPr>
-          <w:rFonts w:ascii="David" w:eastAsiaTheme="minorEastAsia" w:hAnsi="David" w:cs="David"/>
-        </w:rPr>
-        <w:t>)</w:t>
-      </w:r>
-      <w:r>
-        <w:rPr>
-          <w:rFonts w:ascii="David" w:eastAsiaTheme="minorEastAsia" w:hAnsi="David" w:cs="David" w:hint="cs"/>
-          <w:rtl/>
-        </w:rPr>
-        <w:t xml:space="preserve"> </w:t>
-      </w:r>
-      <w:r>
-        <w:rPr>
-          <w:rFonts w:ascii="David" w:eastAsiaTheme="minorEastAsia" w:hAnsi="David" w:cs="David"/>
-        </w:rPr>
-        <w:t>enable</w:t>
-      </w:r>
-      <w:r>
-        <w:rPr>
-          <w:rFonts w:ascii="David" w:eastAsiaTheme="minorEastAsia" w:hAnsi="David" w:cs="David" w:hint="cs"/>
-          <w:rtl/>
-        </w:rPr>
-        <w:t xml:space="preserve"> (</w:t>
-      </w:r>
-      <w:proofErr w:type="spellStart"/>
-      <w:r>
-        <w:rPr>
-          <w:rFonts w:ascii="David" w:eastAsiaTheme="minorEastAsia" w:hAnsi="David" w:cs="David" w:hint="cs"/>
-          <w:rtl/>
-        </w:rPr>
-        <w:t>enb</w:t>
-      </w:r>
-      <w:proofErr w:type="spellEnd"/>
-      <w:r>
-        <w:rPr>
-          <w:rFonts w:ascii="David" w:eastAsiaTheme="minorEastAsia" w:hAnsi="David" w:cs="David" w:hint="cs"/>
-          <w:rtl/>
-        </w:rPr>
-        <w:t>)</w:t>
-      </w:r>
-      <w:r>
-        <w:rPr>
-          <w:rFonts w:ascii="David" w:eastAsiaTheme="minorEastAsia" w:hAnsi="David" w:cs="David"/>
-        </w:rPr>
-        <w:t xml:space="preserve"> </w:t>
-      </w:r>
-      <w:r>
-        <w:rPr>
-          <w:rFonts w:ascii="David" w:eastAsiaTheme="minorEastAsia" w:hAnsi="David" w:cs="David" w:hint="cs"/>
-          <w:rtl/>
-        </w:rPr>
-        <w:t>ומספר</w:t>
-      </w:r>
-      <w:r>
-        <w:rPr>
-          <w:rFonts w:ascii="David" w:eastAsiaTheme="minorEastAsia" w:hAnsi="David" w:cs="David"/>
-          <w:rtl/>
-        </w:rPr>
-        <w:t xml:space="preserve"> </w:t>
-      </w:r>
-      <w:r>
-        <w:rPr>
-          <w:rFonts w:ascii="David" w:eastAsiaTheme="minorEastAsia" w:hAnsi="David" w:cs="David" w:hint="cs"/>
-          <w:rtl/>
-        </w:rPr>
-        <w:t>אותות</w:t>
-      </w:r>
-      <w:r>
-        <w:rPr>
-          <w:rFonts w:ascii="David" w:eastAsiaTheme="minorEastAsia" w:hAnsi="David" w:cs="David"/>
-          <w:rtl/>
-        </w:rPr>
-        <w:t xml:space="preserve"> </w:t>
-      </w:r>
-      <w:r>
-        <w:rPr>
-          <w:rFonts w:ascii="David" w:eastAsiaTheme="minorEastAsia" w:hAnsi="David" w:cs="David" w:hint="cs"/>
-          <w:rtl/>
-        </w:rPr>
-        <w:t>בקרה</w:t>
-      </w:r>
-      <w:r>
-        <w:rPr>
-          <w:rFonts w:ascii="David" w:eastAsiaTheme="minorEastAsia" w:hAnsi="David" w:cs="David"/>
-          <w:rtl/>
-        </w:rPr>
-        <w:t xml:space="preserve"> </w:t>
-      </w:r>
-      <w:r>
-        <w:rPr>
-          <w:rFonts w:ascii="David" w:eastAsiaTheme="minorEastAsia" w:hAnsi="David" w:cs="David" w:hint="cs"/>
-          <w:rtl/>
-        </w:rPr>
-        <w:t>עבור</w:t>
-      </w:r>
-      <w:r>
-        <w:rPr>
-          <w:rFonts w:ascii="David" w:eastAsiaTheme="minorEastAsia" w:hAnsi="David" w:cs="David"/>
-          <w:rtl/>
-        </w:rPr>
-        <w:t xml:space="preserve"> </w:t>
-      </w:r>
-      <w:r>
-        <w:rPr>
-          <w:rFonts w:ascii="David" w:eastAsiaTheme="minorEastAsia" w:hAnsi="David" w:cs="David" w:hint="cs"/>
-          <w:rtl/>
-        </w:rPr>
-        <w:t>פעולות</w:t>
-      </w:r>
-      <w:r>
-        <w:rPr>
-          <w:rFonts w:ascii="David" w:eastAsiaTheme="minorEastAsia" w:hAnsi="David" w:cs="David"/>
-          <w:rtl/>
-        </w:rPr>
-        <w:t xml:space="preserve"> </w:t>
-      </w:r>
-      <w:r>
-        <w:rPr>
-          <w:rFonts w:ascii="David" w:eastAsiaTheme="minorEastAsia" w:hAnsi="David" w:cs="David" w:hint="cs"/>
-          <w:rtl/>
-        </w:rPr>
-        <w:t>זיכרון</w:t>
-      </w:r>
-      <w:r>
-        <w:rPr>
-          <w:rFonts w:ascii="David" w:eastAsiaTheme="minorEastAsia" w:hAnsi="David" w:cs="David"/>
-          <w:rtl/>
-        </w:rPr>
-        <w:t xml:space="preserve"> </w:t>
-      </w:r>
-      <w:r>
-        <w:rPr>
-          <w:rFonts w:ascii="David" w:eastAsiaTheme="minorEastAsia" w:hAnsi="David" w:cs="David" w:hint="cs"/>
-          <w:rtl/>
-        </w:rPr>
-        <w:t>ותוכניות</w:t>
-      </w:r>
-      <w:r>
-        <w:rPr>
-          <w:rFonts w:ascii="David" w:eastAsiaTheme="minorEastAsia" w:hAnsi="David" w:cs="David"/>
-        </w:rPr>
-        <w:t xml:space="preserve"> (</w:t>
-      </w:r>
-      <w:proofErr w:type="spellStart"/>
-      <w:r>
-        <w:rPr>
-          <w:rFonts w:ascii="David" w:eastAsiaTheme="minorEastAsia" w:hAnsi="David" w:cs="David"/>
-        </w:rPr>
-        <w:t>wEnaProg</w:t>
-      </w:r>
-      <w:proofErr w:type="spellEnd"/>
-      <w:r>
-        <w:rPr>
-          <w:rFonts w:ascii="David" w:eastAsiaTheme="minorEastAsia" w:hAnsi="David" w:cs="David"/>
+          <w:rFonts w:ascii="David" w:eastAsiaTheme="minorEastAsia" w:hAnsi="David" w:cs="David"/>
+          <w:rtl/>
+        </w:rPr>
+        <w:t xml:space="preserve"> </w:t>
+      </w:r>
+      <w:r>
+        <w:rPr>
+          <w:rFonts w:ascii="David" w:eastAsiaTheme="minorEastAsia" w:hAnsi="David" w:cs="David" w:hint="cs"/>
+          <w:rtl/>
+        </w:rPr>
+        <w:t>גם</w:t>
+      </w:r>
+      <w:r>
+        <w:rPr>
+          <w:rFonts w:ascii="David" w:eastAsiaTheme="minorEastAsia" w:hAnsi="David" w:cs="David"/>
+          <w:rtl/>
+        </w:rPr>
+        <w:t xml:space="preserve"> </w:t>
+      </w:r>
+      <w:r>
+        <w:rPr>
+          <w:rFonts w:ascii="David" w:eastAsiaTheme="minorEastAsia" w:hAnsi="David" w:cs="David" w:hint="cs"/>
+          <w:rtl/>
+        </w:rPr>
+        <w:t>רכיבי</w:t>
+      </w:r>
+      <w:r>
+        <w:rPr>
+          <w:rFonts w:ascii="David" w:eastAsiaTheme="minorEastAsia" w:hAnsi="David" w:cs="David"/>
+          <w:rtl/>
+        </w:rPr>
+        <w:t xml:space="preserve"> </w:t>
+      </w:r>
+      <w:r>
+        <w:rPr>
+          <w:rFonts w:ascii="David" w:eastAsiaTheme="minorEastAsia" w:hAnsi="David" w:cs="David" w:hint="cs"/>
+          <w:rtl/>
+        </w:rPr>
+        <w:t>עזר</w:t>
+      </w:r>
+      <w:r>
+        <w:rPr>
+          <w:rFonts w:ascii="David" w:eastAsiaTheme="minorEastAsia" w:hAnsi="David" w:cs="David"/>
+          <w:rtl/>
+        </w:rPr>
+        <w:t xml:space="preserve"> </w:t>
+      </w:r>
+      <w:r>
+        <w:rPr>
+          <w:rFonts w:ascii="David" w:eastAsiaTheme="minorEastAsia" w:hAnsi="David" w:cs="David" w:hint="cs"/>
+          <w:rtl/>
+        </w:rPr>
+        <w:t>לפענוח</w:t>
+      </w:r>
+      <w:r>
+        <w:rPr>
+          <w:rFonts w:ascii="David" w:eastAsiaTheme="minorEastAsia" w:hAnsi="David" w:cs="David"/>
+          <w:rtl/>
+        </w:rPr>
+        <w:t xml:space="preserve"> </w:t>
+      </w:r>
+      <w:r>
+        <w:rPr>
+          <w:rFonts w:ascii="David" w:eastAsiaTheme="minorEastAsia" w:hAnsi="David" w:cs="David" w:hint="cs"/>
+          <w:rtl/>
+        </w:rPr>
+        <w:t>כתובות</w:t>
+      </w:r>
+      <w:r>
+        <w:rPr>
+          <w:rFonts w:ascii="David" w:eastAsiaTheme="minorEastAsia" w:hAnsi="David" w:cs="David"/>
+          <w:rtl/>
         </w:rPr>
         <w:t xml:space="preserve">, </w:t>
       </w:r>
-      <w:proofErr w:type="spellStart"/>
-      <w:r>
-        <w:rPr>
-          <w:rFonts w:ascii="David" w:eastAsiaTheme="minorEastAsia" w:hAnsi="David" w:cs="David"/>
-        </w:rPr>
-        <w:t>wEnaMem</w:t>
-      </w:r>
-      <w:proofErr w:type="spellEnd"/>
-      <w:r>
-        <w:rPr>
-          <w:rFonts w:ascii="David" w:eastAsiaTheme="minorEastAsia" w:hAnsi="David" w:cs="David"/>
-        </w:rPr>
-        <w:t xml:space="preserve">, </w:t>
-      </w:r>
-      <w:proofErr w:type="spellStart"/>
-      <w:r>
-        <w:rPr>
-          <w:rFonts w:ascii="David" w:eastAsiaTheme="minorEastAsia" w:hAnsi="David" w:cs="David"/>
-        </w:rPr>
-        <w:t>wAddrProg</w:t>
-      </w:r>
-      <w:proofErr w:type="spellEnd"/>
-      <w:r>
-        <w:rPr>
-          <w:rFonts w:ascii="David" w:eastAsiaTheme="minorEastAsia" w:hAnsi="David" w:cs="David"/>
-        </w:rPr>
-        <w:t xml:space="preserve">, </w:t>
-      </w:r>
-      <w:proofErr w:type="spellStart"/>
-      <w:r>
-        <w:rPr>
-          <w:rFonts w:ascii="David" w:eastAsiaTheme="minorEastAsia" w:hAnsi="David" w:cs="David"/>
-        </w:rPr>
-        <w:t>wAddrMem</w:t>
-      </w:r>
-      <w:proofErr w:type="spellEnd"/>
-      <w:r>
-        <w:rPr>
-          <w:rFonts w:ascii="David" w:eastAsiaTheme="minorEastAsia" w:hAnsi="David" w:cs="David"/>
-        </w:rPr>
-        <w:t xml:space="preserve">, </w:t>
-      </w:r>
-      <w:proofErr w:type="spellStart"/>
-      <w:r>
-        <w:rPr>
-          <w:rFonts w:ascii="David" w:eastAsiaTheme="minorEastAsia" w:hAnsi="David" w:cs="David"/>
-        </w:rPr>
-        <w:t>dataProg</w:t>
-      </w:r>
-      <w:proofErr w:type="spellEnd"/>
-      <w:r>
-        <w:rPr>
-          <w:rFonts w:ascii="David" w:eastAsiaTheme="minorEastAsia" w:hAnsi="David" w:cs="David"/>
-        </w:rPr>
-        <w:t xml:space="preserve">, </w:t>
-      </w:r>
-      <w:proofErr w:type="spellStart"/>
-      <w:r>
-        <w:rPr>
-          <w:rFonts w:ascii="David" w:eastAsiaTheme="minorEastAsia" w:hAnsi="David" w:cs="David"/>
-        </w:rPr>
-        <w:t>dataMem</w:t>
-      </w:r>
-      <w:proofErr w:type="spellEnd"/>
-      <w:r>
-        <w:rPr>
-          <w:rFonts w:ascii="David" w:eastAsiaTheme="minorEastAsia" w:hAnsi="David" w:cs="David"/>
-        </w:rPr>
-        <w:t>).</w:t>
-      </w:r>
-    </w:p>
-    <w:p>
-      <w:pPr>
-        <w:bidi/>
-        <w:rPr>
-          <w:rFonts w:ascii="David" w:eastAsiaTheme="minorEastAsia" w:hAnsi="David" w:cs="David"/>
-        </w:rPr>
-      </w:pPr>
-    </w:p>
-    <w:p>
-      <w:pPr>
-        <w:bidi/>
-        <w:rPr>
-          <w:rFonts w:ascii="David" w:eastAsiaTheme="minorEastAsia" w:hAnsi="David" w:cs="David"/>
-        </w:rPr>
-      </w:pPr>
-      <w:r>
-        <w:rPr>
-          <w:rFonts w:ascii="David" w:eastAsiaTheme="minorEastAsia" w:hAnsi="David" w:cs="David" w:hint="cs"/>
-          <w:rtl/>
-        </w:rPr>
-        <w:t>יחידת</w:t>
-      </w:r>
-      <w:r>
-        <w:rPr>
-          <w:rFonts w:ascii="David" w:eastAsiaTheme="minorEastAsia" w:hAnsi="David" w:cs="David"/>
-          <w:rtl/>
-        </w:rPr>
-        <w:t xml:space="preserve"> </w:t>
-      </w:r>
-      <w:r>
-        <w:rPr>
-          <w:rFonts w:ascii="David" w:eastAsiaTheme="minorEastAsia" w:hAnsi="David" w:cs="David" w:hint="cs"/>
-          <w:rtl/>
-        </w:rPr>
-        <w:t>הבקרה</w:t>
-      </w:r>
-      <w:r>
-        <w:rPr>
-          <w:rFonts w:ascii="David" w:eastAsiaTheme="minorEastAsia" w:hAnsi="David" w:cs="David"/>
-          <w:rtl/>
-        </w:rPr>
-        <w:t xml:space="preserve"> </w:t>
-      </w:r>
-      <w:r>
-        <w:rPr>
-          <w:rFonts w:ascii="David" w:eastAsiaTheme="minorEastAsia" w:hAnsi="David" w:cs="David" w:hint="cs"/>
-          <w:rtl/>
-        </w:rPr>
-        <w:t>של</w:t>
-      </w:r>
-      <w:r>
-        <w:rPr>
-          <w:rFonts w:ascii="David" w:eastAsiaTheme="minorEastAsia" w:hAnsi="David" w:cs="David"/>
-          <w:rtl/>
-        </w:rPr>
-        <w:t xml:space="preserve"> </w:t>
-      </w:r>
-      <w:r>
-        <w:rPr>
-          <w:rFonts w:ascii="David" w:eastAsiaTheme="minorEastAsia" w:hAnsi="David" w:cs="David" w:hint="cs"/>
-          <w:rtl/>
-        </w:rPr>
-        <w:t>המעבד</w:t>
-      </w:r>
-      <w:r>
-        <w:rPr>
-          <w:rFonts w:ascii="David" w:eastAsiaTheme="minorEastAsia" w:hAnsi="David" w:cs="David"/>
-          <w:rtl/>
-        </w:rPr>
-        <w:t xml:space="preserve"> </w:t>
-      </w:r>
-      <w:r>
-        <w:rPr>
-          <w:rFonts w:ascii="David" w:eastAsiaTheme="minorEastAsia" w:hAnsi="David" w:cs="David" w:hint="cs"/>
-          <w:rtl/>
-        </w:rPr>
-        <w:t>מייצרת</w:t>
-      </w:r>
-      <w:r>
-        <w:rPr>
-          <w:rFonts w:ascii="David" w:eastAsiaTheme="minorEastAsia" w:hAnsi="David" w:cs="David"/>
-          <w:rtl/>
-        </w:rPr>
-        <w:t xml:space="preserve"> </w:t>
-      </w:r>
-      <w:r>
-        <w:rPr>
-          <w:rFonts w:ascii="David" w:eastAsiaTheme="minorEastAsia" w:hAnsi="David" w:cs="David" w:hint="cs"/>
-          <w:rtl/>
-        </w:rPr>
-        <w:t>אותות</w:t>
-      </w:r>
-      <w:r>
-        <w:rPr>
-          <w:rFonts w:ascii="David" w:eastAsiaTheme="minorEastAsia" w:hAnsi="David" w:cs="David"/>
-          <w:rtl/>
-        </w:rPr>
-        <w:t xml:space="preserve"> </w:t>
-      </w:r>
-      <w:r>
-        <w:rPr>
-          <w:rFonts w:ascii="David" w:eastAsiaTheme="minorEastAsia" w:hAnsi="David" w:cs="David" w:hint="cs"/>
-          <w:rtl/>
-        </w:rPr>
-        <w:t>בקרה</w:t>
-      </w:r>
-      <w:r>
-        <w:rPr>
-          <w:rFonts w:ascii="David" w:eastAsiaTheme="minorEastAsia" w:hAnsi="David" w:cs="David"/>
-          <w:rtl/>
-        </w:rPr>
-        <w:t xml:space="preserve"> </w:t>
-      </w:r>
-      <w:r>
-        <w:rPr>
-          <w:rFonts w:ascii="David" w:eastAsiaTheme="minorEastAsia" w:hAnsi="David" w:cs="David" w:hint="cs"/>
-          <w:rtl/>
-        </w:rPr>
-        <w:t>ספציפיים</w:t>
-      </w:r>
-      <w:r>
-        <w:rPr>
-          <w:rFonts w:ascii="David" w:eastAsiaTheme="minorEastAsia" w:hAnsi="David" w:cs="David"/>
-        </w:rPr>
-        <w:t xml:space="preserve"> (</w:t>
-      </w:r>
-      <w:proofErr w:type="spellStart"/>
-      <w:r>
-        <w:rPr>
-          <w:rFonts w:ascii="David" w:eastAsiaTheme="minorEastAsia" w:hAnsi="David" w:cs="David"/>
-        </w:rPr>
-        <w:t>Mem_wr</w:t>
-      </w:r>
-      <w:proofErr w:type="spellEnd"/>
-      <w:r>
-        <w:rPr>
-          <w:rFonts w:ascii="David" w:eastAsiaTheme="minorEastAsia" w:hAnsi="David" w:cs="David"/>
-        </w:rPr>
-        <w:t xml:space="preserve">, </w:t>
-      </w:r>
-      <w:proofErr w:type="spellStart"/>
-      <w:r>
-        <w:rPr>
-          <w:rFonts w:ascii="David" w:eastAsiaTheme="minorEastAsia" w:hAnsi="David" w:cs="David"/>
-        </w:rPr>
-        <w:t>Mem_out</w:t>
-      </w:r>
-      <w:proofErr w:type="spellEnd"/>
-      <w:r>
-        <w:rPr>
-          <w:rFonts w:ascii="David" w:eastAsiaTheme="minorEastAsia" w:hAnsi="David" w:cs="David"/>
-        </w:rPr>
-        <w:t xml:space="preserve">, </w:t>
-      </w:r>
-      <w:proofErr w:type="spellStart"/>
-      <w:r>
-        <w:rPr>
-          <w:rFonts w:ascii="David" w:eastAsiaTheme="minorEastAsia" w:hAnsi="David" w:cs="David"/>
-        </w:rPr>
-        <w:t>Mem_in</w:t>
-      </w:r>
-      <w:proofErr w:type="spellEnd"/>
-      <w:r>
-        <w:rPr>
-          <w:rFonts w:ascii="David" w:eastAsiaTheme="minorEastAsia" w:hAnsi="David" w:cs="David"/>
-        </w:rPr>
-        <w:t xml:space="preserve">, Cin, </w:t>
-      </w:r>
-      <w:proofErr w:type="spellStart"/>
-      <w:r>
-        <w:rPr>
-          <w:rFonts w:ascii="David" w:eastAsiaTheme="minorEastAsia" w:hAnsi="David" w:cs="David"/>
-        </w:rPr>
-        <w:t>Cout</w:t>
-      </w:r>
-      <w:proofErr w:type="spellEnd"/>
-      <w:r>
-        <w:rPr>
-          <w:rFonts w:ascii="David" w:eastAsiaTheme="minorEastAsia" w:hAnsi="David" w:cs="David"/>
-        </w:rPr>
-        <w:t xml:space="preserve">, Ain, </w:t>
-      </w:r>
-      <w:proofErr w:type="spellStart"/>
-      <w:r>
-        <w:rPr>
-          <w:rFonts w:ascii="David" w:eastAsiaTheme="minorEastAsia" w:hAnsi="David" w:cs="David"/>
-        </w:rPr>
-        <w:t>RFin</w:t>
-      </w:r>
-      <w:proofErr w:type="spellEnd"/>
-      <w:r>
-        <w:rPr>
-          <w:rFonts w:ascii="David" w:eastAsiaTheme="minorEastAsia" w:hAnsi="David" w:cs="David"/>
-        </w:rPr>
-        <w:t xml:space="preserve">, </w:t>
-      </w:r>
-      <w:proofErr w:type="spellStart"/>
-      <w:r>
-        <w:rPr>
-          <w:rFonts w:ascii="David" w:eastAsiaTheme="minorEastAsia" w:hAnsi="David" w:cs="David"/>
-        </w:rPr>
-        <w:t>RFout</w:t>
-      </w:r>
-      <w:proofErr w:type="spellEnd"/>
-      <w:r>
-        <w:rPr>
-          <w:rFonts w:ascii="David" w:eastAsiaTheme="minorEastAsia" w:hAnsi="David" w:cs="David"/>
-        </w:rPr>
-        <w:t xml:space="preserve">, </w:t>
-      </w:r>
-      <w:proofErr w:type="spellStart"/>
-      <w:r>
-        <w:rPr>
-          <w:rFonts w:ascii="David" w:eastAsiaTheme="minorEastAsia" w:hAnsi="David" w:cs="David"/>
-        </w:rPr>
-        <w:t>RFaddr</w:t>
-      </w:r>
-      <w:proofErr w:type="spellEnd"/>
-      <w:r>
-        <w:rPr>
-          <w:rFonts w:ascii="David" w:eastAsiaTheme="minorEastAsia" w:hAnsi="David" w:cs="David"/>
-        </w:rPr>
-        <w:t xml:space="preserve">, </w:t>
-      </w:r>
-      <w:proofErr w:type="spellStart"/>
-      <w:r>
-        <w:rPr>
-          <w:rFonts w:ascii="David" w:eastAsiaTheme="minorEastAsia" w:hAnsi="David" w:cs="David"/>
-        </w:rPr>
-        <w:t>IRin</w:t>
-      </w:r>
-      <w:proofErr w:type="spellEnd"/>
-      <w:r>
-        <w:rPr>
-          <w:rFonts w:ascii="David" w:eastAsiaTheme="minorEastAsia" w:hAnsi="David" w:cs="David"/>
-        </w:rPr>
-        <w:t xml:space="preserve">, </w:t>
-      </w:r>
-      <w:proofErr w:type="spellStart"/>
-      <w:r>
-        <w:rPr>
-          <w:rFonts w:ascii="David" w:eastAsiaTheme="minorEastAsia" w:hAnsi="David" w:cs="David"/>
-        </w:rPr>
-        <w:t>PCin</w:t>
-      </w:r>
-      <w:proofErr w:type="spellEnd"/>
-      <w:r>
-        <w:rPr>
-          <w:rFonts w:ascii="David" w:eastAsiaTheme="minorEastAsia" w:hAnsi="David" w:cs="David"/>
-        </w:rPr>
-        <w:t xml:space="preserve">, </w:t>
-      </w:r>
-      <w:proofErr w:type="spellStart"/>
-      <w:r>
-        <w:rPr>
-          <w:rFonts w:ascii="David" w:eastAsiaTheme="minorEastAsia" w:hAnsi="David" w:cs="David"/>
-        </w:rPr>
-        <w:t>PCsel</w:t>
-      </w:r>
-      <w:proofErr w:type="spellEnd"/>
-      <w:r>
-        <w:rPr>
-          <w:rFonts w:ascii="David" w:eastAsiaTheme="minorEastAsia" w:hAnsi="David" w:cs="David"/>
-        </w:rPr>
-        <w:t xml:space="preserve">, Imm1_in, Imm2_in, OPC) </w:t>
-      </w:r>
-      <w:r>
-        <w:rPr>
-          <w:rFonts w:ascii="David" w:eastAsiaTheme="minorEastAsia" w:hAnsi="David" w:cs="David" w:hint="cs"/>
-          <w:rtl/>
-        </w:rPr>
-        <w:t>בהתבסס</w:t>
-      </w:r>
-      <w:r>
-        <w:rPr>
-          <w:rFonts w:ascii="David" w:eastAsiaTheme="minorEastAsia" w:hAnsi="David" w:cs="David"/>
-          <w:rtl/>
-        </w:rPr>
-        <w:t xml:space="preserve"> </w:t>
-      </w:r>
-      <w:r>
-        <w:rPr>
-          <w:rFonts w:ascii="David" w:eastAsiaTheme="minorEastAsia" w:hAnsi="David" w:cs="David" w:hint="cs"/>
-          <w:rtl/>
-        </w:rPr>
-        <w:t>על</w:t>
-      </w:r>
-      <w:r>
-        <w:rPr>
-          <w:rFonts w:ascii="David" w:eastAsiaTheme="minorEastAsia" w:hAnsi="David" w:cs="David"/>
-          <w:rtl/>
-        </w:rPr>
-        <w:t xml:space="preserve"> </w:t>
-      </w:r>
-      <w:r>
-        <w:rPr>
-          <w:rFonts w:ascii="David" w:eastAsiaTheme="minorEastAsia" w:hAnsi="David" w:cs="David" w:hint="cs"/>
-          <w:rtl/>
-        </w:rPr>
-        <w:t>ההוראה</w:t>
-      </w:r>
-      <w:r>
-        <w:rPr>
-          <w:rFonts w:ascii="David" w:eastAsiaTheme="minorEastAsia" w:hAnsi="David" w:cs="David"/>
-          <w:rtl/>
-        </w:rPr>
-        <w:t xml:space="preserve"> </w:t>
-      </w:r>
-      <w:r>
-        <w:rPr>
-          <w:rFonts w:ascii="David" w:eastAsiaTheme="minorEastAsia" w:hAnsi="David" w:cs="David" w:hint="cs"/>
-          <w:rtl/>
-        </w:rPr>
-        <w:t>והמצב</w:t>
-      </w:r>
-      <w:r>
-        <w:rPr>
-          <w:rFonts w:ascii="David" w:eastAsiaTheme="minorEastAsia" w:hAnsi="David" w:cs="David"/>
-          <w:rtl/>
-        </w:rPr>
-        <w:t xml:space="preserve"> </w:t>
-      </w:r>
-      <w:r>
-        <w:rPr>
-          <w:rFonts w:ascii="David" w:eastAsiaTheme="minorEastAsia" w:hAnsi="David" w:cs="David" w:hint="cs"/>
-          <w:rtl/>
-        </w:rPr>
-        <w:t>הנוכחי</w:t>
-      </w:r>
-      <w:r>
-        <w:rPr>
-          <w:rFonts w:ascii="David" w:eastAsiaTheme="minorEastAsia" w:hAnsi="David" w:cs="David"/>
-          <w:rtl/>
-        </w:rPr>
-        <w:t xml:space="preserve"> </w:t>
-      </w:r>
-      <w:r>
-        <w:rPr>
-          <w:rFonts w:ascii="David" w:eastAsiaTheme="minorEastAsia" w:hAnsi="David" w:cs="David" w:hint="cs"/>
-          <w:rtl/>
-        </w:rPr>
-        <w:t>של</w:t>
-      </w:r>
-      <w:r>
-        <w:rPr>
-          <w:rFonts w:ascii="David" w:eastAsiaTheme="minorEastAsia" w:hAnsi="David" w:cs="David"/>
-          <w:rtl/>
-        </w:rPr>
-        <w:t xml:space="preserve"> </w:t>
-      </w:r>
-      <w:r>
-        <w:rPr>
-          <w:rFonts w:ascii="David" w:eastAsiaTheme="minorEastAsia" w:hAnsi="David" w:cs="David" w:hint="cs"/>
-          <w:rtl/>
-        </w:rPr>
-        <w:t>ה</w:t>
-      </w:r>
-      <w:r>
-        <w:rPr>
-          <w:rFonts w:ascii="David" w:eastAsiaTheme="minorEastAsia" w:hAnsi="David" w:cs="David" w:hint="cs"/>
-          <w:rtl/>
-        </w:rPr>
-        <w:t>-</w:t>
-      </w:r>
-      <w:r>
-        <w:rPr>
-          <w:rFonts w:ascii="David" w:eastAsiaTheme="minorEastAsia" w:hAnsi="David" w:cs="David"/>
-        </w:rPr>
-        <w:t>FSM</w:t>
-      </w:r>
-      <w:r>
-        <w:rPr>
-          <w:rFonts w:ascii="David" w:eastAsiaTheme="minorEastAsia" w:hAnsi="David" w:cs="David" w:hint="cs"/>
-          <w:rtl/>
+      <w:r>
+        <w:rPr>
+          <w:rFonts w:ascii="David" w:eastAsiaTheme="minorEastAsia" w:hAnsi="David" w:cs="David" w:hint="cs"/>
+          <w:rtl/>
+        </w:rPr>
+        <w:t>טיפול</w:t>
+      </w:r>
+      <w:r>
+        <w:rPr>
+          <w:rFonts w:ascii="David" w:eastAsiaTheme="minorEastAsia" w:hAnsi="David" w:cs="David"/>
+          <w:rtl/>
+        </w:rPr>
+        <w:t xml:space="preserve"> </w:t>
+      </w:r>
+      <w:r>
+        <w:rPr>
+          <w:rFonts w:ascii="David" w:eastAsiaTheme="minorEastAsia" w:hAnsi="David" w:cs="David" w:hint="cs"/>
+          <w:rtl/>
+        </w:rPr>
+        <w:t>ב</w:t>
+      </w:r>
+      <w:r>
+        <w:rPr>
+          <w:rFonts w:ascii="David" w:eastAsiaTheme="minorEastAsia" w:hAnsi="David" w:cs="David" w:hint="cs"/>
+          <w:rtl/>
+        </w:rPr>
+        <w:t>ער</w:t>
+      </w:r>
+      <w:r>
+        <w:rPr>
+          <w:rFonts w:ascii="David" w:eastAsiaTheme="minorEastAsia" w:hAnsi="David" w:cs="David" w:hint="cs"/>
+          <w:rtl/>
+        </w:rPr>
+        <w:t>כי</w:t>
+      </w:r>
+      <w:r>
+        <w:rPr>
+          <w:rFonts w:ascii="David" w:eastAsiaTheme="minorEastAsia" w:hAnsi="David" w:cs="David"/>
+          <w:rtl/>
+        </w:rPr>
+        <w:t xml:space="preserve"> </w:t>
+      </w:r>
+      <w:r>
+        <w:rPr>
+          <w:rFonts w:ascii="David" w:eastAsiaTheme="minorEastAsia" w:hAnsi="David" w:cs="David" w:hint="cs"/>
+          <w:rtl/>
+        </w:rPr>
+        <w:t>immidiate</w:t>
+      </w:r>
+      <w:r>
+        <w:rPr>
+          <w:rFonts w:ascii="David" w:eastAsiaTheme="minorEastAsia" w:hAnsi="David" w:cs="David"/>
+          <w:rtl/>
+        </w:rPr>
+        <w:t xml:space="preserve"> </w:t>
+      </w:r>
+      <w:r>
+        <w:rPr>
+          <w:rFonts w:ascii="David" w:eastAsiaTheme="minorEastAsia" w:hAnsi="David" w:cs="David" w:hint="cs"/>
+          <w:rtl/>
+        </w:rPr>
+        <w:t>והתממשקות</w:t>
+      </w:r>
+      <w:r>
+        <w:rPr>
+          <w:rFonts w:ascii="David" w:eastAsiaTheme="minorEastAsia" w:hAnsi="David" w:cs="David"/>
+          <w:rtl/>
+        </w:rPr>
+        <w:t xml:space="preserve"> </w:t>
+      </w:r>
+      <w:r>
+        <w:rPr>
+          <w:rFonts w:ascii="David" w:eastAsiaTheme="minorEastAsia" w:hAnsi="David" w:cs="David" w:hint="cs"/>
+          <w:rtl/>
+        </w:rPr>
+        <w:t>עם</w:t>
+      </w:r>
+      <w:r>
+        <w:rPr>
+          <w:rFonts w:ascii="David" w:eastAsiaTheme="minorEastAsia" w:hAnsi="David" w:cs="David"/>
+          <w:rtl/>
+        </w:rPr>
+        <w:t xml:space="preserve"> </w:t>
+      </w:r>
+      <w:r>
+        <w:rPr>
+          <w:rFonts w:ascii="David" w:eastAsiaTheme="minorEastAsia" w:hAnsi="David" w:cs="David" w:hint="cs"/>
+          <w:rtl/>
+        </w:rPr>
+        <w:t>ה-testbench</w:t>
+      </w:r>
+      <w:r>
+        <w:rPr>
+          <w:rFonts w:ascii="David" w:eastAsiaTheme="minorEastAsia" w:hAnsi="David" w:cs="David"/>
+        </w:rPr>
+        <w:t xml:space="preserve"> (TBactive). </w:t>
+      </w:r>
+      <w:r>
+        <w:rPr>
+          <w:rFonts w:ascii="David" w:eastAsiaTheme="minorEastAsia" w:hAnsi="David" w:cs="David" w:hint="cs"/>
+          <w:rtl/>
+        </w:rPr>
+        <w:t>רכיבים</w:t>
+      </w:r>
+      <w:r>
+        <w:rPr>
+          <w:rFonts w:ascii="David" w:eastAsiaTheme="minorEastAsia" w:hAnsi="David" w:cs="David"/>
+          <w:rtl/>
+        </w:rPr>
+        <w:t xml:space="preserve"> </w:t>
+      </w:r>
+      <w:r>
+        <w:rPr>
+          <w:rFonts w:ascii="David" w:eastAsiaTheme="minorEastAsia" w:hAnsi="David" w:cs="David" w:hint="cs"/>
+          <w:rtl/>
+        </w:rPr>
+        <w:t>אלו</w:t>
+      </w:r>
+      <w:r>
+        <w:rPr>
+          <w:rFonts w:ascii="David" w:eastAsiaTheme="minorEastAsia" w:hAnsi="David" w:cs="David"/>
+          <w:rtl/>
+        </w:rPr>
+        <w:t xml:space="preserve"> </w:t>
+      </w:r>
+      <w:r>
+        <w:rPr>
+          <w:rFonts w:ascii="David" w:eastAsiaTheme="minorEastAsia" w:hAnsi="David" w:cs="David" w:hint="cs"/>
+          <w:rtl/>
+        </w:rPr>
+        <w:t>מבטיחים</w:t>
+      </w:r>
+      <w:r>
+        <w:rPr>
+          <w:rFonts w:ascii="David" w:eastAsiaTheme="minorEastAsia" w:hAnsi="David" w:cs="David"/>
+          <w:rtl/>
+        </w:rPr>
+        <w:t xml:space="preserve"> </w:t>
+      </w:r>
+      <w:r>
+        <w:rPr>
+          <w:rFonts w:ascii="David" w:eastAsiaTheme="minorEastAsia" w:hAnsi="David" w:cs="David" w:hint="cs"/>
+          <w:rtl/>
+        </w:rPr>
+        <w:t>שה</w:t>
+      </w:r>
+      <w:r>
+        <w:rPr>
+          <w:rFonts w:ascii="David" w:eastAsiaTheme="minorEastAsia" w:hAnsi="David" w:cs="David"/>
+        </w:rPr>
+        <w:t xml:space="preserve">-CPU </w:t>
+      </w:r>
+      <w:r>
+        <w:rPr>
+          <w:rFonts w:ascii="David" w:eastAsiaTheme="minorEastAsia" w:hAnsi="David" w:cs="David" w:hint="cs"/>
+          <w:rtl/>
+        </w:rPr>
+        <w:t>פועל</w:t>
+      </w:r>
+      <w:r>
+        <w:rPr>
+          <w:rFonts w:ascii="David" w:eastAsiaTheme="minorEastAsia" w:hAnsi="David" w:cs="David"/>
+          <w:rtl/>
+        </w:rPr>
+        <w:t xml:space="preserve"> </w:t>
+      </w:r>
+      <w:r>
+        <w:rPr>
+          <w:rFonts w:ascii="David" w:eastAsiaTheme="minorEastAsia" w:hAnsi="David" w:cs="David" w:hint="cs"/>
+          <w:rtl/>
+        </w:rPr>
+        <w:t>בצורה</w:t>
+      </w:r>
+      <w:r>
+        <w:rPr>
+          <w:rFonts w:ascii="David" w:eastAsiaTheme="minorEastAsia" w:hAnsi="David" w:cs="David"/>
+          <w:rtl/>
+        </w:rPr>
+        <w:t xml:space="preserve"> </w:t>
+      </w:r>
+      <w:r>
+        <w:rPr>
+          <w:rFonts w:ascii="David" w:eastAsiaTheme="minorEastAsia" w:hAnsi="David" w:cs="David" w:hint="cs"/>
+          <w:rtl/>
+        </w:rPr>
+        <w:t>נכונה</w:t>
+      </w:r>
+      <w:r>
+        <w:rPr>
+          <w:rFonts w:ascii="David" w:eastAsiaTheme="minorEastAsia" w:hAnsi="David" w:cs="David"/>
+          <w:rtl/>
+        </w:rPr>
+        <w:t xml:space="preserve"> </w:t>
+      </w:r>
+      <w:r>
+        <w:rPr>
+          <w:rFonts w:ascii="David" w:eastAsiaTheme="minorEastAsia" w:hAnsi="David" w:cs="David" w:hint="cs"/>
+          <w:rtl/>
+        </w:rPr>
+        <w:t>וניתן</w:t>
+      </w:r>
+      <w:r>
+        <w:rPr>
+          <w:rFonts w:ascii="David" w:eastAsiaTheme="minorEastAsia" w:hAnsi="David" w:cs="David"/>
+          <w:rtl/>
+        </w:rPr>
+        <w:t xml:space="preserve"> </w:t>
+      </w:r>
+      <w:r>
+        <w:rPr>
+          <w:rFonts w:ascii="David" w:eastAsiaTheme="minorEastAsia" w:hAnsi="David" w:cs="David" w:hint="cs"/>
+          <w:rtl/>
+        </w:rPr>
+        <w:t>לבדיקה</w:t>
+      </w:r>
+      <w:r>
+        <w:rPr>
+          <w:rFonts w:ascii="David" w:eastAsiaTheme="minorEastAsia" w:hAnsi="David" w:cs="David"/>
+          <w:rtl/>
+        </w:rPr>
+        <w:t xml:space="preserve"> </w:t>
+      </w:r>
+      <w:r>
+        <w:rPr>
+          <w:rFonts w:ascii="David" w:eastAsiaTheme="minorEastAsia" w:hAnsi="David" w:cs="David" w:hint="cs"/>
+          <w:rtl/>
+        </w:rPr>
+        <w:t>יעילה</w:t>
+      </w:r>
+      <w:r>
+        <w:rPr>
+          <w:rFonts w:ascii="David" w:eastAsiaTheme="minorEastAsia" w:hAnsi="David" w:cs="David"/>
         </w:rPr>
         <w:t>.</w:t>
       </w:r>
-      <w:r>
-        <w:rPr>
-          <w:rFonts w:ascii="David" w:eastAsiaTheme="minorEastAsia" w:hAnsi="David" w:cs="David"/>
-        </w:rPr>
-        <w:t xml:space="preserve"> </w:t>
-      </w:r>
-      <w:r>
-        <w:rPr>
-          <w:rFonts w:ascii="David" w:eastAsiaTheme="minorEastAsia" w:hAnsi="David" w:cs="David" w:hint="cs"/>
-          <w:rtl/>
-        </w:rPr>
-        <w:t>אותות</w:t>
-      </w:r>
-      <w:r>
-        <w:rPr>
-          <w:rFonts w:ascii="David" w:eastAsiaTheme="minorEastAsia" w:hAnsi="David" w:cs="David"/>
-          <w:rtl/>
-        </w:rPr>
-        <w:t xml:space="preserve"> </w:t>
-      </w:r>
-      <w:r>
-        <w:rPr>
-          <w:rFonts w:ascii="David" w:eastAsiaTheme="minorEastAsia" w:hAnsi="David" w:cs="David" w:hint="cs"/>
-          <w:rtl/>
-        </w:rPr>
-        <w:t>אלה</w:t>
-      </w:r>
-      <w:r>
-        <w:rPr>
-          <w:rFonts w:ascii="David" w:eastAsiaTheme="minorEastAsia" w:hAnsi="David" w:cs="David"/>
-          <w:rtl/>
-        </w:rPr>
-        <w:t xml:space="preserve"> </w:t>
-      </w:r>
-      <w:r>
-        <w:rPr>
-          <w:rFonts w:ascii="David" w:eastAsiaTheme="minorEastAsia" w:hAnsi="David" w:cs="David" w:hint="cs"/>
-          <w:rtl/>
-        </w:rPr>
-        <w:t>מתזמנים</w:t>
-      </w:r>
-      <w:r>
-        <w:rPr>
-          <w:rFonts w:ascii="David" w:eastAsiaTheme="minorEastAsia" w:hAnsi="David" w:cs="David"/>
-          <w:rtl/>
-        </w:rPr>
-        <w:t xml:space="preserve"> </w:t>
-      </w:r>
-      <w:r>
-        <w:rPr>
-          <w:rFonts w:ascii="David" w:eastAsiaTheme="minorEastAsia" w:hAnsi="David" w:cs="David" w:hint="cs"/>
-          <w:rtl/>
-        </w:rPr>
-        <w:t>העברת</w:t>
-      </w:r>
-      <w:r>
-        <w:rPr>
-          <w:rFonts w:ascii="David" w:eastAsiaTheme="minorEastAsia" w:hAnsi="David" w:cs="David"/>
-          <w:rtl/>
-        </w:rPr>
-        <w:t xml:space="preserve"> </w:t>
-      </w:r>
-      <w:r>
-        <w:rPr>
-          <w:rFonts w:ascii="David" w:eastAsiaTheme="minorEastAsia" w:hAnsi="David" w:cs="David" w:hint="cs"/>
-          <w:rtl/>
-        </w:rPr>
-        <w:t>נתונים</w:t>
-      </w:r>
-      <w:r>
-        <w:rPr>
-          <w:rFonts w:ascii="David" w:eastAsiaTheme="minorEastAsia" w:hAnsi="David" w:cs="David"/>
-          <w:rtl/>
-        </w:rPr>
-        <w:t xml:space="preserve"> </w:t>
-      </w:r>
-      <w:r>
-        <w:rPr>
-          <w:rFonts w:ascii="David" w:eastAsiaTheme="minorEastAsia" w:hAnsi="David" w:cs="David" w:hint="cs"/>
-          <w:rtl/>
-        </w:rPr>
-        <w:t>בין</w:t>
-      </w:r>
-      <w:r>
-        <w:rPr>
-          <w:rFonts w:ascii="David" w:eastAsiaTheme="minorEastAsia" w:hAnsi="David" w:cs="David"/>
-          <w:rtl/>
-        </w:rPr>
-        <w:t xml:space="preserve"> </w:t>
-      </w:r>
-      <w:r>
-        <w:rPr>
-          <w:rFonts w:ascii="David" w:eastAsiaTheme="minorEastAsia" w:hAnsi="David" w:cs="David" w:hint="cs"/>
-          <w:rtl/>
-        </w:rPr>
-        <w:t>רכיבים</w:t>
-      </w:r>
-      <w:r>
-        <w:rPr>
-          <w:rFonts w:ascii="David" w:eastAsiaTheme="minorEastAsia" w:hAnsi="David" w:cs="David"/>
-          <w:rtl/>
-        </w:rPr>
-        <w:t xml:space="preserve"> </w:t>
-      </w:r>
-      <w:r>
-        <w:rPr>
-          <w:rFonts w:ascii="David" w:eastAsiaTheme="minorEastAsia" w:hAnsi="David" w:cs="David" w:hint="cs"/>
-          <w:rtl/>
-        </w:rPr>
-        <w:t>ופעולות</w:t>
-      </w:r>
-      <w:r>
-        <w:rPr>
-          <w:rFonts w:ascii="David" w:eastAsiaTheme="minorEastAsia" w:hAnsi="David" w:cs="David"/>
-          <w:rtl/>
-        </w:rPr>
-        <w:t xml:space="preserve"> </w:t>
-      </w:r>
-      <w:r>
-        <w:rPr>
-          <w:rFonts w:ascii="David" w:eastAsiaTheme="minorEastAsia" w:hAnsi="David" w:cs="David" w:hint="cs"/>
-          <w:rtl/>
-        </w:rPr>
-        <w:t>בתוך</w:t>
-      </w:r>
-      <w:r>
-        <w:rPr>
-          <w:rFonts w:ascii="David" w:eastAsiaTheme="minorEastAsia" w:hAnsi="David" w:cs="David"/>
-          <w:rtl/>
-        </w:rPr>
-        <w:t xml:space="preserve"> </w:t>
-      </w:r>
-      <w:r>
-        <w:rPr>
-          <w:rFonts w:ascii="David" w:eastAsiaTheme="minorEastAsia" w:hAnsi="David" w:cs="David" w:hint="cs"/>
-          <w:rtl/>
-        </w:rPr>
-        <w:t>ה</w:t>
-      </w:r>
-      <w:r>
-        <w:rPr>
-          <w:rFonts w:ascii="David" w:eastAsiaTheme="minorEastAsia" w:hAnsi="David" w:cs="David" w:hint="cs"/>
-          <w:rtl/>
-        </w:rPr>
-        <w:t>-</w:t>
-      </w:r>
-      <w:r>
-        <w:rPr>
-          <w:rFonts w:ascii="David" w:eastAsiaTheme="minorEastAsia" w:hAnsi="David" w:cs="David"/>
-        </w:rPr>
-        <w:t xml:space="preserve">ALU, </w:t>
-      </w:r>
-      <w:r>
-        <w:rPr>
-          <w:rFonts w:ascii="David" w:eastAsiaTheme="minorEastAsia" w:hAnsi="David" w:cs="David"/>
-        </w:rPr>
-        <w:t>RF</w:t>
-      </w:r>
-      <w:r>
-        <w:rPr>
-          <w:rFonts w:ascii="David" w:eastAsiaTheme="minorEastAsia" w:hAnsi="David" w:cs="David"/>
-          <w:rtl/>
-        </w:rPr>
-        <w:t xml:space="preserve"> </w:t>
-      </w:r>
-      <w:r>
-        <w:rPr>
-          <w:rFonts w:ascii="David" w:eastAsiaTheme="minorEastAsia" w:hAnsi="David" w:cs="David" w:hint="cs"/>
-          <w:rtl/>
-        </w:rPr>
-        <w:t>והזיכרונות</w:t>
-      </w:r>
-      <w:r>
-        <w:rPr>
-          <w:rFonts w:ascii="David" w:eastAsiaTheme="minorEastAsia" w:hAnsi="David" w:cs="David"/>
-        </w:rPr>
-        <w:t>.</w:t>
-      </w:r>
-    </w:p>
-    <w:p>
-      <w:pPr>
-        <w:bidi/>
-        <w:rPr>
-          <w:rFonts w:ascii="David" w:eastAsiaTheme="minorEastAsia" w:hAnsi="David" w:cs="David"/>
-        </w:rPr>
-      </w:pPr>
-    </w:p>
-    <w:p>
-      <w:pPr>
-        <w:bidi/>
-        <w:rPr>
-          <w:rFonts w:ascii="David" w:eastAsiaTheme="minorEastAsia" w:hAnsi="David" w:cs="David"/>
-        </w:rPr>
-      </w:pPr>
-      <w:r>
-        <w:rPr>
-          <w:rFonts w:ascii="David" w:eastAsiaTheme="minorEastAsia" w:hAnsi="David" w:cs="David" w:hint="cs"/>
-          <w:rtl/>
-        </w:rPr>
-        <w:t>מצבי</w:t>
-      </w:r>
-      <w:r>
-        <w:rPr>
-          <w:rFonts w:ascii="David" w:eastAsiaTheme="minorEastAsia" w:hAnsi="David" w:cs="David"/>
-          <w:rtl/>
-        </w:rPr>
-        <w:t xml:space="preserve"> </w:t>
-      </w:r>
-      <w:r>
-        <w:rPr>
-          <w:rFonts w:ascii="David" w:eastAsiaTheme="minorEastAsia" w:hAnsi="David" w:cs="David" w:hint="cs"/>
-          <w:rtl/>
-        </w:rPr>
-        <w:t>ה</w:t>
-      </w:r>
-      <w:r>
-        <w:rPr>
-          <w:rFonts w:ascii="David" w:eastAsiaTheme="minorEastAsia" w:hAnsi="David" w:cs="David"/>
-        </w:rPr>
-        <w:t xml:space="preserve">-FSM </w:t>
-      </w:r>
-      <w:r>
-        <w:rPr>
-          <w:rFonts w:ascii="David" w:eastAsiaTheme="minorEastAsia" w:hAnsi="David" w:cs="David" w:hint="cs"/>
-          <w:rtl/>
-        </w:rPr>
-        <w:t>מכתיבים</w:t>
-      </w:r>
-      <w:r>
-        <w:rPr>
-          <w:rFonts w:ascii="David" w:eastAsiaTheme="minorEastAsia" w:hAnsi="David" w:cs="David"/>
-          <w:rtl/>
-        </w:rPr>
-        <w:t xml:space="preserve"> </w:t>
-      </w:r>
-      <w:r>
-        <w:rPr>
-          <w:rFonts w:ascii="David" w:eastAsiaTheme="minorEastAsia" w:hAnsi="David" w:cs="David" w:hint="cs"/>
-          <w:rtl/>
-        </w:rPr>
-        <w:t>את</w:t>
-      </w:r>
-      <w:r>
-        <w:rPr>
-          <w:rFonts w:ascii="David" w:eastAsiaTheme="minorEastAsia" w:hAnsi="David" w:cs="David"/>
-          <w:rtl/>
-        </w:rPr>
-        <w:t xml:space="preserve"> </w:t>
-      </w:r>
-      <w:r>
-        <w:rPr>
-          <w:rFonts w:ascii="David" w:eastAsiaTheme="minorEastAsia" w:hAnsi="David" w:cs="David" w:hint="cs"/>
-          <w:rtl/>
-        </w:rPr>
-        <w:t>רצף</w:t>
-      </w:r>
-      <w:r>
-        <w:rPr>
-          <w:rFonts w:ascii="David" w:eastAsiaTheme="minorEastAsia" w:hAnsi="David" w:cs="David"/>
-          <w:rtl/>
-        </w:rPr>
-        <w:t xml:space="preserve"> </w:t>
-      </w:r>
-      <w:r>
-        <w:rPr>
-          <w:rFonts w:ascii="David" w:eastAsiaTheme="minorEastAsia" w:hAnsi="David" w:cs="David" w:hint="cs"/>
-          <w:rtl/>
-        </w:rPr>
-        <w:t>הפעולות</w:t>
-      </w:r>
-      <w:r>
-        <w:rPr>
-          <w:rFonts w:ascii="David" w:eastAsiaTheme="minorEastAsia" w:hAnsi="David" w:cs="David"/>
-          <w:rtl/>
-        </w:rPr>
-        <w:t xml:space="preserve"> </w:t>
-      </w:r>
-      <w:r>
-        <w:rPr>
-          <w:rFonts w:ascii="David" w:eastAsiaTheme="minorEastAsia" w:hAnsi="David" w:cs="David" w:hint="cs"/>
-          <w:rtl/>
-        </w:rPr>
-        <w:t>לאחזור</w:t>
-      </w:r>
-      <w:r>
-        <w:rPr>
-          <w:rFonts w:ascii="David" w:eastAsiaTheme="minorEastAsia" w:hAnsi="David" w:cs="David"/>
-          <w:rtl/>
-        </w:rPr>
-        <w:t xml:space="preserve">, </w:t>
-      </w:r>
-      <w:r>
-        <w:rPr>
-          <w:rFonts w:ascii="David" w:eastAsiaTheme="minorEastAsia" w:hAnsi="David" w:cs="David" w:hint="cs"/>
-          <w:rtl/>
-        </w:rPr>
-        <w:t>פענוח</w:t>
-      </w:r>
-      <w:r>
-        <w:rPr>
-          <w:rFonts w:ascii="David" w:eastAsiaTheme="minorEastAsia" w:hAnsi="David" w:cs="David"/>
-          <w:rtl/>
-        </w:rPr>
-        <w:t xml:space="preserve">, </w:t>
-      </w:r>
-      <w:r>
-        <w:rPr>
-          <w:rFonts w:ascii="David" w:eastAsiaTheme="minorEastAsia" w:hAnsi="David" w:cs="David" w:hint="cs"/>
-          <w:rtl/>
-        </w:rPr>
-        <w:t>ביצוע</w:t>
-      </w:r>
-      <w:r>
-        <w:rPr>
-          <w:rFonts w:ascii="David" w:eastAsiaTheme="minorEastAsia" w:hAnsi="David" w:cs="David"/>
-          <w:rtl/>
-        </w:rPr>
-        <w:t xml:space="preserve"> </w:t>
-      </w:r>
-      <w:r>
-        <w:rPr>
-          <w:rFonts w:ascii="David" w:eastAsiaTheme="minorEastAsia" w:hAnsi="David" w:cs="David" w:hint="cs"/>
-          <w:rtl/>
-        </w:rPr>
-        <w:t>ואחסון</w:t>
-      </w:r>
-      <w:r>
-        <w:rPr>
-          <w:rFonts w:ascii="David" w:eastAsiaTheme="minorEastAsia" w:hAnsi="David" w:cs="David"/>
-          <w:rtl/>
-        </w:rPr>
-        <w:t xml:space="preserve"> </w:t>
-      </w:r>
-      <w:r>
-        <w:rPr>
-          <w:rFonts w:ascii="David" w:eastAsiaTheme="minorEastAsia" w:hAnsi="David" w:cs="David" w:hint="cs"/>
-          <w:rtl/>
-        </w:rPr>
-        <w:t>תוצאות</w:t>
-      </w:r>
-      <w:r>
-        <w:rPr>
-          <w:rFonts w:ascii="David" w:eastAsiaTheme="minorEastAsia" w:hAnsi="David" w:cs="David"/>
-          <w:rtl/>
-        </w:rPr>
-        <w:t xml:space="preserve"> </w:t>
-      </w:r>
-      <w:r>
-        <w:rPr>
-          <w:rFonts w:ascii="David" w:eastAsiaTheme="minorEastAsia" w:hAnsi="David" w:cs="David" w:hint="cs"/>
-          <w:rtl/>
-        </w:rPr>
-        <w:t>של</w:t>
-      </w:r>
-      <w:r>
-        <w:rPr>
-          <w:rFonts w:ascii="David" w:eastAsiaTheme="minorEastAsia" w:hAnsi="David" w:cs="David"/>
-          <w:rtl/>
-        </w:rPr>
-        <w:t xml:space="preserve"> </w:t>
-      </w:r>
-      <w:r>
-        <w:rPr>
-          <w:rFonts w:ascii="David" w:eastAsiaTheme="minorEastAsia" w:hAnsi="David" w:cs="David" w:hint="cs"/>
-          <w:rtl/>
-        </w:rPr>
-        <w:t>הוראות</w:t>
-      </w:r>
-      <w:r>
-        <w:rPr>
-          <w:rFonts w:ascii="David" w:eastAsiaTheme="minorEastAsia" w:hAnsi="David" w:cs="David"/>
-          <w:rtl/>
-        </w:rPr>
-        <w:t xml:space="preserve">. </w:t>
-      </w:r>
-      <w:r>
-        <w:rPr>
-          <w:rFonts w:ascii="David" w:eastAsiaTheme="minorEastAsia" w:hAnsi="David" w:cs="David" w:hint="cs"/>
-          <w:rtl/>
-        </w:rPr>
-        <w:t>לדוגמה</w:t>
-      </w:r>
-      <w:r>
-        <w:rPr>
-          <w:rFonts w:ascii="David" w:eastAsiaTheme="minorEastAsia" w:hAnsi="David" w:cs="David"/>
-          <w:rtl/>
-        </w:rPr>
-        <w:t xml:space="preserve">, </w:t>
-      </w:r>
-      <w:r>
-        <w:rPr>
-          <w:rFonts w:ascii="David" w:eastAsiaTheme="minorEastAsia" w:hAnsi="David" w:cs="David" w:hint="cs"/>
-          <w:rtl/>
-        </w:rPr>
-        <w:t>במהלך</w:t>
-      </w:r>
-      <w:r>
-        <w:rPr>
-          <w:rFonts w:ascii="David" w:eastAsiaTheme="minorEastAsia" w:hAnsi="David" w:cs="David"/>
-          <w:rtl/>
-        </w:rPr>
-        <w:t xml:space="preserve"> </w:t>
-      </w:r>
-      <w:r>
-        <w:rPr>
-          <w:rFonts w:ascii="David" w:eastAsiaTheme="minorEastAsia" w:hAnsi="David" w:cs="David" w:hint="cs"/>
-          <w:rtl/>
-        </w:rPr>
-        <w:t>מצב</w:t>
-      </w:r>
-      <w:r>
-        <w:rPr>
-          <w:rFonts w:ascii="David" w:eastAsiaTheme="minorEastAsia" w:hAnsi="David" w:cs="David"/>
-          <w:rtl/>
-        </w:rPr>
-        <w:t xml:space="preserve"> </w:t>
-      </w:r>
-      <w:r>
-        <w:rPr>
-          <w:rFonts w:ascii="David" w:eastAsiaTheme="minorEastAsia" w:hAnsi="David" w:cs="David" w:hint="cs"/>
-          <w:rtl/>
-        </w:rPr>
-        <w:t>האחזור</w:t>
-      </w:r>
-      <w:r>
-        <w:rPr>
-          <w:rFonts w:ascii="David" w:eastAsiaTheme="minorEastAsia" w:hAnsi="David" w:cs="David"/>
-          <w:rtl/>
-        </w:rPr>
-        <w:t xml:space="preserve">, </w:t>
-      </w:r>
-      <w:r>
-        <w:rPr>
-          <w:rFonts w:ascii="David" w:eastAsiaTheme="minorEastAsia" w:hAnsi="David" w:cs="David" w:hint="cs"/>
-          <w:rtl/>
-        </w:rPr>
-        <w:t>אוגר</w:t>
-      </w:r>
-      <w:r>
-        <w:rPr>
-          <w:rFonts w:ascii="David" w:eastAsiaTheme="minorEastAsia" w:hAnsi="David" w:cs="David"/>
-          <w:rtl/>
-        </w:rPr>
-        <w:t xml:space="preserve"> </w:t>
-      </w:r>
-      <w:r>
-        <w:rPr>
-          <w:rFonts w:ascii="David" w:eastAsiaTheme="minorEastAsia" w:hAnsi="David" w:cs="David" w:hint="cs"/>
-          <w:rtl/>
-        </w:rPr>
-        <w:t>ההוראות</w:t>
-      </w:r>
-      <w:r>
-        <w:rPr>
-          <w:rFonts w:ascii="David" w:eastAsiaTheme="minorEastAsia" w:hAnsi="David" w:cs="David"/>
-        </w:rPr>
-        <w:t xml:space="preserve"> (</w:t>
-      </w:r>
-      <w:proofErr w:type="spellStart"/>
-      <w:r>
-        <w:rPr>
-          <w:rFonts w:ascii="David" w:eastAsiaTheme="minorEastAsia" w:hAnsi="David" w:cs="David"/>
-        </w:rPr>
-        <w:t>IRin</w:t>
-      </w:r>
-      <w:proofErr w:type="spellEnd"/>
-      <w:r>
-        <w:rPr>
-          <w:rFonts w:ascii="David" w:eastAsiaTheme="minorEastAsia" w:hAnsi="David" w:cs="David"/>
-        </w:rPr>
-        <w:t xml:space="preserve">) </w:t>
-      </w:r>
-      <w:r>
-        <w:rPr>
-          <w:rFonts w:ascii="David" w:eastAsiaTheme="minorEastAsia" w:hAnsi="David" w:cs="David" w:hint="cs"/>
-          <w:rtl/>
-        </w:rPr>
-        <w:t>נטען</w:t>
-      </w:r>
-      <w:r>
-        <w:rPr>
-          <w:rFonts w:ascii="David" w:eastAsiaTheme="minorEastAsia" w:hAnsi="David" w:cs="David"/>
-          <w:rtl/>
-        </w:rPr>
-        <w:t xml:space="preserve"> </w:t>
-      </w:r>
-      <w:r>
-        <w:rPr>
-          <w:rFonts w:ascii="David" w:eastAsiaTheme="minorEastAsia" w:hAnsi="David" w:cs="David" w:hint="cs"/>
-          <w:rtl/>
-        </w:rPr>
-        <w:t>עם</w:t>
-      </w:r>
-      <w:r>
-        <w:rPr>
-          <w:rFonts w:ascii="David" w:eastAsiaTheme="minorEastAsia" w:hAnsi="David" w:cs="David"/>
-          <w:rtl/>
-        </w:rPr>
-        <w:t xml:space="preserve"> </w:t>
-      </w:r>
-      <w:r>
-        <w:rPr>
-          <w:rFonts w:ascii="David" w:eastAsiaTheme="minorEastAsia" w:hAnsi="David" w:cs="David" w:hint="cs"/>
-          <w:rtl/>
-        </w:rPr>
-        <w:t>ההוראה</w:t>
-      </w:r>
-      <w:r>
-        <w:rPr>
-          <w:rFonts w:ascii="David" w:eastAsiaTheme="minorEastAsia" w:hAnsi="David" w:cs="David"/>
-          <w:rtl/>
-        </w:rPr>
-        <w:t xml:space="preserve"> </w:t>
-      </w:r>
-      <w:r>
-        <w:rPr>
-          <w:rFonts w:ascii="David" w:eastAsiaTheme="minorEastAsia" w:hAnsi="David" w:cs="David" w:hint="cs"/>
-          <w:rtl/>
-        </w:rPr>
-        <w:t>הבאה</w:t>
-      </w:r>
-      <w:r>
-        <w:rPr>
-          <w:rFonts w:ascii="David" w:eastAsiaTheme="minorEastAsia" w:hAnsi="David" w:cs="David"/>
-          <w:rtl/>
-        </w:rPr>
-        <w:t xml:space="preserve">, </w:t>
-      </w:r>
-      <w:r>
-        <w:rPr>
-          <w:rFonts w:ascii="David" w:eastAsiaTheme="minorEastAsia" w:hAnsi="David" w:cs="David" w:hint="cs"/>
-          <w:rtl/>
-        </w:rPr>
-        <w:t>ומונה</w:t>
-      </w:r>
-      <w:r>
-        <w:rPr>
-          <w:rFonts w:ascii="David" w:eastAsiaTheme="minorEastAsia" w:hAnsi="David" w:cs="David"/>
-          <w:rtl/>
-        </w:rPr>
-        <w:t xml:space="preserve"> </w:t>
-      </w:r>
-      <w:r>
-        <w:rPr>
-          <w:rFonts w:ascii="David" w:eastAsiaTheme="minorEastAsia" w:hAnsi="David" w:cs="David" w:hint="cs"/>
-          <w:rtl/>
-        </w:rPr>
-        <w:t>התוכניות</w:t>
-      </w:r>
-      <w:r>
-        <w:rPr>
-          <w:rFonts w:ascii="David" w:eastAsiaTheme="minorEastAsia" w:hAnsi="David" w:cs="David"/>
-        </w:rPr>
-        <w:t xml:space="preserve"> (</w:t>
-      </w:r>
-      <w:proofErr w:type="spellStart"/>
-      <w:r>
-        <w:rPr>
-          <w:rFonts w:ascii="David" w:eastAsiaTheme="minorEastAsia" w:hAnsi="David" w:cs="David"/>
-        </w:rPr>
-        <w:t>PCin</w:t>
-      </w:r>
-      <w:proofErr w:type="spellEnd"/>
-      <w:r>
-        <w:rPr>
-          <w:rFonts w:ascii="David" w:eastAsiaTheme="minorEastAsia" w:hAnsi="David" w:cs="David"/>
-        </w:rPr>
-        <w:t xml:space="preserve">) </w:t>
-      </w:r>
-      <w:r>
-        <w:rPr>
-          <w:rFonts w:ascii="David" w:eastAsiaTheme="minorEastAsia" w:hAnsi="David" w:cs="David" w:hint="cs"/>
-          <w:rtl/>
-        </w:rPr>
-        <w:t>מתעדכן</w:t>
-      </w:r>
-      <w:r>
-        <w:rPr>
-          <w:rFonts w:ascii="David" w:eastAsiaTheme="minorEastAsia" w:hAnsi="David" w:cs="David"/>
-          <w:rtl/>
-        </w:rPr>
-        <w:t xml:space="preserve">. </w:t>
-      </w:r>
-      <w:r>
-        <w:rPr>
-          <w:rFonts w:ascii="David" w:eastAsiaTheme="minorEastAsia" w:hAnsi="David" w:cs="David" w:hint="cs"/>
-          <w:rtl/>
-        </w:rPr>
-        <w:t>במצבי</w:t>
-      </w:r>
-      <w:r>
-        <w:rPr>
-          <w:rFonts w:ascii="David" w:eastAsiaTheme="minorEastAsia" w:hAnsi="David" w:cs="David"/>
-          <w:rtl/>
-        </w:rPr>
-        <w:t xml:space="preserve"> </w:t>
-      </w:r>
-      <w:r>
-        <w:rPr>
-          <w:rFonts w:ascii="David" w:eastAsiaTheme="minorEastAsia" w:hAnsi="David" w:cs="David" w:hint="cs"/>
-          <w:rtl/>
-        </w:rPr>
-        <w:t>ביצוע</w:t>
-      </w:r>
-      <w:r>
-        <w:rPr>
-          <w:rFonts w:ascii="David" w:eastAsiaTheme="minorEastAsia" w:hAnsi="David" w:cs="David"/>
-          <w:rtl/>
-        </w:rPr>
-        <w:t xml:space="preserve">, </w:t>
-      </w:r>
-      <w:r>
-        <w:rPr>
-          <w:rFonts w:ascii="David" w:eastAsiaTheme="minorEastAsia" w:hAnsi="David" w:cs="David" w:hint="cs"/>
-          <w:rtl/>
-        </w:rPr>
-        <w:t>ה</w:t>
-      </w:r>
-      <w:r>
-        <w:rPr>
-          <w:rFonts w:ascii="David" w:eastAsiaTheme="minorEastAsia" w:hAnsi="David" w:cs="David"/>
-        </w:rPr>
-        <w:t xml:space="preserve">-ALU </w:t>
-      </w:r>
-      <w:r>
-        <w:rPr>
-          <w:rFonts w:ascii="David" w:eastAsiaTheme="minorEastAsia" w:hAnsi="David" w:cs="David" w:hint="cs"/>
-          <w:rtl/>
-        </w:rPr>
-        <w:t>מבצע</w:t>
-      </w:r>
-      <w:r>
-        <w:rPr>
-          <w:rFonts w:ascii="David" w:eastAsiaTheme="minorEastAsia" w:hAnsi="David" w:cs="David"/>
-          <w:rtl/>
-        </w:rPr>
-        <w:t xml:space="preserve"> </w:t>
-      </w:r>
-      <w:r>
-        <w:rPr>
-          <w:rFonts w:ascii="David" w:eastAsiaTheme="minorEastAsia" w:hAnsi="David" w:cs="David" w:hint="cs"/>
-          <w:rtl/>
-        </w:rPr>
-        <w:t>פעולות</w:t>
-      </w:r>
-      <w:r>
-        <w:rPr>
-          <w:rFonts w:ascii="David" w:eastAsiaTheme="minorEastAsia" w:hAnsi="David" w:cs="David"/>
-          <w:rtl/>
-        </w:rPr>
-        <w:t xml:space="preserve"> </w:t>
-      </w:r>
-      <w:r>
-        <w:rPr>
-          <w:rFonts w:ascii="David" w:eastAsiaTheme="minorEastAsia" w:hAnsi="David" w:cs="David" w:hint="cs"/>
-          <w:rtl/>
-        </w:rPr>
-        <w:t>כמו</w:t>
-      </w:r>
-      <w:r>
-        <w:rPr>
-          <w:rFonts w:ascii="David" w:eastAsiaTheme="minorEastAsia" w:hAnsi="David" w:cs="David"/>
-          <w:rtl/>
-        </w:rPr>
-        <w:t xml:space="preserve"> </w:t>
-      </w:r>
-      <w:r>
-        <w:rPr>
-          <w:rFonts w:ascii="David" w:eastAsiaTheme="minorEastAsia" w:hAnsi="David" w:cs="David" w:hint="cs"/>
-          <w:rtl/>
-        </w:rPr>
-        <w:t>חיבור</w:t>
-      </w:r>
-      <w:r>
-        <w:rPr>
-          <w:rFonts w:ascii="David" w:eastAsiaTheme="minorEastAsia" w:hAnsi="David" w:cs="David"/>
-          <w:rtl/>
-        </w:rPr>
-        <w:t xml:space="preserve">, </w:t>
-      </w:r>
-      <w:r>
-        <w:rPr>
-          <w:rFonts w:ascii="David" w:eastAsiaTheme="minorEastAsia" w:hAnsi="David" w:cs="David" w:hint="cs"/>
-          <w:rtl/>
-        </w:rPr>
-        <w:t>חיסור</w:t>
-      </w:r>
-      <w:r>
-        <w:rPr>
-          <w:rFonts w:ascii="David" w:eastAsiaTheme="minorEastAsia" w:hAnsi="David" w:cs="David"/>
-          <w:rtl/>
-        </w:rPr>
-        <w:t xml:space="preserve"> </w:t>
-      </w:r>
-      <w:r>
-        <w:rPr>
-          <w:rFonts w:ascii="David" w:eastAsiaTheme="minorEastAsia" w:hAnsi="David" w:cs="David" w:hint="cs"/>
-          <w:rtl/>
-        </w:rPr>
-        <w:t>ופעולות</w:t>
-      </w:r>
-      <w:r>
-        <w:rPr>
-          <w:rFonts w:ascii="David" w:eastAsiaTheme="minorEastAsia" w:hAnsi="David" w:cs="David"/>
-          <w:rtl/>
-        </w:rPr>
-        <w:t xml:space="preserve"> </w:t>
-      </w:r>
-      <w:r>
-        <w:rPr>
-          <w:rFonts w:ascii="David" w:eastAsiaTheme="minorEastAsia" w:hAnsi="David" w:cs="David" w:hint="cs"/>
-          <w:rtl/>
-        </w:rPr>
-        <w:t>לוגיות</w:t>
-      </w:r>
-      <w:r>
-        <w:rPr>
-          <w:rFonts w:ascii="David" w:eastAsiaTheme="minorEastAsia" w:hAnsi="David" w:cs="David"/>
-          <w:rtl/>
-        </w:rPr>
-        <w:t xml:space="preserve"> </w:t>
-      </w:r>
-      <w:r>
-        <w:rPr>
-          <w:rFonts w:ascii="David" w:eastAsiaTheme="minorEastAsia" w:hAnsi="David" w:cs="David" w:hint="cs"/>
-          <w:rtl/>
-        </w:rPr>
-        <w:t>המבוססות</w:t>
-      </w:r>
-      <w:r>
-        <w:rPr>
-          <w:rFonts w:ascii="David" w:eastAsiaTheme="minorEastAsia" w:hAnsi="David" w:cs="David"/>
-          <w:rtl/>
-        </w:rPr>
-        <w:t xml:space="preserve"> </w:t>
-      </w:r>
-      <w:r>
-        <w:rPr>
-          <w:rFonts w:ascii="David" w:eastAsiaTheme="minorEastAsia" w:hAnsi="David" w:cs="David" w:hint="cs"/>
-          <w:rtl/>
-        </w:rPr>
-        <w:t>על</w:t>
-      </w:r>
-      <w:r>
-        <w:rPr>
-          <w:rFonts w:ascii="David" w:eastAsiaTheme="minorEastAsia" w:hAnsi="David" w:cs="David"/>
-          <w:rtl/>
-        </w:rPr>
-        <w:t xml:space="preserve"> </w:t>
-      </w:r>
-      <w:r>
-        <w:rPr>
-          <w:rFonts w:ascii="David" w:eastAsiaTheme="minorEastAsia" w:hAnsi="David" w:cs="David" w:hint="cs"/>
-          <w:rtl/>
-        </w:rPr>
-        <w:t>אות</w:t>
-      </w:r>
-      <w:r>
-        <w:rPr>
-          <w:rFonts w:ascii="David" w:eastAsiaTheme="minorEastAsia" w:hAnsi="David" w:cs="David"/>
-        </w:rPr>
-        <w:t xml:space="preserve"> OPC, </w:t>
-      </w:r>
-      <w:r>
-        <w:rPr>
-          <w:rFonts w:ascii="David" w:eastAsiaTheme="minorEastAsia" w:hAnsi="David" w:cs="David" w:hint="cs"/>
-          <w:rtl/>
-        </w:rPr>
-        <w:t>והתוצאות</w:t>
-      </w:r>
-      <w:r>
-        <w:rPr>
-          <w:rFonts w:ascii="David" w:eastAsiaTheme="minorEastAsia" w:hAnsi="David" w:cs="David"/>
-          <w:rtl/>
-        </w:rPr>
-        <w:t xml:space="preserve"> </w:t>
-      </w:r>
-      <w:r>
-        <w:rPr>
-          <w:rFonts w:ascii="David" w:eastAsiaTheme="minorEastAsia" w:hAnsi="David" w:cs="David" w:hint="cs"/>
-          <w:rtl/>
-        </w:rPr>
-        <w:t>נכתבות</w:t>
-      </w:r>
-      <w:r>
-        <w:rPr>
-          <w:rFonts w:ascii="David" w:eastAsiaTheme="minorEastAsia" w:hAnsi="David" w:cs="David"/>
-          <w:rtl/>
-        </w:rPr>
-        <w:t xml:space="preserve"> </w:t>
-      </w:r>
-      <w:r>
-        <w:rPr>
-          <w:rFonts w:ascii="David" w:eastAsiaTheme="minorEastAsia" w:hAnsi="David" w:cs="David" w:hint="cs"/>
-          <w:rtl/>
-        </w:rPr>
-        <w:t>בחזרה</w:t>
-      </w:r>
-      <w:r>
-        <w:rPr>
-          <w:rFonts w:ascii="David" w:eastAsiaTheme="minorEastAsia" w:hAnsi="David" w:cs="David"/>
-          <w:rtl/>
-        </w:rPr>
-        <w:t xml:space="preserve"> </w:t>
-      </w:r>
-      <w:r>
-        <w:rPr>
-          <w:rFonts w:ascii="David" w:eastAsiaTheme="minorEastAsia" w:hAnsi="David" w:cs="David" w:hint="cs"/>
-          <w:rtl/>
-        </w:rPr>
-        <w:t>לקובץ</w:t>
-      </w:r>
-      <w:r>
-        <w:rPr>
-          <w:rFonts w:ascii="David" w:eastAsiaTheme="minorEastAsia" w:hAnsi="David" w:cs="David"/>
-          <w:rtl/>
-        </w:rPr>
-        <w:t xml:space="preserve"> </w:t>
-      </w:r>
-      <w:r>
-        <w:rPr>
-          <w:rFonts w:ascii="David" w:eastAsiaTheme="minorEastAsia" w:hAnsi="David" w:cs="David" w:hint="cs"/>
-          <w:rtl/>
-        </w:rPr>
-        <w:t>האוגר</w:t>
-      </w:r>
-      <w:r>
-        <w:rPr>
-          <w:rFonts w:ascii="David" w:eastAsiaTheme="minorEastAsia" w:hAnsi="David" w:cs="David"/>
-        </w:rPr>
-        <w:t>.</w:t>
-      </w:r>
-    </w:p>
-    <w:p>
-      <w:pPr>
-        <w:bidi/>
-        <w:rPr>
-          <w:rFonts w:ascii="David" w:eastAsiaTheme="minorEastAsia" w:hAnsi="David" w:cs="David"/>
-        </w:rPr>
-      </w:pPr>
-    </w:p>
-    <w:p>
-      <w:pPr>
-        <w:bidi/>
-        <w:rPr>
-          <w:rFonts w:ascii="David" w:eastAsiaTheme="minorEastAsia" w:hAnsi="David" w:cs="David"/>
-        </w:rPr>
-      </w:pPr>
-      <w:r>
-        <w:rPr>
-          <w:rFonts w:ascii="David" w:eastAsiaTheme="minorEastAsia" w:hAnsi="David" w:cs="David" w:hint="cs"/>
-          <w:rtl/>
-        </w:rPr>
-        <w:t>ה-</w:t>
-      </w:r>
-      <w:r>
-        <w:rPr>
-          <w:rFonts w:ascii="David" w:eastAsiaTheme="minorEastAsia" w:hAnsi="David" w:cs="David"/>
-        </w:rPr>
-        <w:t>TOP</w:t>
-      </w:r>
-      <w:r>
-        <w:rPr>
-          <w:rFonts w:ascii="David" w:eastAsiaTheme="minorEastAsia" w:hAnsi="David" w:cs="David" w:hint="cs"/>
-          <w:rtl/>
-        </w:rPr>
-        <w:t xml:space="preserve"> </w:t>
-      </w:r>
-      <w:r>
-        <w:rPr>
-          <w:rFonts w:ascii="David" w:eastAsiaTheme="minorEastAsia" w:hAnsi="David" w:cs="David"/>
-          <w:rtl/>
-        </w:rPr>
-        <w:t xml:space="preserve"> </w:t>
-      </w:r>
-      <w:r>
-        <w:rPr>
-          <w:rFonts w:ascii="David" w:eastAsiaTheme="minorEastAsia" w:hAnsi="David" w:cs="David" w:hint="cs"/>
-          <w:rtl/>
-        </w:rPr>
-        <w:t>כולל</w:t>
-      </w:r>
-      <w:r>
-        <w:rPr>
-          <w:rFonts w:ascii="David" w:eastAsiaTheme="minorEastAsia" w:hAnsi="David" w:cs="David"/>
-          <w:rtl/>
-        </w:rPr>
-        <w:t xml:space="preserve"> </w:t>
-      </w:r>
-      <w:r>
-        <w:rPr>
-          <w:rFonts w:ascii="David" w:eastAsiaTheme="minorEastAsia" w:hAnsi="David" w:cs="David" w:hint="cs"/>
-          <w:rtl/>
-        </w:rPr>
-        <w:t>גם</w:t>
-      </w:r>
-      <w:r>
-        <w:rPr>
-          <w:rFonts w:ascii="David" w:eastAsiaTheme="minorEastAsia" w:hAnsi="David" w:cs="David"/>
-          <w:rtl/>
-        </w:rPr>
-        <w:t xml:space="preserve"> </w:t>
-      </w:r>
-      <w:r>
-        <w:rPr>
-          <w:rFonts w:ascii="David" w:eastAsiaTheme="minorEastAsia" w:hAnsi="David" w:cs="David" w:hint="cs"/>
-          <w:rtl/>
-        </w:rPr>
-        <w:t>רכיבי</w:t>
-      </w:r>
-      <w:r>
-        <w:rPr>
-          <w:rFonts w:ascii="David" w:eastAsiaTheme="minorEastAsia" w:hAnsi="David" w:cs="David"/>
-          <w:rtl/>
-        </w:rPr>
-        <w:t xml:space="preserve"> </w:t>
-      </w:r>
-      <w:r>
-        <w:rPr>
-          <w:rFonts w:ascii="David" w:eastAsiaTheme="minorEastAsia" w:hAnsi="David" w:cs="David" w:hint="cs"/>
-          <w:rtl/>
-        </w:rPr>
-        <w:t>עזר</w:t>
-      </w:r>
-      <w:r>
-        <w:rPr>
-          <w:rFonts w:ascii="David" w:eastAsiaTheme="minorEastAsia" w:hAnsi="David" w:cs="David"/>
-          <w:rtl/>
-        </w:rPr>
-        <w:t xml:space="preserve"> </w:t>
-      </w:r>
-      <w:r>
-        <w:rPr>
-          <w:rFonts w:ascii="David" w:eastAsiaTheme="minorEastAsia" w:hAnsi="David" w:cs="David" w:hint="cs"/>
-          <w:rtl/>
-        </w:rPr>
-        <w:t>לפענוח</w:t>
-      </w:r>
-      <w:r>
-        <w:rPr>
-          <w:rFonts w:ascii="David" w:eastAsiaTheme="minorEastAsia" w:hAnsi="David" w:cs="David"/>
-          <w:rtl/>
-        </w:rPr>
-        <w:t xml:space="preserve"> </w:t>
-      </w:r>
-      <w:r>
-        <w:rPr>
-          <w:rFonts w:ascii="David" w:eastAsiaTheme="minorEastAsia" w:hAnsi="David" w:cs="David" w:hint="cs"/>
-          <w:rtl/>
-        </w:rPr>
-        <w:t>כתובות</w:t>
-      </w:r>
-      <w:r>
-        <w:rPr>
-          <w:rFonts w:ascii="David" w:eastAsiaTheme="minorEastAsia" w:hAnsi="David" w:cs="David"/>
-          <w:rtl/>
-        </w:rPr>
-        <w:t xml:space="preserve">, </w:t>
-      </w:r>
-      <w:r>
-        <w:rPr>
-          <w:rFonts w:ascii="David" w:eastAsiaTheme="minorEastAsia" w:hAnsi="David" w:cs="David" w:hint="cs"/>
-          <w:rtl/>
-        </w:rPr>
-        <w:t>טיפול</w:t>
-      </w:r>
-      <w:r>
-        <w:rPr>
-          <w:rFonts w:ascii="David" w:eastAsiaTheme="minorEastAsia" w:hAnsi="David" w:cs="David"/>
-          <w:rtl/>
-        </w:rPr>
-        <w:t xml:space="preserve"> </w:t>
-      </w:r>
-      <w:r>
-        <w:rPr>
-          <w:rFonts w:ascii="David" w:eastAsiaTheme="minorEastAsia" w:hAnsi="David" w:cs="David" w:hint="cs"/>
-          <w:rtl/>
-        </w:rPr>
-        <w:t>ב</w:t>
-      </w:r>
-      <w:r>
-        <w:rPr>
-          <w:rFonts w:ascii="David" w:eastAsiaTheme="minorEastAsia" w:hAnsi="David" w:cs="David" w:hint="cs"/>
-          <w:rtl/>
-        </w:rPr>
-        <w:t>ער</w:t>
-      </w:r>
-      <w:r>
-        <w:rPr>
-          <w:rFonts w:ascii="David" w:eastAsiaTheme="minorEastAsia" w:hAnsi="David" w:cs="David" w:hint="cs"/>
-          <w:rtl/>
-        </w:rPr>
-        <w:t>כי</w:t>
-      </w:r>
-      <w:r>
-        <w:rPr>
-          <w:rFonts w:ascii="David" w:eastAsiaTheme="minorEastAsia" w:hAnsi="David" w:cs="David"/>
-          <w:rtl/>
-        </w:rPr>
-        <w:t xml:space="preserve"> </w:t>
-      </w:r>
-      <w:proofErr w:type="spellStart"/>
-      <w:r>
-        <w:rPr>
-          <w:rFonts w:ascii="David" w:eastAsiaTheme="minorEastAsia" w:hAnsi="David" w:cs="David" w:hint="cs"/>
-          <w:rtl/>
-        </w:rPr>
-        <w:t>immidiate</w:t>
-      </w:r>
-      <w:proofErr w:type="spellEnd"/>
-      <w:r>
-        <w:rPr>
-          <w:rFonts w:ascii="David" w:eastAsiaTheme="minorEastAsia" w:hAnsi="David" w:cs="David"/>
-          <w:rtl/>
-        </w:rPr>
-        <w:t xml:space="preserve"> </w:t>
-      </w:r>
-      <w:r>
-        <w:rPr>
-          <w:rFonts w:ascii="David" w:eastAsiaTheme="minorEastAsia" w:hAnsi="David" w:cs="David" w:hint="cs"/>
-          <w:rtl/>
-        </w:rPr>
-        <w:t>והתממשקות</w:t>
-      </w:r>
-      <w:r>
-        <w:rPr>
-          <w:rFonts w:ascii="David" w:eastAsiaTheme="minorEastAsia" w:hAnsi="David" w:cs="David"/>
-          <w:rtl/>
-        </w:rPr>
-        <w:t xml:space="preserve"> </w:t>
-      </w:r>
-      <w:r>
-        <w:rPr>
-          <w:rFonts w:ascii="David" w:eastAsiaTheme="minorEastAsia" w:hAnsi="David" w:cs="David" w:hint="cs"/>
-          <w:rtl/>
-        </w:rPr>
-        <w:t>עם</w:t>
-      </w:r>
-      <w:r>
-        <w:rPr>
-          <w:rFonts w:ascii="David" w:eastAsiaTheme="minorEastAsia" w:hAnsi="David" w:cs="David"/>
-          <w:rtl/>
-        </w:rPr>
-        <w:t xml:space="preserve"> </w:t>
-      </w:r>
-      <w:r>
-        <w:rPr>
-          <w:rFonts w:ascii="David" w:eastAsiaTheme="minorEastAsia" w:hAnsi="David" w:cs="David" w:hint="cs"/>
-          <w:rtl/>
-        </w:rPr>
-        <w:t>ה-</w:t>
-      </w:r>
-      <w:proofErr w:type="spellStart"/>
-      <w:r>
-        <w:rPr>
-          <w:rFonts w:ascii="David" w:eastAsiaTheme="minorEastAsia" w:hAnsi="David" w:cs="David" w:hint="cs"/>
-          <w:rtl/>
-        </w:rPr>
-        <w:t>testbench</w:t>
-      </w:r>
-      <w:proofErr w:type="spellEnd"/>
-      <w:r>
-        <w:rPr>
-          <w:rFonts w:ascii="David" w:eastAsiaTheme="minorEastAsia" w:hAnsi="David" w:cs="David"/>
-        </w:rPr>
-        <w:t xml:space="preserve"> (</w:t>
-      </w:r>
-      <w:proofErr w:type="spellStart"/>
-      <w:r>
-        <w:rPr>
-          <w:rFonts w:ascii="David" w:eastAsiaTheme="minorEastAsia" w:hAnsi="David" w:cs="David"/>
-        </w:rPr>
-        <w:t>TBactive</w:t>
-      </w:r>
-      <w:proofErr w:type="spellEnd"/>
-      <w:r>
-        <w:rPr>
-          <w:rFonts w:ascii="David" w:eastAsiaTheme="minorEastAsia" w:hAnsi="David" w:cs="David"/>
-        </w:rPr>
-        <w:t xml:space="preserve">). </w:t>
-      </w:r>
-      <w:r>
-        <w:rPr>
-          <w:rFonts w:ascii="David" w:eastAsiaTheme="minorEastAsia" w:hAnsi="David" w:cs="David" w:hint="cs"/>
-          <w:rtl/>
-        </w:rPr>
-        <w:t>רכיבים</w:t>
-      </w:r>
-      <w:r>
-        <w:rPr>
-          <w:rFonts w:ascii="David" w:eastAsiaTheme="minorEastAsia" w:hAnsi="David" w:cs="David"/>
-          <w:rtl/>
-        </w:rPr>
-        <w:t xml:space="preserve"> </w:t>
-      </w:r>
-      <w:r>
-        <w:rPr>
-          <w:rFonts w:ascii="David" w:eastAsiaTheme="minorEastAsia" w:hAnsi="David" w:cs="David" w:hint="cs"/>
-          <w:rtl/>
-        </w:rPr>
-        <w:t>אלו</w:t>
-      </w:r>
-      <w:r>
-        <w:rPr>
-          <w:rFonts w:ascii="David" w:eastAsiaTheme="minorEastAsia" w:hAnsi="David" w:cs="David"/>
-          <w:rtl/>
-        </w:rPr>
-        <w:t xml:space="preserve"> </w:t>
-      </w:r>
-      <w:r>
-        <w:rPr>
-          <w:rFonts w:ascii="David" w:eastAsiaTheme="minorEastAsia" w:hAnsi="David" w:cs="David" w:hint="cs"/>
-          <w:rtl/>
-        </w:rPr>
-        <w:t>מבטיחים</w:t>
-      </w:r>
-      <w:r>
-        <w:rPr>
-          <w:rFonts w:ascii="David" w:eastAsiaTheme="minorEastAsia" w:hAnsi="David" w:cs="David"/>
-          <w:rtl/>
-        </w:rPr>
-        <w:t xml:space="preserve"> </w:t>
-      </w:r>
-      <w:r>
-        <w:rPr>
-          <w:rFonts w:ascii="David" w:eastAsiaTheme="minorEastAsia" w:hAnsi="David" w:cs="David" w:hint="cs"/>
-          <w:rtl/>
-        </w:rPr>
-        <w:t>שה</w:t>
-      </w:r>
-      <w:r>
-        <w:rPr>
-          <w:rFonts w:ascii="David" w:eastAsiaTheme="minorEastAsia" w:hAnsi="David" w:cs="David"/>
-        </w:rPr>
-        <w:t xml:space="preserve">-CPU </w:t>
-      </w:r>
-      <w:r>
-        <w:rPr>
-          <w:rFonts w:ascii="David" w:eastAsiaTheme="minorEastAsia" w:hAnsi="David" w:cs="David" w:hint="cs"/>
-          <w:rtl/>
-        </w:rPr>
-        <w:t>פועל</w:t>
-      </w:r>
-      <w:r>
-        <w:rPr>
-          <w:rFonts w:ascii="David" w:eastAsiaTheme="minorEastAsia" w:hAnsi="David" w:cs="David"/>
-          <w:rtl/>
-        </w:rPr>
-        <w:t xml:space="preserve"> </w:t>
-      </w:r>
-      <w:r>
-        <w:rPr>
-          <w:rFonts w:ascii="David" w:eastAsiaTheme="minorEastAsia" w:hAnsi="David" w:cs="David" w:hint="cs"/>
-          <w:rtl/>
-        </w:rPr>
-        <w:t>בצורה</w:t>
-      </w:r>
-      <w:r>
-        <w:rPr>
-          <w:rFonts w:ascii="David" w:eastAsiaTheme="minorEastAsia" w:hAnsi="David" w:cs="David"/>
-          <w:rtl/>
-        </w:rPr>
-        <w:t xml:space="preserve"> </w:t>
-      </w:r>
-      <w:r>
-        <w:rPr>
-          <w:rFonts w:ascii="David" w:eastAsiaTheme="minorEastAsia" w:hAnsi="David" w:cs="David" w:hint="cs"/>
-          <w:rtl/>
-        </w:rPr>
-        <w:t>נכונה</w:t>
-      </w:r>
-      <w:r>
-        <w:rPr>
-          <w:rFonts w:ascii="David" w:eastAsiaTheme="minorEastAsia" w:hAnsi="David" w:cs="David"/>
-          <w:rtl/>
-        </w:rPr>
-        <w:t xml:space="preserve"> </w:t>
-      </w:r>
-      <w:r>
-        <w:rPr>
-          <w:rFonts w:ascii="David" w:eastAsiaTheme="minorEastAsia" w:hAnsi="David" w:cs="David" w:hint="cs"/>
-          <w:rtl/>
-        </w:rPr>
-        <w:t>וניתן</w:t>
-      </w:r>
-      <w:r>
-        <w:rPr>
-          <w:rFonts w:ascii="David" w:eastAsiaTheme="minorEastAsia" w:hAnsi="David" w:cs="David"/>
-          <w:rtl/>
-        </w:rPr>
-        <w:t xml:space="preserve"> </w:t>
-      </w:r>
-      <w:r>
-        <w:rPr>
-          <w:rFonts w:ascii="David" w:eastAsiaTheme="minorEastAsia" w:hAnsi="David" w:cs="David" w:hint="cs"/>
-          <w:rtl/>
-        </w:rPr>
-        <w:t>לבדיקה</w:t>
-      </w:r>
-      <w:r>
-        <w:rPr>
-          <w:rFonts w:ascii="David" w:eastAsiaTheme="minorEastAsia" w:hAnsi="David" w:cs="David"/>
-          <w:rtl/>
-        </w:rPr>
-        <w:t xml:space="preserve"> </w:t>
-      </w:r>
-      <w:r>
-        <w:rPr>
-          <w:rFonts w:ascii="David" w:eastAsiaTheme="minorEastAsia" w:hAnsi="David" w:cs="David" w:hint="cs"/>
-          <w:rtl/>
-        </w:rPr>
-        <w:t>יעילה</w:t>
-      </w:r>
-      <w:r>
-        <w:rPr>
-          <w:rFonts w:ascii="David" w:eastAsiaTheme="minorEastAsia" w:hAnsi="David" w:cs="David"/>
-        </w:rPr>
-        <w:t>.</w:t>
-      </w:r>
-    </w:p>
-    <w:p>
-      <w:pPr>
-        <w:bidi/>
-        <w:rPr>
-          <w:rFonts w:ascii="David" w:eastAsiaTheme="minorEastAsia" w:hAnsi="David" w:cs="David"/>
-          <w:rtl/>
-        </w:rPr>
-      </w:pPr>
-    </w:p>
-    <w:p>
-      <w:pPr>
-        <w:bidi/>
-        <w:rPr>
-          <w:rFonts w:ascii="David" w:eastAsiaTheme="minorEastAsia" w:hAnsi="David" w:cs="David"/>
-          <w:rtl/>
-        </w:rPr>
-      </w:pPr>
-    </w:p>
-    <w:p>
-      <w:pPr>
-        <w:rPr>
-          <w:rFonts w:ascii="David" w:eastAsiaTheme="minorEastAsia" w:hAnsi="David" w:cs="David"/>
-          <w:b/>
-          <w:bCs/>
-          <w:color w:val="FF0000"/>
-          <w:sz w:val="72"/>
-          <w:szCs w:val="72"/>
+    </w:p>
+    <w:p>
+      <w:pPr>
+        <w:bidi/>
+        <w:rPr>
+          <w:rFonts w:ascii="David" w:eastAsiaTheme="minorEastAsia" w:hAnsi="David" w:cs="David"/>
+          <w:rtl/>
+        </w:rPr>
+      </w:pPr>
+    </w:p>
+    <w:p>
+      <w:pPr>
+        <w:bidi/>
+        <w:rPr>
+          <w:rFonts w:ascii="David" w:eastAsiaTheme="minorEastAsia" w:hAnsi="David" w:cs="David"/>
+          <w:rtl/>
+        </w:rPr>
+      </w:pPr>
+    </w:p>
+    <w:p>
+      <w:pPr>
+        <w:rPr>
+          <w:rFonts w:ascii="David" w:hAnsi="David" w:cs="David"/>
+          <w:noProof/>
+          <w:rtl/>
+          <w:lang w:val="he-IL"/>
         </w:rPr>
       </w:pPr>
       <w:r>
@@ -9025,6 +8522,1467 @@
         </w:drawing>
       </w:r>
     </w:p>
+    <w:p>
+      <w:pPr>
+        <w:jc w:val="right"/>
+        <w:rPr>
+          <w:rFonts w:ascii="David" w:eastAsiaTheme="minorEastAsia" w:hAnsi="David" w:cs="David"/>
+          <w:sz w:val="72"/>
+          <w:szCs w:val="72"/>
+        </w:rPr>
+      </w:pPr>
+    </w:p>
+    <w:p>
+      <w:pPr>
+        <w:bidi/>
+        <w:rPr>
+          <w:rFonts w:ascii="David" w:eastAsiaTheme="minorEastAsia" w:hAnsi="David" w:cs="David"/>
+          <w:rtl/>
+        </w:rPr>
+      </w:pPr>
+    </w:p>
+    <w:p>
+      <w:pPr>
+        <w:jc w:val="right"/>
+        <w:rPr>
+          <w:rFonts w:ascii="David" w:eastAsiaTheme="minorEastAsia" w:hAnsi="David" w:cs="David"/>
+          <w:rtl/>
+        </w:rPr>
+      </w:pPr>
+      <w:r>
+        <w:rPr>
+          <w:rFonts w:ascii="David" w:eastAsiaTheme="minorEastAsia" w:hAnsi="David" w:cs="David"/>
+          <w:noProof/>
+          <w:sz w:val="72"/>
+          <w:szCs w:val="72"/>
+        </w:rPr>
+        <w:lastRenderedPageBreak/>
+        <mc:AlternateContent>
+          <mc:Choice Requires="wps">
+            <w:drawing>
+              <wp:anchor distT="0" distB="0" distL="114300" distR="114300" simplePos="0" relativeHeight="251661312" behindDoc="0" locked="0" layoutInCell="1" allowOverlap="1" wp14:anchorId="6597E2C6" wp14:editId="270FBD9C">
+                <wp:simplePos x="0" y="0"/>
+                <wp:positionH relativeFrom="column">
+                  <wp:posOffset>4348480</wp:posOffset>
+                </wp:positionH>
+                <wp:positionV relativeFrom="paragraph">
+                  <wp:posOffset>741045</wp:posOffset>
+                </wp:positionV>
+                <wp:extent cx="2138680" cy="2487295"/>
+                <wp:effectExtent l="0" t="0" r="13970" b="27305"/>
+                <wp:wrapNone/>
+                <wp:docPr id="1618689712" name="מלבן: פינות מעוגלות 1"/>
+                <wp:cNvGraphicFramePr/>
+                <a:graphic xmlns:a="http://schemas.openxmlformats.org/drawingml/2006/main">
+                  <a:graphicData uri="http://schemas.microsoft.com/office/word/2010/wordprocessingShape">
+                    <wps:wsp>
+                      <wps:cNvSpPr/>
+                      <wps:spPr>
+                        <a:xfrm>
+                          <a:off x="0" y="0"/>
+                          <a:ext cx="2138680" cy="2487295"/>
+                        </a:xfrm>
+                        <a:prstGeom prst="roundRect">
+                          <a:avLst/>
+                        </a:prstGeom>
+                        <a:noFill/>
+                        <a:ln>
+                          <a:solidFill>
+                            <a:schemeClr val="accent3">
+                              <a:lumMod val="60000"/>
+                              <a:lumOff val="40000"/>
+                            </a:schemeClr>
+                          </a:solidFill>
+                        </a:ln>
+                      </wps:spPr>
+                      <wps:style>
+                        <a:lnRef idx="2">
+                          <a:schemeClr val="accent1">
+                            <a:shade val="15000"/>
+                          </a:schemeClr>
+                        </a:lnRef>
+                        <a:fillRef idx="1">
+                          <a:schemeClr val="accent1"/>
+                        </a:fillRef>
+                        <a:effectRef idx="0">
+                          <a:schemeClr val="accent1"/>
+                        </a:effectRef>
+                        <a:fontRef idx="minor">
+                          <a:schemeClr val="lt1"/>
+                        </a:fontRef>
+                      </wps:style>
+                      <wps:bodyPr rot="0" spcFirstLastPara="0" vertOverflow="overflow" horzOverflow="overflow" vert="horz" wrap="square" lIns="91440" tIns="45720" rIns="91440" bIns="45720" numCol="1" spcCol="0" rtlCol="1" fromWordArt="0" anchor="ctr" anchorCtr="0" forceAA="0" compatLnSpc="1">
+                        <a:prstTxWarp prst="textNoShape">
+                          <a:avLst/>
+                        </a:prstTxWarp>
+                        <a:noAutofit/>
+                      </wps:bodyPr>
+                    </wps:wsp>
+                  </a:graphicData>
+                </a:graphic>
+                <wp14:sizeRelH relativeFrom="margin">
+                  <wp14:pctWidth>0</wp14:pctWidth>
+                </wp14:sizeRelH>
+              </wp:anchor>
+            </w:drawing>
+          </mc:Choice>
+          <mc:Fallback>
+            <w:pict>
+              <v:roundrect w14:anchorId="63E065C0" id="מלבן: פינות מעוגלות 1" o:spid="_x0000_s1026" style="position:absolute;left:0;text-align:left;margin-left:342.4pt;margin-top:58.35pt;width:168.4pt;height:195.85pt;z-index:251661312;visibility:visible;mso-wrap-style:square;mso-width-percent:0;mso-wrap-distance-left:9pt;mso-wrap-distance-top:0;mso-wrap-distance-right:9pt;mso-wrap-distance-bottom:0;mso-position-horizontal:absolute;mso-position-horizontal-relative:text;mso-position-vertical:absolute;mso-position-vertical-relative:text;mso-width-percent:0;mso-width-relative:margin;v-text-anchor:middle" arcsize="10923f" o:gfxdata="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" filled="f" strokecolor="#47d459 [1942]" strokeweight="1pt">
+                <v:stroke joinstyle="miter"/>
+              </v:roundrect>
+            </w:pict>
+          </mc:Fallback>
+        </mc:AlternateContent>
+      </w:r>
+      <w:r>
+        <w:rPr>
+          <w:rFonts w:ascii="David" w:eastAsiaTheme="minorEastAsia" w:hAnsi="David" w:cs="David"/>
+          <w:sz w:val="72"/>
+          <w:szCs w:val="72"/>
+        </w:rPr>
+        <w:drawing>
+          <wp:anchor distT="0" distB="0" distL="114300" distR="114300" simplePos="0" relativeHeight="251658240" behindDoc="0" locked="0" layoutInCell="1" allowOverlap="1" wp14:anchorId="33F002A9" wp14:editId="27BFE8E9">
+            <wp:simplePos x="0" y="0"/>
+            <wp:positionH relativeFrom="margin">
+              <wp:posOffset>-690880</wp:posOffset>
+            </wp:positionH>
+            <wp:positionV relativeFrom="paragraph">
+              <wp:posOffset>234315</wp:posOffset>
+            </wp:positionV>
+            <wp:extent cx="7325360" cy="3101975"/>
+            <wp:effectExtent l="0" t="0" r="0" b="3175"/>
+            <wp:wrapNone/>
+            <wp:docPr id="793954120" name="תמונה 1"/>
+            <wp:cNvGraphicFramePr>
+              <a:graphicFrameLocks xmlns:a="http://schemas.openxmlformats.org/drawingml/2006/main" noChangeAspect="1"/>
+            </wp:cNvGraphicFramePr>
+            <a:graphic xmlns:a="http://schemas.openxmlformats.org/drawingml/2006/main">
+              <a:graphicData uri="http://schemas.openxmlformats.org/drawingml/2006/picture">
+                <pic:pic xmlns:pic="http://schemas.openxmlformats.org/drawingml/2006/picture">
+                  <pic:nvPicPr>
+                    <pic:cNvPr id="793954120" name=""/>
+                    <pic:cNvPicPr/>
+                  </pic:nvPicPr>
+                  <pic:blipFill>
+                    <a:blip r:embed="rId14" cstate="print">
+                      <a:extLst>
+                        <a:ext uri="{28A0092B-C50C-407E-A947-70E740481C1C}">
+                          <a14:useLocalDpi xmlns:a14="http://schemas.microsoft.com/office/drawing/2010/main" val="0"/>
+                        </a:ext>
+                      </a:extLst>
+                    </a:blip>
+                    <a:stretch>
+                      <a:fillRect/>
+                    </a:stretch>
+                  </pic:blipFill>
+                  <pic:spPr>
+                    <a:xfrm>
+                      <a:off x="0" y="0"/>
+                      <a:ext cx="7325360" cy="3101975"/>
+                    </a:xfrm>
+                    <a:prstGeom prst="rect">
+                      <a:avLst/>
+                    </a:prstGeom>
+                  </pic:spPr>
+                </pic:pic>
+              </a:graphicData>
+            </a:graphic>
+            <wp14:sizeRelH relativeFrom="margin">
+              <wp14:pctWidth>0</wp14:pctWidth>
+            </wp14:sizeRelH>
+            <wp14:sizeRelV relativeFrom="margin">
+              <wp14:pctHeight>0</wp14:pctHeight>
+            </wp14:sizeRelV>
+          </wp:anchor>
+        </w:drawing>
+      </w:r>
+      <w:r>
+        <w:rPr>
+          <w:rFonts w:ascii="David" w:eastAsiaTheme="minorEastAsia" w:hAnsi="David" w:cs="David" w:hint="cs"/>
+          <w:rtl/>
+        </w:rPr>
+        <w:t>מודל סים עם הסברים:</w:t>
+      </w:r>
+    </w:p>
+    <w:p>
+      <w:pPr>
+        <w:jc w:val="right"/>
+        <w:rPr>
+          <w:rFonts w:ascii="David" w:eastAsiaTheme="minorEastAsia" w:hAnsi="David" w:cs="David"/>
+          <w:sz w:val="72"/>
+          <w:szCs w:val="72"/>
+        </w:rPr>
+      </w:pPr>
+    </w:p>
+    <w:p>
+      <w:pPr>
+        <w:jc w:val="right"/>
+        <w:rPr>
+          <w:rFonts w:ascii="David" w:eastAsiaTheme="minorEastAsia" w:hAnsi="David" w:cs="David"/>
+          <w:sz w:val="72"/>
+          <w:szCs w:val="72"/>
+        </w:rPr>
+      </w:pPr>
+      <w:r>
+        <w:rPr>
+          <w:rFonts w:ascii="David" w:eastAsiaTheme="minorEastAsia" w:hAnsi="David" w:cs="David"/>
+          <w:noProof/>
+          <w:sz w:val="72"/>
+          <w:szCs w:val="72"/>
+        </w:rPr>
+        <mc:AlternateContent>
+          <mc:Choice Requires="wps">
+            <w:drawing>
+              <wp:anchor distT="0" distB="0" distL="114300" distR="114300" simplePos="0" relativeHeight="251659264" behindDoc="0" locked="0" layoutInCell="1" allowOverlap="1" wp14:anchorId="2B44BB64" wp14:editId="7B835BE2">
+                <wp:simplePos x="0" y="0"/>
+                <wp:positionH relativeFrom="column">
+                  <wp:posOffset>3080385</wp:posOffset>
+                </wp:positionH>
+                <wp:positionV relativeFrom="paragraph">
+                  <wp:posOffset>190138</wp:posOffset>
+                </wp:positionV>
+                <wp:extent cx="729343" cy="2487386"/>
+                <wp:effectExtent l="0" t="0" r="13970" b="27305"/>
+                <wp:wrapNone/>
+                <wp:docPr id="1589187761" name="מלבן: פינות מעוגלות 1"/>
+                <wp:cNvGraphicFramePr/>
+                <a:graphic xmlns:a="http://schemas.openxmlformats.org/drawingml/2006/main">
+                  <a:graphicData uri="http://schemas.microsoft.com/office/word/2010/wordprocessingShape">
+                    <wps:wsp>
+                      <wps:cNvSpPr/>
+                      <wps:spPr>
+                        <a:xfrm>
+                          <a:off x="0" y="0"/>
+                          <a:ext cx="729343" cy="2487386"/>
+                        </a:xfrm>
+                        <a:prstGeom prst="roundRect">
+                          <a:avLst/>
+                        </a:prstGeom>
+                        <a:noFill/>
+                        <a:ln>
+                          <a:solidFill>
+                            <a:srgbClr val="FF0000"/>
+                          </a:solidFill>
+                        </a:ln>
+                      </wps:spPr>
+                      <wps:style>
+                        <a:lnRef idx="2">
+                          <a:schemeClr val="accent1">
+                            <a:shade val="15000"/>
+                          </a:schemeClr>
+                        </a:lnRef>
+                        <a:fillRef idx="1">
+                          <a:schemeClr val="accent1"/>
+                        </a:fillRef>
+                        <a:effectRef idx="0">
+                          <a:schemeClr val="accent1"/>
+                        </a:effectRef>
+                        <a:fontRef idx="minor">
+                          <a:schemeClr val="lt1"/>
+                        </a:fontRef>
+                      </wps:style>
+                      <wps:bodyPr rot="0" spcFirstLastPara="0" vertOverflow="overflow" horzOverflow="overflow" vert="horz" wrap="square" lIns="91440" tIns="45720" rIns="91440" bIns="45720" numCol="1" spcCol="0" rtlCol="1" fromWordArt="0" anchor="ctr" anchorCtr="0" forceAA="0" compatLnSpc="1">
+                        <a:prstTxWarp prst="textNoShape">
+                          <a:avLst/>
+                        </a:prstTxWarp>
+                        <a:noAutofit/>
+                      </wps:bodyPr>
+                    </wps:wsp>
+                  </a:graphicData>
+                </a:graphic>
+              </wp:anchor>
+            </w:drawing>
+          </mc:Choice>
+          <mc:Fallback>
+            <w:pict>
+              <v:roundrect w14:anchorId="5A42485B" id="מלבן: פינות מעוגלות 1" o:spid="_x0000_s1026" style="position:absolute;left:0;text-align:left;margin-left:242.55pt;margin-top:14.95pt;width:57.45pt;height:195.85pt;z-index:251659264;visibility:visible;mso-wrap-style:square;mso-wrap-distance-left:9pt;mso-wrap-distance-top:0;mso-wrap-distance-right:9pt;mso-wrap-distance-bottom:0;mso-position-horizontal:absolute;mso-position-horizontal-relative:text;mso-position-vertical:absolute;mso-position-vertical-relative:text;v-text-anchor:middle" arcsize="10923f" o:gfxdata="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" filled="f" strokecolor="red" strokeweight="1pt">
+                <v:stroke joinstyle="miter"/>
+              </v:roundrect>
+            </w:pict>
+          </mc:Fallback>
+        </mc:AlternateContent>
+      </w:r>
+    </w:p>
+    <w:p>
+      <w:pPr>
+        <w:jc w:val="right"/>
+        <w:rPr>
+          <w:rFonts w:ascii="David" w:eastAsiaTheme="minorEastAsia" w:hAnsi="David" w:cs="David"/>
+          <w:sz w:val="72"/>
+          <w:szCs w:val="72"/>
+        </w:rPr>
+      </w:pPr>
+      <w:r>
+        <w:rPr>
+          <w:rFonts w:ascii="David" w:eastAsiaTheme="minorEastAsia" w:hAnsi="David" w:cs="David"/>
+          <w:noProof/>
+          <w:sz w:val="72"/>
+          <w:szCs w:val="72"/>
+        </w:rPr>
+        <mc:AlternateContent>
+          <mc:Choice Requires="wps">
+            <w:drawing>
+              <wp:anchor distT="0" distB="0" distL="114300" distR="114300" simplePos="0" relativeHeight="251662336" behindDoc="0" locked="0" layoutInCell="1" allowOverlap="1" wp14:anchorId="09FDECB1" wp14:editId="239C7ACF">
+                <wp:simplePos x="0" y="0"/>
+                <wp:positionH relativeFrom="column">
+                  <wp:posOffset>-520700</wp:posOffset>
+                </wp:positionH>
+                <wp:positionV relativeFrom="paragraph">
+                  <wp:posOffset>525145</wp:posOffset>
+                </wp:positionV>
+                <wp:extent cx="4356100" cy="133350"/>
+                <wp:effectExtent l="0" t="0" r="25400" b="19050"/>
+                <wp:wrapNone/>
+                <wp:docPr id="1758467669" name="מלבן: פינות מעוגלות 2"/>
+                <wp:cNvGraphicFramePr/>
+                <a:graphic xmlns:a="http://schemas.openxmlformats.org/drawingml/2006/main">
+                  <a:graphicData uri="http://schemas.microsoft.com/office/word/2010/wordprocessingShape">
+                    <wps:wsp>
+                      <wps:cNvSpPr/>
+                      <wps:spPr>
+                        <a:xfrm>
+                          <a:off x="0" y="0"/>
+                          <a:ext cx="4356100" cy="133350"/>
+                        </a:xfrm>
+                        <a:prstGeom prst="roundRect">
+                          <a:avLst/>
+                        </a:prstGeom>
+                        <a:noFill/>
+                        <a:ln>
+                          <a:solidFill>
+                            <a:srgbClr val="FF0000"/>
+                          </a:solidFill>
+                        </a:ln>
+                      </wps:spPr>
+                      <wps:style>
+                        <a:lnRef idx="2">
+                          <a:schemeClr val="accent1">
+                            <a:shade val="15000"/>
+                          </a:schemeClr>
+                        </a:lnRef>
+                        <a:fillRef idx="1">
+                          <a:schemeClr val="accent1"/>
+                        </a:fillRef>
+                        <a:effectRef idx="0">
+                          <a:schemeClr val="accent1"/>
+                        </a:effectRef>
+                        <a:fontRef idx="minor">
+                          <a:schemeClr val="lt1"/>
+                        </a:fontRef>
+                      </wps:style>
+                      <wps:bodyPr rot="0" spcFirstLastPara="0" vertOverflow="overflow" horzOverflow="overflow" vert="horz" wrap="square" lIns="91440" tIns="45720" rIns="91440" bIns="45720" numCol="1" spcCol="0" rtlCol="1" fromWordArt="0" anchor="ctr" anchorCtr="0" forceAA="0" compatLnSpc="1">
+                        <a:prstTxWarp prst="textNoShape">
+                          <a:avLst/>
+                        </a:prstTxWarp>
+                        <a:noAutofit/>
+                      </wps:bodyPr>
+                    </wps:wsp>
+                  </a:graphicData>
+                </a:graphic>
+              </wp:anchor>
+            </w:drawing>
+          </mc:Choice>
+          <mc:Fallback>
+            <w:pict>
+              <v:roundrect w14:anchorId="760B518A" id="מלבן: פינות מעוגלות 2" o:spid="_x0000_s1026" style="position:absolute;left:0;text-align:left;margin-left:-41pt;margin-top:41.35pt;width:343pt;height:10.5pt;z-index:251662336;visibility:visible;mso-wrap-style:square;mso-wrap-distance-left:9pt;mso-wrap-distance-top:0;mso-wrap-distance-right:9pt;mso-wrap-distance-bottom:0;mso-position-horizontal:absolute;mso-position-horizontal-relative:text;mso-position-vertical:absolute;mso-position-vertical-relative:text;v-text-anchor:middle" arcsize="10923f" o:gfxdata="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" filled="f" strokecolor="red" strokeweight="1pt">
+                <v:stroke joinstyle="miter"/>
+              </v:roundrect>
+            </w:pict>
+          </mc:Fallback>
+        </mc:AlternateContent>
+      </w:r>
+    </w:p>
+    <w:p>
+      <w:pPr>
+        <w:jc w:val="right"/>
+        <w:rPr>
+          <w:rFonts w:ascii="David" w:eastAsiaTheme="minorEastAsia" w:hAnsi="David" w:cs="David"/>
+          <w:sz w:val="72"/>
+          <w:szCs w:val="72"/>
+        </w:rPr>
+      </w:pPr>
+    </w:p>
+    <w:p>
+      <w:pPr>
+        <w:jc w:val="right"/>
+        <w:rPr>
+          <w:rFonts w:ascii="David" w:eastAsiaTheme="minorEastAsia" w:hAnsi="David" w:cs="David"/>
+          <w:sz w:val="72"/>
+          <w:szCs w:val="72"/>
+        </w:rPr>
+      </w:pPr>
+      <w:r>
+        <w:rPr>
+          <w:rFonts w:ascii="David" w:eastAsiaTheme="minorEastAsia" w:hAnsi="David" w:cs="David"/>
+          <w:noProof/>
+          <w:sz w:val="72"/>
+          <w:szCs w:val="72"/>
+        </w:rPr>
+        <mc:AlternateContent>
+          <mc:Choice Requires="wps">
+            <w:drawing>
+              <wp:anchor distT="0" distB="0" distL="114300" distR="114300" simplePos="0" relativeHeight="251664384" behindDoc="0" locked="0" layoutInCell="1" allowOverlap="1" wp14:anchorId="3FFDA4F3" wp14:editId="4A8C17F4">
+                <wp:simplePos x="0" y="0"/>
+                <wp:positionH relativeFrom="column">
+                  <wp:posOffset>3092450</wp:posOffset>
+                </wp:positionH>
+                <wp:positionV relativeFrom="paragraph">
+                  <wp:posOffset>406400</wp:posOffset>
+                </wp:positionV>
+                <wp:extent cx="3352800" cy="101600"/>
+                <wp:effectExtent l="0" t="0" r="19050" b="12700"/>
+                <wp:wrapNone/>
+                <wp:docPr id="513256016" name="מלבן: פינות מעוגלות 1"/>
+                <wp:cNvGraphicFramePr/>
+                <a:graphic xmlns:a="http://schemas.openxmlformats.org/drawingml/2006/main">
+                  <a:graphicData uri="http://schemas.microsoft.com/office/word/2010/wordprocessingShape">
+                    <wps:wsp>
+                      <wps:cNvSpPr/>
+                      <wps:spPr>
+                        <a:xfrm>
+                          <a:off x="0" y="0"/>
+                          <a:ext cx="3352800" cy="101600"/>
+                        </a:xfrm>
+                        <a:prstGeom prst="roundRect">
+                          <a:avLst/>
+                        </a:prstGeom>
+                        <a:noFill/>
+                        <a:ln>
+                          <a:solidFill>
+                            <a:schemeClr val="accent3">
+                              <a:lumMod val="60000"/>
+                              <a:lumOff val="40000"/>
+                            </a:schemeClr>
+                          </a:solidFill>
+                        </a:ln>
+                      </wps:spPr>
+                      <wps:style>
+                        <a:lnRef idx="2">
+                          <a:schemeClr val="accent1">
+                            <a:shade val="15000"/>
+                          </a:schemeClr>
+                        </a:lnRef>
+                        <a:fillRef idx="1">
+                          <a:schemeClr val="accent1"/>
+                        </a:fillRef>
+                        <a:effectRef idx="0">
+                          <a:schemeClr val="accent1"/>
+                        </a:effectRef>
+                        <a:fontRef idx="minor">
+                          <a:schemeClr val="lt1"/>
+                        </a:fontRef>
+                      </wps:style>
+                      <wps:bodyPr rot="0" spcFirstLastPara="0" vertOverflow="overflow" horzOverflow="overflow" vert="horz" wrap="square" lIns="91440" tIns="45720" rIns="91440" bIns="45720" numCol="1" spcCol="0" rtlCol="1" fromWordArt="0" anchor="ctr" anchorCtr="0" forceAA="0" compatLnSpc="1">
+                        <a:prstTxWarp prst="textNoShape">
+                          <a:avLst/>
+                        </a:prstTxWarp>
+                        <a:noAutofit/>
+                      </wps:bodyPr>
+                    </wps:wsp>
+                  </a:graphicData>
+                </a:graphic>
+                <wp14:sizeRelH relativeFrom="margin">
+                  <wp14:pctWidth>0</wp14:pctWidth>
+                </wp14:sizeRelH>
+                <wp14:sizeRelV relativeFrom="margin">
+                  <wp14:pctHeight>0</wp14:pctHeight>
+                </wp14:sizeRelV>
+              </wp:anchor>
+            </w:drawing>
+          </mc:Choice>
+          <mc:Fallback>
+            <w:pict>
+              <v:roundrect w14:anchorId="20F85EDA" id="מלבן: פינות מעוגלות 1" o:spid="_x0000_s1026" style="position:absolute;left:0;text-align:left;margin-left:243.5pt;margin-top:32pt;width:264pt;height:8pt;z-index:251664384;visibility:visible;mso-wrap-style:square;mso-width-percent:0;mso-height-percent:0;mso-wrap-distance-left:9pt;mso-wrap-distance-top:0;mso-wrap-distance-right:9pt;mso-wrap-distance-bottom:0;mso-position-horizontal:absolute;mso-position-horizontal-relative:text;mso-position-vertical:absolute;mso-position-vertical-relative:text;mso-width-percent:0;mso-height-percent:0;mso-width-relative:margin;mso-height-relative:margin;v-text-anchor:middle" arcsize="10923f" o:gfxdata="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" filled="f" strokecolor="#47d459 [1942]" strokeweight="1pt">
+                <v:stroke joinstyle="miter"/>
+              </v:roundrect>
+            </w:pict>
+          </mc:Fallback>
+        </mc:AlternateContent>
+      </w:r>
+    </w:p>
+    <w:p>
+      <w:pPr>
+        <w:jc w:val="right"/>
+        <w:rPr>
+          <w:rFonts w:ascii="David" w:eastAsiaTheme="minorEastAsia" w:hAnsi="David" w:cs="David"/>
+          <w:sz w:val="72"/>
+          <w:szCs w:val="72"/>
+        </w:rPr>
+      </w:pPr>
+    </w:p>
+    <w:p>
+      <w:pPr>
+        <w:jc w:val="right"/>
+        <w:rPr>
+          <w:rFonts w:ascii="David" w:eastAsiaTheme="minorEastAsia" w:hAnsi="David" w:cs="David"/>
+          <w:sz w:val="72"/>
+          <w:szCs w:val="72"/>
+        </w:rPr>
+      </w:pPr>
+    </w:p>
+    <w:p>
+      <w:pPr>
+        <w:jc w:val="right"/>
+        <w:rPr>
+          <w:rFonts w:ascii="David" w:eastAsiaTheme="minorEastAsia" w:hAnsi="David" w:cs="David"/>
+          <w:sz w:val="72"/>
+          <w:szCs w:val="72"/>
+        </w:rPr>
+      </w:pPr>
+    </w:p>
+    <w:p>
+      <w:pPr>
+        <w:bidi/>
+        <w:rPr>
+          <w:rFonts w:ascii="David" w:eastAsiaTheme="minorEastAsia" w:hAnsi="David" w:cs="David"/>
+          <w:rtl/>
+        </w:rPr>
+      </w:pPr>
+      <w:r>
+        <w:rPr>
+          <w:rFonts w:ascii="David" w:eastAsiaTheme="minorEastAsia" w:hAnsi="David" w:cs="David" w:hint="cs"/>
+          <w:rtl/>
+        </w:rPr>
+        <w:t xml:space="preserve">באדום : שלב </w:t>
+      </w:r>
+      <w:r>
+        <w:rPr>
+          <w:rFonts w:ascii="David" w:eastAsiaTheme="minorEastAsia" w:hAnsi="David" w:cs="David"/>
+        </w:rPr>
+        <w:t>fetch</w:t>
+      </w:r>
+      <w:r>
+        <w:rPr>
+          <w:rFonts w:ascii="David" w:eastAsiaTheme="minorEastAsia" w:hAnsi="David" w:cs="David" w:hint="cs"/>
+          <w:rtl/>
+        </w:rPr>
+        <w:t xml:space="preserve"> בו ניתן לראות שמתקבל </w:t>
+      </w:r>
+      <w:r>
+        <w:rPr>
+          <w:rFonts w:ascii="David" w:eastAsiaTheme="minorEastAsia" w:hAnsi="David" w:cs="David"/>
+        </w:rPr>
+        <w:t xml:space="preserve">irin=1 </w:t>
+      </w:r>
+      <w:r>
+        <w:rPr>
+          <w:rFonts w:ascii="David" w:eastAsiaTheme="minorEastAsia" w:hAnsi="David" w:cs="David" w:hint="cs"/>
+          <w:rtl/>
+        </w:rPr>
+        <w:t xml:space="preserve"> כלומר מבוצע השלב הראשון ב</w:t>
+      </w:r>
+      <w:r>
+        <w:rPr>
+          <w:rFonts w:ascii="David" w:eastAsiaTheme="minorEastAsia" w:hAnsi="David" w:cs="David"/>
+        </w:rPr>
+        <w:t>FSM</w:t>
+      </w:r>
+      <w:r>
+        <w:rPr>
+          <w:rFonts w:ascii="David" w:eastAsiaTheme="minorEastAsia" w:hAnsi="David" w:cs="David" w:hint="cs"/>
+          <w:rtl/>
+        </w:rPr>
+        <w:t xml:space="preserve"> שלנו, ניתן לראות שבשלב זה הערכים מאופסים.</w:t>
+      </w:r>
+      <w:r>
+        <w:rPr>
+          <w:rFonts w:ascii="David" w:eastAsiaTheme="minorEastAsia" w:hAnsi="David" w:cs="David"/>
+          <w:rtl/>
+        </w:rPr>
+        <w:br/>
+      </w:r>
+      <w:r>
+        <w:rPr>
+          <w:rFonts w:ascii="David" w:eastAsiaTheme="minorEastAsia" w:hAnsi="David" w:cs="David" w:hint="cs"/>
+          <w:rtl/>
+        </w:rPr>
+        <w:t xml:space="preserve">בירוק : אחרי של ה </w:t>
+      </w:r>
+      <w:r>
+        <w:rPr>
+          <w:rFonts w:ascii="David" w:eastAsiaTheme="minorEastAsia" w:hAnsi="David" w:cs="David"/>
+        </w:rPr>
+        <w:t>decode</w:t>
+      </w:r>
+      <w:r>
+        <w:rPr>
+          <w:rFonts w:ascii="David" w:eastAsiaTheme="minorEastAsia" w:hAnsi="David" w:cs="David" w:hint="cs"/>
+          <w:rtl/>
+        </w:rPr>
+        <w:t xml:space="preserve"> שנדרש בגלל מגבלות זמנים של לוגיקה בפיענוח של ה </w:t>
+      </w:r>
+      <w:r>
+        <w:rPr>
+          <w:rFonts w:ascii="David" w:eastAsiaTheme="minorEastAsia" w:hAnsi="David" w:cs="David"/>
+        </w:rPr>
+        <w:t>opcode</w:t>
+      </w:r>
+      <w:r>
+        <w:rPr>
+          <w:rFonts w:ascii="David" w:eastAsiaTheme="minorEastAsia" w:hAnsi="David" w:cs="David" w:hint="cs"/>
+          <w:rtl/>
+        </w:rPr>
+        <w:t xml:space="preserve"> ולכן לא ניתן לבצע את הפענוח באותו סייקל של </w:t>
+      </w:r>
+      <w:r>
+        <w:rPr>
+          <w:rFonts w:ascii="David" w:eastAsiaTheme="minorEastAsia" w:hAnsi="David" w:cs="David"/>
+        </w:rPr>
+        <w:t>fetch</w:t>
+      </w:r>
+      <w:r>
+        <w:rPr>
+          <w:rFonts w:ascii="David" w:eastAsiaTheme="minorEastAsia" w:hAnsi="David" w:cs="David" w:hint="cs"/>
+          <w:rtl/>
+        </w:rPr>
+        <w:t xml:space="preserve">. אפשר לראות שמתקבלת פקודת </w:t>
+      </w:r>
+      <w:r>
+        <w:rPr>
+          <w:rFonts w:ascii="David" w:eastAsiaTheme="minorEastAsia" w:hAnsi="David" w:cs="David"/>
+        </w:rPr>
+        <w:t>rtype</w:t>
+      </w:r>
+      <w:r>
+        <w:rPr>
+          <w:rFonts w:ascii="David" w:eastAsiaTheme="minorEastAsia" w:hAnsi="David" w:cs="David" w:hint="cs"/>
+          <w:rtl/>
+        </w:rPr>
+        <w:t xml:space="preserve"> לפי ה </w:t>
+      </w:r>
+      <w:r>
+        <w:rPr>
+          <w:rFonts w:ascii="David" w:eastAsiaTheme="minorEastAsia" w:hAnsi="David" w:cs="David"/>
+        </w:rPr>
+        <w:t>IR</w:t>
+      </w:r>
+      <w:r>
+        <w:rPr>
+          <w:rFonts w:ascii="David" w:eastAsiaTheme="minorEastAsia" w:hAnsi="David" w:cs="David" w:hint="cs"/>
+          <w:rtl/>
+        </w:rPr>
+        <w:t xml:space="preserve"> שמבקש לבצע </w:t>
+      </w:r>
+      <w:r>
+        <w:rPr>
+          <w:rFonts w:ascii="David" w:eastAsiaTheme="minorEastAsia" w:hAnsi="David" w:cs="David"/>
+        </w:rPr>
+        <w:t xml:space="preserve">sub </w:t>
+      </w:r>
+      <w:r>
+        <w:rPr>
+          <w:rFonts w:ascii="David" w:eastAsiaTheme="minorEastAsia" w:hAnsi="David" w:cs="David" w:hint="cs"/>
+          <w:rtl/>
+        </w:rPr>
+        <w:t>לפי 0001 .</w:t>
+      </w:r>
+    </w:p>
+    <w:p>
+      <w:pPr>
+        <w:bidi/>
+        <w:rPr>
+          <w:rFonts w:ascii="David" w:eastAsiaTheme="minorEastAsia" w:hAnsi="David" w:cs="David"/>
+          <w:rtl/>
+        </w:rPr>
+      </w:pPr>
+    </w:p>
+    <w:p>
+      <w:pPr>
+        <w:bidi/>
+        <w:rPr>
+          <w:rFonts w:ascii="David" w:eastAsiaTheme="minorEastAsia" w:hAnsi="David" w:cs="David"/>
+          <w:rtl/>
+        </w:rPr>
+      </w:pPr>
+      <w:r>
+        <w:rPr>
+          <w:rFonts w:ascii="David" w:eastAsiaTheme="minorEastAsia" w:hAnsi="David" w:cs="David"/>
+          <w:rtl/>
+        </w:rPr>
+        <w:drawing>
+          <wp:anchor distT="0" distB="0" distL="114300" distR="114300" simplePos="0" relativeHeight="251665408" behindDoc="0" locked="0" layoutInCell="1" allowOverlap="1" wp14:anchorId="0C0DBFF2" wp14:editId="68C28E54">
+            <wp:simplePos x="0" y="0"/>
+            <wp:positionH relativeFrom="margin">
+              <wp:align>center</wp:align>
+            </wp:positionH>
+            <wp:positionV relativeFrom="paragraph">
+              <wp:posOffset>241300</wp:posOffset>
+            </wp:positionV>
+            <wp:extent cx="7239000" cy="2959792"/>
+            <wp:effectExtent l="0" t="0" r="0" b="0"/>
+            <wp:wrapNone/>
+            <wp:docPr id="1563431666" name="תמונה 1"/>
+            <wp:cNvGraphicFramePr>
+              <a:graphicFrameLocks xmlns:a="http://schemas.openxmlformats.org/drawingml/2006/main" noChangeAspect="1"/>
+            </wp:cNvGraphicFramePr>
+            <a:graphic xmlns:a="http://schemas.openxmlformats.org/drawingml/2006/main">
+              <a:graphicData uri="http://schemas.openxmlformats.org/drawingml/2006/picture">
+                <pic:pic xmlns:pic="http://schemas.openxmlformats.org/drawingml/2006/picture">
+                  <pic:nvPicPr>
+                    <pic:cNvPr id="1563431666" name=""/>
+                    <pic:cNvPicPr/>
+                  </pic:nvPicPr>
+                  <pic:blipFill>
+                    <a:blip r:embed="rId15" cstate="print">
+                      <a:extLst>
+                        <a:ext uri="{28A0092B-C50C-407E-A947-70E740481C1C}">
+                          <a14:useLocalDpi xmlns:a14="http://schemas.microsoft.com/office/drawing/2010/main" val="0"/>
+                        </a:ext>
+                      </a:extLst>
+                    </a:blip>
+                    <a:stretch>
+                      <a:fillRect/>
+                    </a:stretch>
+                  </pic:blipFill>
+                  <pic:spPr>
+                    <a:xfrm>
+                      <a:off x="0" y="0"/>
+                      <a:ext cx="7239000" cy="2959792"/>
+                    </a:xfrm>
+                    <a:prstGeom prst="rect">
+                      <a:avLst/>
+                    </a:prstGeom>
+                  </pic:spPr>
+                </pic:pic>
+              </a:graphicData>
+            </a:graphic>
+            <wp14:sizeRelH relativeFrom="margin">
+              <wp14:pctWidth>0</wp14:pctWidth>
+            </wp14:sizeRelH>
+            <wp14:sizeRelV relativeFrom="margin">
+              <wp14:pctHeight>0</wp14:pctHeight>
+            </wp14:sizeRelV>
+          </wp:anchor>
+        </w:drawing>
+      </w:r>
+      <w:r>
+        <w:rPr>
+          <w:rFonts w:ascii="David" w:eastAsiaTheme="minorEastAsia" w:hAnsi="David" w:cs="David" w:hint="cs"/>
+          <w:rtl/>
+        </w:rPr>
+        <w:t>דוגמא נוספת:</w:t>
+      </w:r>
+    </w:p>
+    <w:p>
+      <w:pPr>
+        <w:bidi/>
+        <w:rPr>
+          <w:rFonts w:ascii="David" w:eastAsiaTheme="minorEastAsia" w:hAnsi="David" w:cs="David"/>
+          <w:rtl/>
+        </w:rPr>
+      </w:pPr>
+    </w:p>
+    <w:p>
+      <w:pPr>
+        <w:bidi/>
+        <w:rPr>
+          <w:rFonts w:ascii="David" w:eastAsiaTheme="minorEastAsia" w:hAnsi="David" w:cs="David"/>
+          <w:rtl/>
+        </w:rPr>
+      </w:pPr>
+    </w:p>
+    <w:p>
+      <w:pPr>
+        <w:bidi/>
+        <w:rPr>
+          <w:rFonts w:ascii="David" w:eastAsiaTheme="minorEastAsia" w:hAnsi="David" w:cs="David"/>
+          <w:rtl/>
+        </w:rPr>
+      </w:pPr>
+    </w:p>
+    <w:p>
+      <w:pPr>
+        <w:bidi/>
+        <w:rPr>
+          <w:rFonts w:ascii="David" w:eastAsiaTheme="minorEastAsia" w:hAnsi="David" w:cs="David"/>
+          <w:rtl/>
+        </w:rPr>
+      </w:pPr>
+      <w:r>
+        <w:rPr>
+          <w:rFonts w:ascii="David" w:eastAsiaTheme="minorEastAsia" w:hAnsi="David" w:cs="David"/>
+          <w:noProof/>
+          <w:sz w:val="72"/>
+          <w:szCs w:val="72"/>
+        </w:rPr>
+        <mc:AlternateContent>
+          <mc:Choice Requires="wps">
+            <w:drawing>
+              <wp:anchor distT="0" distB="0" distL="114300" distR="114300" simplePos="0" relativeHeight="251670528" behindDoc="0" locked="0" layoutInCell="1" allowOverlap="1" wp14:anchorId="7D668C6A" wp14:editId="4F1B11BB">
+                <wp:simplePos x="0" y="0"/>
+                <wp:positionH relativeFrom="column">
+                  <wp:posOffset>3924300</wp:posOffset>
+                </wp:positionH>
+                <wp:positionV relativeFrom="paragraph">
+                  <wp:posOffset>73025</wp:posOffset>
+                </wp:positionV>
+                <wp:extent cx="2654300" cy="2487295"/>
+                <wp:effectExtent l="0" t="0" r="12700" b="27305"/>
+                <wp:wrapNone/>
+                <wp:docPr id="1225481876" name="מלבן: פינות מעוגלות 1"/>
+                <wp:cNvGraphicFramePr/>
+                <a:graphic xmlns:a="http://schemas.openxmlformats.org/drawingml/2006/main">
+                  <a:graphicData uri="http://schemas.microsoft.com/office/word/2010/wordprocessingShape">
+                    <wps:wsp>
+                      <wps:cNvSpPr/>
+                      <wps:spPr>
+                        <a:xfrm>
+                          <a:off x="0" y="0"/>
+                          <a:ext cx="2654300" cy="2487295"/>
+                        </a:xfrm>
+                        <a:prstGeom prst="roundRect">
+                          <a:avLst/>
+                        </a:prstGeom>
+                        <a:noFill/>
+                        <a:ln>
+                          <a:solidFill>
+                            <a:schemeClr val="accent3">
+                              <a:lumMod val="60000"/>
+                              <a:lumOff val="40000"/>
+                            </a:schemeClr>
+                          </a:solidFill>
+                        </a:ln>
+                      </wps:spPr>
+                      <wps:style>
+                        <a:lnRef idx="2">
+                          <a:schemeClr val="accent1">
+                            <a:shade val="15000"/>
+                          </a:schemeClr>
+                        </a:lnRef>
+                        <a:fillRef idx="1">
+                          <a:schemeClr val="accent1"/>
+                        </a:fillRef>
+                        <a:effectRef idx="0">
+                          <a:schemeClr val="accent1"/>
+                        </a:effectRef>
+                        <a:fontRef idx="minor">
+                          <a:schemeClr val="lt1"/>
+                        </a:fontRef>
+                      </wps:style>
+                      <wps:bodyPr rot="0" spcFirstLastPara="0" vertOverflow="overflow" horzOverflow="overflow" vert="horz" wrap="square" lIns="91440" tIns="45720" rIns="91440" bIns="45720" numCol="1" spcCol="0" rtlCol="1" fromWordArt="0" anchor="ctr" anchorCtr="0" forceAA="0" compatLnSpc="1">
+                        <a:prstTxWarp prst="textNoShape">
+                          <a:avLst/>
+                        </a:prstTxWarp>
+                        <a:noAutofit/>
+                      </wps:bodyPr>
+                    </wps:wsp>
+                  </a:graphicData>
+                </a:graphic>
+                <wp14:sizeRelH relativeFrom="margin">
+                  <wp14:pctWidth>0</wp14:pctWidth>
+                </wp14:sizeRelH>
+              </wp:anchor>
+            </w:drawing>
+          </mc:Choice>
+          <mc:Fallback>
+            <w:pict>
+              <v:roundrect w14:anchorId="661340BE" id="מלבן: פינות מעוגלות 1" o:spid="_x0000_s1026" style="position:absolute;left:0;text-align:left;margin-left:309pt;margin-top:5.75pt;width:209pt;height:195.85pt;z-index:251670528;visibility:visible;mso-wrap-style:square;mso-width-percent:0;mso-wrap-distance-left:9pt;mso-wrap-distance-top:0;mso-wrap-distance-right:9pt;mso-wrap-distance-bottom:0;mso-position-horizontal:absolute;mso-position-horizontal-relative:text;mso-position-vertical:absolute;mso-position-vertical-relative:text;mso-width-percent:0;mso-width-relative:margin;v-text-anchor:middle" arcsize="10923f" o:gfxdata="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" filled="f" strokecolor="#47d459 [1942]" strokeweight="1pt">
+                <v:stroke joinstyle="miter"/>
+              </v:roundrect>
+            </w:pict>
+          </mc:Fallback>
+        </mc:AlternateContent>
+      </w:r>
+      <w:r>
+        <w:rPr>
+          <w:rFonts w:ascii="David" w:eastAsiaTheme="minorEastAsia" w:hAnsi="David" w:cs="David"/>
+          <w:noProof/>
+          <w:sz w:val="72"/>
+          <w:szCs w:val="72"/>
+        </w:rPr>
+        <mc:AlternateContent>
+          <mc:Choice Requires="wps">
+            <w:drawing>
+              <wp:anchor distT="0" distB="0" distL="114300" distR="114300" simplePos="0" relativeHeight="251667456" behindDoc="0" locked="0" layoutInCell="1" allowOverlap="1" wp14:anchorId="4F5253E1" wp14:editId="2372C636">
+                <wp:simplePos x="0" y="0"/>
+                <wp:positionH relativeFrom="column">
+                  <wp:posOffset>2554605</wp:posOffset>
+                </wp:positionH>
+                <wp:positionV relativeFrom="paragraph">
+                  <wp:posOffset>84455</wp:posOffset>
+                </wp:positionV>
+                <wp:extent cx="729343" cy="2487386"/>
+                <wp:effectExtent l="0" t="0" r="13970" b="27305"/>
+                <wp:wrapNone/>
+                <wp:docPr id="446549001" name="מלבן: פינות מעוגלות 1"/>
+                <wp:cNvGraphicFramePr/>
+                <a:graphic xmlns:a="http://schemas.openxmlformats.org/drawingml/2006/main">
+                  <a:graphicData uri="http://schemas.microsoft.com/office/word/2010/wordprocessingShape">
+                    <wps:wsp>
+                      <wps:cNvSpPr/>
+                      <wps:spPr>
+                        <a:xfrm>
+                          <a:off x="0" y="0"/>
+                          <a:ext cx="729343" cy="2487386"/>
+                        </a:xfrm>
+                        <a:prstGeom prst="roundRect">
+                          <a:avLst/>
+                        </a:prstGeom>
+                        <a:noFill/>
+                        <a:ln>
+                          <a:solidFill>
+                            <a:srgbClr val="FF0000"/>
+                          </a:solidFill>
+                        </a:ln>
+                      </wps:spPr>
+                      <wps:style>
+                        <a:lnRef idx="2">
+                          <a:schemeClr val="accent1">
+                            <a:shade val="15000"/>
+                          </a:schemeClr>
+                        </a:lnRef>
+                        <a:fillRef idx="1">
+                          <a:schemeClr val="accent1"/>
+                        </a:fillRef>
+                        <a:effectRef idx="0">
+                          <a:schemeClr val="accent1"/>
+                        </a:effectRef>
+                        <a:fontRef idx="minor">
+                          <a:schemeClr val="lt1"/>
+                        </a:fontRef>
+                      </wps:style>
+                      <wps:bodyPr rot="0" spcFirstLastPara="0" vertOverflow="overflow" horzOverflow="overflow" vert="horz" wrap="square" lIns="91440" tIns="45720" rIns="91440" bIns="45720" numCol="1" spcCol="0" rtlCol="1" fromWordArt="0" anchor="ctr" anchorCtr="0" forceAA="0" compatLnSpc="1">
+                        <a:prstTxWarp prst="textNoShape">
+                          <a:avLst/>
+                        </a:prstTxWarp>
+                        <a:noAutofit/>
+                      </wps:bodyPr>
+                    </wps:wsp>
+                  </a:graphicData>
+                </a:graphic>
+              </wp:anchor>
+            </w:drawing>
+          </mc:Choice>
+          <mc:Fallback>
+            <w:pict>
+              <v:roundrect w14:anchorId="3542D927" id="מלבן: פינות מעוגלות 1" o:spid="_x0000_s1026" style="position:absolute;left:0;text-align:left;margin-left:201.15pt;margin-top:6.65pt;width:57.45pt;height:195.85pt;z-index:251667456;visibility:visible;mso-wrap-style:square;mso-wrap-distance-left:9pt;mso-wrap-distance-top:0;mso-wrap-distance-right:9pt;mso-wrap-distance-bottom:0;mso-position-horizontal:absolute;mso-position-horizontal-relative:text;mso-position-vertical:absolute;mso-position-vertical-relative:text;v-text-anchor:middle" arcsize="10923f" o:gfxdata="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" filled="f" strokecolor="red" strokeweight="1pt">
+                <v:stroke joinstyle="miter"/>
+              </v:roundrect>
+            </w:pict>
+          </mc:Fallback>
+        </mc:AlternateContent>
+      </w:r>
+    </w:p>
+    <w:p>
+      <w:pPr>
+        <w:bidi/>
+        <w:rPr>
+          <w:rFonts w:ascii="David" w:eastAsiaTheme="minorEastAsia" w:hAnsi="David" w:cs="David"/>
+          <w:rtl/>
+        </w:rPr>
+      </w:pPr>
+    </w:p>
+    <w:p>
+      <w:pPr>
+        <w:bidi/>
+        <w:rPr>
+          <w:rFonts w:ascii="David" w:eastAsiaTheme="minorEastAsia" w:hAnsi="David" w:cs="David"/>
+          <w:rtl/>
+        </w:rPr>
+      </w:pPr>
+    </w:p>
+    <w:p>
+      <w:pPr>
+        <w:bidi/>
+        <w:rPr>
+          <w:rFonts w:ascii="David" w:eastAsiaTheme="minorEastAsia" w:hAnsi="David" w:cs="David"/>
+          <w:rtl/>
+        </w:rPr>
+      </w:pPr>
+    </w:p>
+    <w:p>
+      <w:pPr>
+        <w:bidi/>
+        <w:rPr>
+          <w:rFonts w:ascii="David" w:eastAsiaTheme="minorEastAsia" w:hAnsi="David" w:cs="David"/>
+          <w:rtl/>
+        </w:rPr>
+      </w:pPr>
+    </w:p>
+    <w:p>
+      <w:pPr>
+        <w:bidi/>
+        <w:rPr>
+          <w:rFonts w:ascii="David" w:eastAsiaTheme="minorEastAsia" w:hAnsi="David" w:cs="David"/>
+          <w:rtl/>
+        </w:rPr>
+      </w:pPr>
+      <w:r>
+        <w:rPr>
+          <w:rFonts w:ascii="David" w:eastAsiaTheme="minorEastAsia" w:hAnsi="David" w:cs="David"/>
+          <w:noProof/>
+          <w:sz w:val="72"/>
+          <w:szCs w:val="72"/>
+        </w:rPr>
+        <mc:AlternateContent>
+          <mc:Choice Requires="wps">
+            <w:drawing>
+              <wp:anchor distT="0" distB="0" distL="114300" distR="114300" simplePos="0" relativeHeight="251668480" behindDoc="0" locked="0" layoutInCell="1" allowOverlap="1" wp14:anchorId="5EEB698B" wp14:editId="68B8C46F">
+                <wp:simplePos x="0" y="0"/>
+                <wp:positionH relativeFrom="column">
+                  <wp:posOffset>-482600</wp:posOffset>
+                </wp:positionH>
+                <wp:positionV relativeFrom="paragraph">
+                  <wp:posOffset>206375</wp:posOffset>
+                </wp:positionV>
+                <wp:extent cx="3816350" cy="139700"/>
+                <wp:effectExtent l="0" t="0" r="12700" b="12700"/>
+                <wp:wrapNone/>
+                <wp:docPr id="1436110914" name="מלבן: פינות מעוגלות 2"/>
+                <wp:cNvGraphicFramePr/>
+                <a:graphic xmlns:a="http://schemas.openxmlformats.org/drawingml/2006/main">
+                  <a:graphicData uri="http://schemas.microsoft.com/office/word/2010/wordprocessingShape">
+                    <wps:wsp>
+                      <wps:cNvSpPr/>
+                      <wps:spPr>
+                        <a:xfrm>
+                          <a:off x="0" y="0"/>
+                          <a:ext cx="3816350" cy="139700"/>
+                        </a:xfrm>
+                        <a:prstGeom prst="roundRect">
+                          <a:avLst/>
+                        </a:prstGeom>
+                        <a:noFill/>
+                        <a:ln>
+                          <a:solidFill>
+                            <a:srgbClr val="FF0000"/>
+                          </a:solidFill>
+                        </a:ln>
+                      </wps:spPr>
+                      <wps:style>
+                        <a:lnRef idx="2">
+                          <a:schemeClr val="accent1">
+                            <a:shade val="15000"/>
+                          </a:schemeClr>
+                        </a:lnRef>
+                        <a:fillRef idx="1">
+                          <a:schemeClr val="accent1"/>
+                        </a:fillRef>
+                        <a:effectRef idx="0">
+                          <a:schemeClr val="accent1"/>
+                        </a:effectRef>
+                        <a:fontRef idx="minor">
+                          <a:schemeClr val="lt1"/>
+                        </a:fontRef>
+                      </wps:style>
+                      <wps:bodyPr rot="0" spcFirstLastPara="0" vertOverflow="overflow" horzOverflow="overflow" vert="horz" wrap="square" lIns="91440" tIns="45720" rIns="91440" bIns="45720" numCol="1" spcCol="0" rtlCol="1" fromWordArt="0" anchor="ctr" anchorCtr="0" forceAA="0" compatLnSpc="1">
+                        <a:prstTxWarp prst="textNoShape">
+                          <a:avLst/>
+                        </a:prstTxWarp>
+                        <a:noAutofit/>
+                      </wps:bodyPr>
+                    </wps:wsp>
+                  </a:graphicData>
+                </a:graphic>
+                <wp14:sizeRelH relativeFrom="margin">
+                  <wp14:pctWidth>0</wp14:pctWidth>
+                </wp14:sizeRelH>
+                <wp14:sizeRelV relativeFrom="margin">
+                  <wp14:pctHeight>0</wp14:pctHeight>
+                </wp14:sizeRelV>
+              </wp:anchor>
+            </w:drawing>
+          </mc:Choice>
+          <mc:Fallback>
+            <w:pict>
+              <v:roundrect w14:anchorId="09F0108D" id="מלבן: פינות מעוגלות 2" o:spid="_x0000_s1026" style="position:absolute;left:0;text-align:left;margin-left:-38pt;margin-top:16.25pt;width:300.5pt;height:11pt;z-index:251668480;visibility:visible;mso-wrap-style:square;mso-width-percent:0;mso-height-percent:0;mso-wrap-distance-left:9pt;mso-wrap-distance-top:0;mso-wrap-distance-right:9pt;mso-wrap-distance-bottom:0;mso-position-horizontal:absolute;mso-position-horizontal-relative:text;mso-position-vertical:absolute;mso-position-vertical-relative:text;mso-width-percent:0;mso-height-percent:0;mso-width-relative:margin;mso-height-relative:margin;v-text-anchor:middle" arcsize="10923f" o:gfxdata="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" filled="f" strokecolor="red" strokeweight="1pt">
+                <v:stroke joinstyle="miter"/>
+              </v:roundrect>
+            </w:pict>
+          </mc:Fallback>
+        </mc:AlternateContent>
+      </w:r>
+    </w:p>
+    <w:p>
+      <w:pPr>
+        <w:bidi/>
+        <w:rPr>
+          <w:rFonts w:ascii="David" w:eastAsiaTheme="minorEastAsia" w:hAnsi="David" w:cs="David"/>
+          <w:rtl/>
+        </w:rPr>
+      </w:pPr>
+    </w:p>
+    <w:p>
+      <w:pPr>
+        <w:bidi/>
+        <w:rPr>
+          <w:rFonts w:ascii="David" w:eastAsiaTheme="minorEastAsia" w:hAnsi="David" w:cs="David"/>
+          <w:rtl/>
+        </w:rPr>
+      </w:pPr>
+    </w:p>
+    <w:p>
+      <w:pPr>
+        <w:bidi/>
+        <w:rPr>
+          <w:rFonts w:ascii="David" w:eastAsiaTheme="minorEastAsia" w:hAnsi="David" w:cs="David"/>
+          <w:rtl/>
+        </w:rPr>
+      </w:pPr>
+    </w:p>
+    <w:p>
+      <w:pPr>
+        <w:bidi/>
+        <w:rPr>
+          <w:rFonts w:ascii="David" w:eastAsiaTheme="minorEastAsia" w:hAnsi="David" w:cs="David"/>
+          <w:rtl/>
+        </w:rPr>
+      </w:pPr>
+    </w:p>
+    <w:p>
+      <w:pPr>
+        <w:bidi/>
+        <w:rPr>
+          <w:rFonts w:ascii="David" w:eastAsiaTheme="minorEastAsia" w:hAnsi="David" w:cs="David"/>
+          <w:rtl/>
+        </w:rPr>
+      </w:pPr>
+    </w:p>
+    <w:p>
+      <w:pPr>
+        <w:bidi/>
+        <w:rPr>
+          <w:rFonts w:ascii="David" w:eastAsiaTheme="minorEastAsia" w:hAnsi="David" w:cs="David"/>
+          <w:rtl/>
+        </w:rPr>
+      </w:pPr>
+      <w:r>
+        <w:rPr>
+          <w:rFonts w:ascii="David" w:eastAsiaTheme="minorEastAsia" w:hAnsi="David" w:cs="David"/>
+          <w:noProof/>
+          <w:sz w:val="72"/>
+          <w:szCs w:val="72"/>
+        </w:rPr>
+        <mc:AlternateContent>
+          <mc:Choice Requires="wps">
+            <w:drawing>
+              <wp:anchor distT="0" distB="0" distL="114300" distR="114300" simplePos="0" relativeHeight="251671552" behindDoc="0" locked="0" layoutInCell="1" allowOverlap="1" wp14:anchorId="5E03A9ED" wp14:editId="00CDD001">
+                <wp:simplePos x="0" y="0"/>
+                <wp:positionH relativeFrom="margin">
+                  <wp:align>right</wp:align>
+                </wp:positionH>
+                <wp:positionV relativeFrom="paragraph">
+                  <wp:posOffset>56515</wp:posOffset>
+                </wp:positionV>
+                <wp:extent cx="3352800" cy="101600"/>
+                <wp:effectExtent l="0" t="0" r="19050" b="12700"/>
+                <wp:wrapNone/>
+                <wp:docPr id="1005593188" name="מלבן: פינות מעוגלות 1"/>
+                <wp:cNvGraphicFramePr/>
+                <a:graphic xmlns:a="http://schemas.openxmlformats.org/drawingml/2006/main">
+                  <a:graphicData uri="http://schemas.microsoft.com/office/word/2010/wordprocessingShape">
+                    <wps:wsp>
+                      <wps:cNvSpPr/>
+                      <wps:spPr>
+                        <a:xfrm>
+                          <a:off x="0" y="0"/>
+                          <a:ext cx="3352800" cy="101600"/>
+                        </a:xfrm>
+                        <a:prstGeom prst="roundRect">
+                          <a:avLst/>
+                        </a:prstGeom>
+                        <a:noFill/>
+                        <a:ln>
+                          <a:solidFill>
+                            <a:schemeClr val="accent3">
+                              <a:lumMod val="60000"/>
+                              <a:lumOff val="40000"/>
+                            </a:schemeClr>
+                          </a:solidFill>
+                        </a:ln>
+                      </wps:spPr>
+                      <wps:style>
+                        <a:lnRef idx="2">
+                          <a:schemeClr val="accent1">
+                            <a:shade val="15000"/>
+                          </a:schemeClr>
+                        </a:lnRef>
+                        <a:fillRef idx="1">
+                          <a:schemeClr val="accent1"/>
+                        </a:fillRef>
+                        <a:effectRef idx="0">
+                          <a:schemeClr val="accent1"/>
+                        </a:effectRef>
+                        <a:fontRef idx="minor">
+                          <a:schemeClr val="lt1"/>
+                        </a:fontRef>
+                      </wps:style>
+                      <wps:bodyPr rot="0" spcFirstLastPara="0" vertOverflow="overflow" horzOverflow="overflow" vert="horz" wrap="square" lIns="91440" tIns="45720" rIns="91440" bIns="45720" numCol="1" spcCol="0" rtlCol="1" fromWordArt="0" anchor="ctr" anchorCtr="0" forceAA="0" compatLnSpc="1">
+                        <a:prstTxWarp prst="textNoShape">
+                          <a:avLst/>
+                        </a:prstTxWarp>
+                        <a:noAutofit/>
+                      </wps:bodyPr>
+                    </wps:wsp>
+                  </a:graphicData>
+                </a:graphic>
+                <wp14:sizeRelH relativeFrom="margin">
+                  <wp14:pctWidth>0</wp14:pctWidth>
+                </wp14:sizeRelH>
+                <wp14:sizeRelV relativeFrom="margin">
+                  <wp14:pctHeight>0</wp14:pctHeight>
+                </wp14:sizeRelV>
+              </wp:anchor>
+            </w:drawing>
+          </mc:Choice>
+          <mc:Fallback>
+            <w:pict>
+              <v:roundrect w14:anchorId="564CD167" id="מלבן: פינות מעוגלות 1" o:spid="_x0000_s1026" style="position:absolute;left:0;text-align:left;margin-left:212.8pt;margin-top:4.45pt;width:264pt;height:8pt;z-index:251671552;visibility:visible;mso-wrap-style:square;mso-width-percent:0;mso-height-percent:0;mso-wrap-distance-left:9pt;mso-wrap-distance-top:0;mso-wrap-distance-right:9pt;mso-wrap-distance-bottom:0;mso-position-horizontal:right;mso-position-horizontal-relative:margin;mso-position-vertical:absolute;mso-position-vertical-relative:text;mso-width-percent:0;mso-height-percent:0;mso-width-relative:margin;mso-height-relative:margin;v-text-anchor:middle" arcsize="10923f" o:gfxdata="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" filled="f" strokecolor="#47d459 [1942]" strokeweight="1pt">
+                <v:stroke joinstyle="miter"/>
+                <w10:wrap anchorx="margin"/>
+              </v:roundrect>
+            </w:pict>
+          </mc:Fallback>
+        </mc:AlternateContent>
+      </w:r>
+    </w:p>
+    <w:p>
+      <w:pPr>
+        <w:bidi/>
+        <w:rPr>
+          <w:rFonts w:ascii="David" w:eastAsiaTheme="minorEastAsia" w:hAnsi="David" w:cs="David"/>
+          <w:rtl/>
+        </w:rPr>
+      </w:pPr>
+    </w:p>
+    <w:p>
+      <w:pPr>
+        <w:bidi/>
+        <w:rPr>
+          <w:rFonts w:ascii="David" w:eastAsiaTheme="minorEastAsia" w:hAnsi="David" w:cs="David"/>
+          <w:rtl/>
+        </w:rPr>
+      </w:pPr>
+    </w:p>
+    <w:p>
+      <w:pPr>
+        <w:bidi/>
+        <w:rPr>
+          <w:rFonts w:ascii="David" w:eastAsiaTheme="minorEastAsia" w:hAnsi="David" w:cs="David"/>
+          <w:rtl/>
+        </w:rPr>
+      </w:pPr>
+    </w:p>
+    <w:p>
+      <w:pPr>
+        <w:bidi/>
+        <w:rPr>
+          <w:rFonts w:ascii="David" w:eastAsiaTheme="minorEastAsia" w:hAnsi="David" w:cs="David"/>
+          <w:rtl/>
+        </w:rPr>
+      </w:pPr>
+    </w:p>
+    <w:p>
+      <w:pPr>
+        <w:bidi/>
+        <w:rPr>
+          <w:rFonts w:ascii="David" w:eastAsiaTheme="minorEastAsia" w:hAnsi="David" w:cs="David"/>
+          <w:rtl/>
+        </w:rPr>
+      </w:pPr>
+    </w:p>
+    <w:p>
+      <w:pPr>
+        <w:bidi/>
+        <w:rPr>
+          <w:rFonts w:ascii="David" w:eastAsiaTheme="minorEastAsia" w:hAnsi="David" w:cs="David"/>
+          <w:rtl/>
+        </w:rPr>
+      </w:pPr>
+    </w:p>
+    <w:p>
+      <w:pPr>
+        <w:bidi/>
+        <w:rPr>
+          <w:rFonts w:ascii="David" w:eastAsiaTheme="minorEastAsia" w:hAnsi="David" w:cs="David"/>
+          <w:rtl/>
+        </w:rPr>
+      </w:pPr>
+      <w:r>
+        <w:rPr>
+          <w:rFonts w:ascii="David" w:eastAsiaTheme="minorEastAsia" w:hAnsi="David" w:cs="David" w:hint="cs"/>
+          <w:rtl/>
+        </w:rPr>
+        <w:lastRenderedPageBreak/>
+        <w:t xml:space="preserve">באדום : שלב </w:t>
+      </w:r>
+      <w:r>
+        <w:rPr>
+          <w:rFonts w:ascii="David" w:eastAsiaTheme="minorEastAsia" w:hAnsi="David" w:cs="David"/>
+        </w:rPr>
+        <w:t>fetch</w:t>
+      </w:r>
+      <w:r>
+        <w:rPr>
+          <w:rFonts w:ascii="David" w:eastAsiaTheme="minorEastAsia" w:hAnsi="David" w:cs="David" w:hint="cs"/>
+          <w:rtl/>
+        </w:rPr>
+        <w:t xml:space="preserve"> בו ניתן לראות שמתקבל </w:t>
+      </w:r>
+      <w:r>
+        <w:rPr>
+          <w:rFonts w:ascii="David" w:eastAsiaTheme="minorEastAsia" w:hAnsi="David" w:cs="David"/>
+        </w:rPr>
+        <w:t xml:space="preserve">irin=1 </w:t>
+      </w:r>
+      <w:r>
+        <w:rPr>
+          <w:rFonts w:ascii="David" w:eastAsiaTheme="minorEastAsia" w:hAnsi="David" w:cs="David" w:hint="cs"/>
+          <w:rtl/>
+        </w:rPr>
+        <w:t xml:space="preserve"> כלומר מבוצע השלב הראשון ב</w:t>
+      </w:r>
+      <w:r>
+        <w:rPr>
+          <w:rFonts w:ascii="David" w:eastAsiaTheme="minorEastAsia" w:hAnsi="David" w:cs="David"/>
+        </w:rPr>
+        <w:t>FSM</w:t>
+      </w:r>
+      <w:r>
+        <w:rPr>
+          <w:rFonts w:ascii="David" w:eastAsiaTheme="minorEastAsia" w:hAnsi="David" w:cs="David" w:hint="cs"/>
+          <w:rtl/>
+        </w:rPr>
+        <w:t xml:space="preserve"> שלנו, ניתן לראות שבשלב זה הערכים מאופסים.</w:t>
+      </w:r>
+    </w:p>
+    <w:p>
+      <w:pPr>
+        <w:bidi/>
+        <w:rPr>
+          <w:rFonts w:ascii="David" w:eastAsiaTheme="minorEastAsia" w:hAnsi="David" w:cs="David"/>
+          <w:rtl/>
+        </w:rPr>
+      </w:pPr>
+      <w:r>
+        <w:rPr>
+          <w:rFonts w:ascii="David" w:eastAsiaTheme="minorEastAsia" w:hAnsi="David" w:cs="David" w:hint="cs"/>
+          <w:rtl/>
+        </w:rPr>
+        <w:t>בירוק : ניתן לראות שה</w:t>
+      </w:r>
+      <w:r>
+        <w:rPr>
+          <w:rFonts w:ascii="David" w:eastAsiaTheme="minorEastAsia" w:hAnsi="David" w:cs="David"/>
+        </w:rPr>
+        <w:t xml:space="preserve"> ir</w:t>
+      </w:r>
+      <w:r>
+        <w:rPr>
+          <w:rFonts w:ascii="David" w:eastAsiaTheme="minorEastAsia" w:hAnsi="David" w:cs="David" w:hint="cs"/>
+          <w:rtl/>
+        </w:rPr>
+        <w:t xml:space="preserve"> דורש פקודת </w:t>
+      </w:r>
+      <w:r>
+        <w:rPr>
+          <w:rFonts w:ascii="David" w:eastAsiaTheme="minorEastAsia" w:hAnsi="David" w:cs="David"/>
+        </w:rPr>
+        <w:t>ld</w:t>
+      </w:r>
+      <w:r>
+        <w:rPr>
+          <w:rFonts w:ascii="David" w:eastAsiaTheme="minorEastAsia" w:hAnsi="David" w:cs="David" w:hint="cs"/>
+          <w:rtl/>
+        </w:rPr>
+        <w:t xml:space="preserve"> מכיוון שה </w:t>
+      </w:r>
+      <w:r>
+        <w:rPr>
+          <w:rFonts w:ascii="David" w:eastAsiaTheme="minorEastAsia" w:hAnsi="David" w:cs="David"/>
+        </w:rPr>
+        <w:t>opcode</w:t>
+      </w:r>
+      <w:r>
+        <w:rPr>
+          <w:rFonts w:ascii="David" w:eastAsiaTheme="minorEastAsia" w:hAnsi="David" w:cs="David" w:hint="cs"/>
+          <w:rtl/>
+        </w:rPr>
+        <w:t xml:space="preserve"> 1101</w:t>
+      </w:r>
+      <w:r>
+        <w:rPr>
+          <w:rFonts w:ascii="David" w:eastAsiaTheme="minorEastAsia" w:hAnsi="David" w:cs="David" w:hint="cs"/>
+          <w:rtl/>
+        </w:rPr>
+        <w:t xml:space="preserve"> ואפשר לראות את שלבי ה</w:t>
+      </w:r>
+      <w:r>
+        <w:rPr>
+          <w:rFonts w:ascii="David" w:eastAsiaTheme="minorEastAsia" w:hAnsi="David" w:cs="David"/>
+        </w:rPr>
+        <w:t xml:space="preserve">states </w:t>
+      </w:r>
+      <w:r>
+        <w:rPr>
+          <w:rFonts w:ascii="David" w:eastAsiaTheme="minorEastAsia" w:hAnsi="David" w:cs="David" w:hint="cs"/>
+          <w:rtl/>
+        </w:rPr>
+        <w:t xml:space="preserve"> לפי ה </w:t>
+      </w:r>
+      <w:r>
+        <w:rPr>
+          <w:rFonts w:ascii="David" w:eastAsiaTheme="minorEastAsia" w:hAnsi="David" w:cs="David"/>
+        </w:rPr>
+        <w:t>FSM</w:t>
+      </w:r>
+    </w:p>
+    <w:p>
+      <w:pPr>
+        <w:bidi/>
+        <w:rPr>
+          <w:rFonts w:ascii="David" w:eastAsiaTheme="minorEastAsia" w:hAnsi="David" w:cs="David" w:hint="cs"/>
+          <w:rtl/>
+        </w:rPr>
+      </w:pPr>
+      <w:r>
+        <w:rPr>
+          <w:rFonts w:ascii="David" w:eastAsiaTheme="minorEastAsia" w:hAnsi="David" w:cs="David" w:hint="cs"/>
+          <w:rtl/>
+        </w:rPr>
+        <w:t xml:space="preserve">בנוסף ניתן לראות ב </w:t>
+      </w:r>
+      <w:r>
+        <w:rPr>
+          <w:rFonts w:ascii="David" w:eastAsiaTheme="minorEastAsia" w:hAnsi="David" w:cs="David"/>
+        </w:rPr>
+        <w:t>srcA</w:t>
+      </w:r>
+      <w:r>
+        <w:rPr>
+          <w:rFonts w:ascii="David" w:eastAsiaTheme="minorEastAsia" w:hAnsi="David" w:cs="David" w:hint="cs"/>
+          <w:rtl/>
+        </w:rPr>
+        <w:t xml:space="preserve"> ו </w:t>
+      </w:r>
+      <w:r>
+        <w:rPr>
+          <w:rFonts w:ascii="David" w:eastAsiaTheme="minorEastAsia" w:hAnsi="David" w:cs="David"/>
+        </w:rPr>
+        <w:t>srcB</w:t>
+      </w:r>
+      <w:r>
+        <w:rPr>
+          <w:rFonts w:ascii="David" w:eastAsiaTheme="minorEastAsia" w:hAnsi="David" w:cs="David" w:hint="cs"/>
+          <w:rtl/>
+        </w:rPr>
+        <w:t xml:space="preserve"> את הערכים הנכונין של הרגיסטרים אליהם צריך לקרוא ומהם צריך לכתוב שמגיעים מה</w:t>
+      </w:r>
+      <w:r>
+        <w:rPr>
+          <w:rFonts w:ascii="David" w:eastAsiaTheme="minorEastAsia" w:hAnsi="David" w:cs="David"/>
+        </w:rPr>
+        <w:t>BUS</w:t>
+      </w:r>
+      <w:r>
+        <w:rPr>
+          <w:rFonts w:ascii="David" w:eastAsiaTheme="minorEastAsia" w:hAnsi="David" w:cs="David" w:hint="cs"/>
+          <w:rtl/>
+        </w:rPr>
+        <w:t>.</w:t>
+      </w:r>
+    </w:p>
     <w:sectPr>
       <w:pgSz w:w="12240" w:h="15840"/>
       <w:pgMar w:top="1440" w:right="1440" w:bottom="1440" w:left="1440" w:header="708" w:footer="708" w:gutter="0"/>
@@ -9036,7 +9994,7 @@
 </file>
 
 <file path=word/endnotes.xml><?xml version="1.0" encoding="utf-8"?>
-<w:endnotes xmlns:wpc="http://schemas.microsoft.com/office/word/2010/wordprocessingCanvas" xmlns:cx="http://schemas.microsoft.com/office/drawing/2014/chartex" xmlns:cx1="http://schemas.microsoft.com/office/drawing/2015/9/8/chartex" xmlns:cx2="http://schemas.microsoft.com/office/drawing/2015/10/21/chartex" xmlns:cx3="http://schemas.microsoft.com/office/drawing/2016/5/9/chartex" xmlns:cx4="http://schemas.microsoft.com/office/drawing/2016/5/10/chartex" xmlns:cx5="http://schemas.microsoft.com/office/drawing/2016/5/11/chartex" xmlns:cx6="http://schemas.microsoft.com/office/drawing/2016/5/12/chartex" xmlns:cx7="http://schemas.microsoft.com/office/drawing/2016/5/13/chartex" xmlns:cx8="http://schemas.microsoft.com/office/drawing/2016/5/14/chartex" xmlns:mc="http://schemas.openxmlformats.org/markup-compatibility/2006" xmlns:aink="http://schemas.microsoft.com/office/drawing/2016/ink" xmlns:am3d="http://schemas.microsoft.com/office/drawing/2017/model3d" xmlns:o="urn:schemas-microsoft-com:office:office" xmlns:oel="http://schemas.microsoft.com/office/2019/extlst" xmlns:r="http://schemas.openxmlformats.org/officeDocument/2006/relationships" xmlns:m="http://schemas.openxmlformats.org/officeDocument/2006/math" xmlns:v="urn:schemas-microsoft-com:vml" xmlns:wp14="http://schemas.microsoft.com/office/word/2010/wordprocessingDrawing" xmlns:wp="http://schemas.openxmlformats.org/drawingml/2006/wordprocessingDrawing" xmlns:w10="urn:schemas-microsoft-com:office:word" xmlns:w="http://schemas.openxmlformats.org/wordprocessingml/2006/main" xmlns:w14="http://schemas.microsoft.com/office/word/2010/wordml" xmlns:w15="http://schemas.microsoft.com/office/word/2012/wordml" xmlns:w16cex="http://schemas.microsoft.com/office/word/2018/wordml/cex" xmlns:w16cid="http://schemas.microsoft.com/office/word/2016/wordml/cid" xmlns:w16="http://schemas.microsoft.com/office/word/2018/wordml" xmlns:w16sdtdh="http://schemas.microsoft.com/office/word/2020/wordml/sdtdatahash" xmlns:w16se="http://schemas.microsoft.com/office/word/2015/wordml/symex" xmlns:wpg="http://schemas.microsoft.com/office/word/2010/wordprocessingGroup" xmlns:wpi="http://schemas.microsoft.com/office/word/2010/wordprocessingInk" xmlns:wne="http://schemas.microsoft.com/office/word/2006/wordml" xmlns:wps="http://schemas.microsoft.com/office/word/2010/wordprocessingShape" mc:Ignorable="w14 w15 w16se w16cid w16 w16cex w16sdtdh wp14">
+<w:endnotes xmlns:wpc="http://schemas.microsoft.com/office/word/2010/wordprocessingCanvas" xmlns:cx="http://schemas.microsoft.com/office/drawing/2014/chartex" xmlns:cx1="http://schemas.microsoft.com/office/drawing/2015/9/8/chartex" xmlns:cx2="http://schemas.microsoft.com/office/drawing/2015/10/21/chartex" xmlns:cx3="http://schemas.microsoft.com/office/drawing/2016/5/9/chartex" xmlns:cx4="http://schemas.microsoft.com/office/drawing/2016/5/10/chartex" xmlns:cx5="http://schemas.microsoft.com/office/drawing/2016/5/11/chartex" xmlns:cx6="http://schemas.microsoft.com/office/drawing/2016/5/12/chartex" xmlns:cx7="http://schemas.microsoft.com/office/drawing/2016/5/13/chartex" xmlns:cx8="http://schemas.microsoft.com/office/drawing/2016/5/14/chartex" xmlns:mc="http://schemas.openxmlformats.org/markup-compatibility/2006" xmlns:aink="http://schemas.microsoft.com/office/drawing/2016/ink" xmlns:am3d="http://schemas.microsoft.com/office/drawing/2017/model3d" xmlns:o="urn:schemas-microsoft-com:office:office" xmlns:oel="http://schemas.microsoft.com/office/2019/extlst" xmlns:r="http://schemas.openxmlformats.org/officeDocument/2006/relationships" xmlns:m="http://schemas.openxmlformats.org/officeDocument/2006/math" xmlns:v="urn:schemas-microsoft-com:vml" xmlns:wp14="http://schemas.microsoft.com/office/word/2010/wordprocessingDrawing" xmlns:wp="http://schemas.openxmlformats.org/drawingml/2006/wordprocessingDrawing" xmlns:w10="urn:schemas-microsoft-com:office:word" xmlns:w="http://schemas.openxmlformats.org/wordprocessingml/2006/main" xmlns:w14="http://schemas.microsoft.com/office/word/2010/wordml" xmlns:w15="http://schemas.microsoft.com/office/word/2012/wordml" xmlns:w16cex="http://schemas.microsoft.com/office/word/2018/wordml/cex" xmlns:w16cid="http://schemas.microsoft.com/office/word/2016/wordml/cid" xmlns:w16="http://schemas.microsoft.com/office/word/2018/wordml" xmlns:w16du="http://schemas.microsoft.com/office/word/2023/wordml/word16du" xmlns:w16sdtdh="http://schemas.microsoft.com/office/word/2020/wordml/sdtdatahash" xmlns:w16se="http://schemas.microsoft.com/office/word/2015/wordml/symex" xmlns:wpg="http://schemas.microsoft.com/office/word/2010/wordprocessingGroup" xmlns:wpi="http://schemas.microsoft.com/office/word/2010/wordprocessingInk" xmlns:wne="http://schemas.microsoft.com/office/word/2006/wordml" xmlns:wps="http://schemas.microsoft.com/office/word/2010/wordprocessingShape" mc:Ignorable="w14 w15 w16se w16cid w16 w16cex w16sdtdh w16du wp14">
   <w:endnote w:type="separator" w:id="-1">
     <w:p>
       <w:r>
@@ -9055,7 +10013,7 @@
 </file>
 
 <file path=word/footnotes.xml><?xml version="1.0" encoding="utf-8"?>
-<w:footnotes xmlns:wpc="http://schemas.microsoft.com/office/word/2010/wordprocessingCanvas" xmlns:cx="http://schemas.microsoft.com/office/drawing/2014/chartex" xmlns:cx1="http://schemas.microsoft.com/office/drawing/2015/9/8/chartex" xmlns:cx2="http://schemas.microsoft.com/office/drawing/2015/10/21/chartex" xmlns:cx3="http://schemas.microsoft.com/office/drawing/2016/5/9/chartex" xmlns:cx4="http://schemas.microsoft.com/office/drawing/2016/5/10/chartex" xmlns:cx5="http://schemas.microsoft.com/office/drawing/2016/5/11/chartex" xmlns:cx6="http://schemas.microsoft.com/office/drawing/2016/5/12/chartex" xmlns:cx7="http://schemas.microsoft.com/office/drawing/2016/5/13/chartex" xmlns:cx8="http://schemas.microsoft.com/office/drawing/2016/5/14/chartex" xmlns:mc="http://schemas.openxmlformats.org/markup-compatibility/2006" xmlns:aink="http://schemas.microsoft.com/office/drawing/2016/ink" xmlns:am3d="http://schemas.microsoft.com/office/drawing/2017/model3d" xmlns:o="urn:schemas-microsoft-com:office:office" xmlns:oel="http://schemas.microsoft.com/office/2019/extlst" xmlns:r="http://schemas.openxmlformats.org/officeDocument/2006/relationships" xmlns:m="http://schemas.openxmlformats.org/officeDocument/2006/math" xmlns:v="urn:schemas-microsoft-com:vml" xmlns:wp14="http://schemas.microsoft.com/office/word/2010/wordprocessingDrawing" xmlns:wp="http://schemas.openxmlformats.org/drawingml/2006/wordprocessingDrawing" xmlns:w10="urn:schemas-microsoft-com:office:word" xmlns:w="http://schemas.openxmlformats.org/wordprocessingml/2006/main" xmlns:w14="http://schemas.microsoft.com/office/word/2010/wordml" xmlns:w15="http://schemas.microsoft.com/office/word/2012/wordml" xmlns:w16cex="http://schemas.microsoft.com/office/word/2018/wordml/cex" xmlns:w16cid="http://schemas.microsoft.com/office/word/2016/wordml/cid" xmlns:w16="http://schemas.microsoft.com/office/word/2018/wordml" xmlns:w16sdtdh="http://schemas.microsoft.com/office/word/2020/wordml/sdtdatahash" xmlns:w16se="http://schemas.microsoft.com/office/word/2015/wordml/symex" xmlns:wpg="http://schemas.microsoft.com/office/word/2010/wordprocessingGroup" xmlns:wpi="http://schemas.microsoft.com/office/word/2010/wordprocessingInk" xmlns:wne="http://schemas.microsoft.com/office/word/2006/wordml" xmlns:wps="http://schemas.microsoft.com/office/word/2010/wordprocessingShape" mc:Ignorable="w14 w15 w16se w16cid w16 w16cex w16sdtdh wp14">
+<w:footnotes xmlns:wpc="http://schemas.microsoft.com/office/word/2010/wordprocessingCanvas" xmlns:cx="http://schemas.microsoft.com/office/drawing/2014/chartex" xmlns:cx1="http://schemas.microsoft.com/office/drawing/2015/9/8/chartex" xmlns:cx2="http://schemas.microsoft.com/office/drawing/2015/10/21/chartex" xmlns:cx3="http://schemas.microsoft.com/office/drawing/2016/5/9/chartex" xmlns:cx4="http://schemas.microsoft.com/office/drawing/2016/5/10/chartex" xmlns:cx5="http://schemas.microsoft.com/office/drawing/2016/5/11/chartex" xmlns:cx6="http://schemas.microsoft.com/office/drawing/2016/5/12/chartex" xmlns:cx7="http://schemas.microsoft.com/office/drawing/2016/5/13/chartex" xmlns:cx8="http://schemas.microsoft.com/office/drawing/2016/5/14/chartex" xmlns:mc="http://schemas.openxmlformats.org/markup-compatibility/2006" xmlns:aink="http://schemas.microsoft.com/office/drawing/2016/ink" xmlns:am3d="http://schemas.microsoft.com/office/drawing/2017/model3d" xmlns:o="urn:schemas-microsoft-com:office:office" xmlns:oel="http://schemas.microsoft.com/office/2019/extlst" xmlns:r="http://schemas.openxmlformats.org/officeDocument/2006/relationships" xmlns:m="http://schemas.openxmlformats.org/officeDocument/2006/math" xmlns:v="urn:schemas-microsoft-com:vml" xmlns:wp14="http://schemas.microsoft.com/office/word/2010/wordprocessingDrawing" xmlns:wp="http://schemas.openxmlformats.org/drawingml/2006/wordprocessingDrawing" xmlns:w10="urn:schemas-microsoft-com:office:word" xmlns:w="http://schemas.openxmlformats.org/wordprocessingml/2006/main" xmlns:w14="http://schemas.microsoft.com/office/word/2010/wordml" xmlns:w15="http://schemas.microsoft.com/office/word/2012/wordml" xmlns:w16cex="http://schemas.microsoft.com/office/word/2018/wordml/cex" xmlns:w16cid="http://schemas.microsoft.com/office/word/2016/wordml/cid" xmlns:w16="http://schemas.microsoft.com/office/word/2018/wordml" xmlns:w16du="http://schemas.microsoft.com/office/word/2023/wordml/word16du" xmlns:w16sdtdh="http://schemas.microsoft.com/office/word/2020/wordml/sdtdatahash" xmlns:w16se="http://schemas.microsoft.com/office/word/2015/wordml/symex" xmlns:wpg="http://schemas.microsoft.com/office/word/2010/wordprocessingGroup" xmlns:wpi="http://schemas.microsoft.com/office/word/2010/wordprocessingInk" xmlns:wne="http://schemas.microsoft.com/office/word/2006/wordml" xmlns:wps="http://schemas.microsoft.com/office/word/2010/wordprocessingShape" mc:Ignorable="w14 w15 w16se w16cid w16 w16cex w16sdtdh w16du wp14">
   <w:footnote w:type="separator" w:id="-1">
     <w:p>
       <w:r>
@@ -9074,7 +10032,7 @@
 </file>
 
 <file path=word/numbering.xml><?xml version="1.0" encoding="utf-8"?>
-<w:numbering xmlns:wpc="http://schemas.microsoft.com/office/word/2010/wordprocessingCanvas" xmlns:cx="http://schemas.microsoft.com/office/drawing/2014/chartex" xmlns:cx1="http://schemas.microsoft.com/office/drawing/2015/9/8/chartex" xmlns:cx2="http://schemas.microsoft.com/office/drawing/2015/10/21/chartex" xmlns:cx3="http://schemas.microsoft.com/office/drawing/2016/5/9/chartex" xmlns:cx4="http://schemas.microsoft.com/office/drawing/2016/5/10/chartex" xmlns:cx5="http://schemas.microsoft.com/office/drawing/2016/5/11/chartex" xmlns:cx6="http://schemas.microsoft.com/office/drawing/2016/5/12/chartex" xmlns:cx7="http://schemas.microsoft.com/office/drawing/2016/5/13/chartex" xmlns:cx8="http://schemas.microsoft.com/office/drawing/2016/5/14/chartex" xmlns:mc="http://schemas.openxmlformats.org/markup-compatibility/2006" xmlns:aink="http://schemas.microsoft.com/office/drawing/2016/ink" xmlns:am3d="http://schemas.microsoft.com/office/drawing/2017/model3d" xmlns:o="urn:schemas-microsoft-com:office:office" xmlns:oel="http://schemas.microsoft.com/office/2019/extlst" xmlns:r="http://schemas.openxmlformats.org/officeDocument/2006/relationships" xmlns:m="http://schemas.openxmlformats.org/officeDocument/2006/math" xmlns:v="urn:schemas-microsoft-com:vml" xmlns:wp14="http://schemas.microsoft.com/office/word/2010/wordprocessingDrawing" xmlns:wp="http://schemas.openxmlformats.org/drawingml/2006/wordprocessingDrawing" xmlns:w10="urn:schemas-microsoft-com:office:word" xmlns:w="http://schemas.openxmlformats.org/wordprocessingml/2006/main" xmlns:w14="http://schemas.microsoft.com/office/word/2010/wordml" xmlns:w15="http://schemas.microsoft.com/office/word/2012/wordml" xmlns:w16cex="http://schemas.microsoft.com/office/word/2018/wordml/cex" xmlns:w16cid="http://schemas.microsoft.com/office/word/2016/wordml/cid" xmlns:w16="http://schemas.microsoft.com/office/word/2018/wordml" xmlns:w16sdtdh="http://schemas.microsoft.com/office/word/2020/wordml/sdtdatahash" xmlns:w16se="http://schemas.microsoft.com/office/word/2015/wordml/symex" xmlns:wpg="http://schemas.microsoft.com/office/word/2010/wordprocessingGroup" xmlns:wpi="http://schemas.microsoft.com/office/word/2010/wordprocessingInk" xmlns:wne="http://schemas.microsoft.com/office/word/2006/wordml" xmlns:wps="http://schemas.microsoft.com/office/word/2010/wordprocessingShape" mc:Ignorable="w14 w15 w16se w16cid w16 w16cex w16sdtdh wp14">
+<w:numbering xmlns:wpc="http://schemas.microsoft.com/office/word/2010/wordprocessingCanvas" xmlns:cx="http://schemas.microsoft.com/office/drawing/2014/chartex" xmlns:cx1="http://schemas.microsoft.com/office/drawing/2015/9/8/chartex" xmlns:cx2="http://schemas.microsoft.com/office/drawing/2015/10/21/chartex" xmlns:cx3="http://schemas.microsoft.com/office/drawing/2016/5/9/chartex" xmlns:cx4="http://schemas.microsoft.com/office/drawing/2016/5/10/chartex" xmlns:cx5="http://schemas.microsoft.com/office/drawing/2016/5/11/chartex" xmlns:cx6="http://schemas.microsoft.com/office/drawing/2016/5/12/chartex" xmlns:cx7="http://schemas.microsoft.com/office/drawing/2016/5/13/chartex" xmlns:cx8="http://schemas.microsoft.com/office/drawing/2016/5/14/chartex" xmlns:mc="http://schemas.openxmlformats.org/markup-compatibility/2006" xmlns:aink="http://schemas.microsoft.com/office/drawing/2016/ink" xmlns:am3d="http://schemas.microsoft.com/office/drawing/2017/model3d" xmlns:o="urn:schemas-microsoft-com:office:office" xmlns:oel="http://schemas.microsoft.com/office/2019/extlst" xmlns:r="http://schemas.openxmlformats.org/officeDocument/2006/relationships" xmlns:m="http://schemas.openxmlformats.org/officeDocument/2006/math" xmlns:v="urn:schemas-microsoft-com:vml" xmlns:wp14="http://schemas.microsoft.com/office/word/2010/wordprocessingDrawing" xmlns:wp="http://schemas.openxmlformats.org/drawingml/2006/wordprocessingDrawing" xmlns:w10="urn:schemas-microsoft-com:office:word" xmlns:w="http://schemas.openxmlformats.org/wordprocessingml/2006/main" xmlns:w14="http://schemas.microsoft.com/office/word/2010/wordml" xmlns:w15="http://schemas.microsoft.com/office/word/2012/wordml" xmlns:w16cex="http://schemas.microsoft.com/office/word/2018/wordml/cex" xmlns:w16cid="http://schemas.microsoft.com/office/word/2016/wordml/cid" xmlns:w16="http://schemas.microsoft.com/office/word/2018/wordml" xmlns:w16du="http://schemas.microsoft.com/office/word/2023/wordml/word16du" xmlns:w16sdtdh="http://schemas.microsoft.com/office/word/2020/wordml/sdtdatahash" xmlns:w16se="http://schemas.microsoft.com/office/word/2015/wordml/symex" xmlns:wpg="http://schemas.microsoft.com/office/word/2010/wordprocessingGroup" xmlns:wpi="http://schemas.microsoft.com/office/word/2010/wordprocessingInk" xmlns:wne="http://schemas.microsoft.com/office/word/2006/wordml" xmlns:wps="http://schemas.microsoft.com/office/word/2010/wordprocessingShape" mc:Ignorable="w14 w15 w16se w16cid w16 w16cex w16sdtdh w16du wp14">
   <w:abstractNum w:abstractNumId="0" w15:restartNumberingAfterBreak="0">
     <w:nsid w:val="0CDD38B9"/>
     <w:multiLevelType w:val="hybridMultilevel"/>
@@ -9195,7 +10153,7 @@
 </file>
 
 <file path=word/styles.xml><?xml version="1.0" encoding="utf-8"?>
-<w:styles xmlns:mc="http://schemas.openxmlformats.org/markup-compatibility/2006" xmlns:r="http://schemas.openxmlformats.org/officeDocument/2006/relationships" xmlns:w="http://schemas.openxmlformats.org/wordprocessingml/2006/main" xmlns:w14="http://schemas.microsoft.com/office/word/2010/wordml" xmlns:w15="http://schemas.microsoft.com/office/word/2012/wordml" xmlns:w16cex="http://schemas.microsoft.com/office/word/2018/wordml/cex" xmlns:w16cid="http://schemas.microsoft.com/office/word/2016/wordml/cid" xmlns:w16="http://schemas.microsoft.com/office/word/2018/wordml" xmlns:w16sdtdh="http://schemas.microsoft.com/office/word/2020/wordml/sdtdatahash" xmlns:w16se="http://schemas.microsoft.com/office/word/2015/wordml/symex" mc:Ignorable="w14 w15 w16se w16cid w16 w16cex w16sdtdh">
+<w:styles xmlns:mc="http://schemas.openxmlformats.org/markup-compatibility/2006" xmlns:r="http://schemas.openxmlformats.org/officeDocument/2006/relationships" xmlns:w="http://schemas.openxmlformats.org/wordprocessingml/2006/main" xmlns:w14="http://schemas.microsoft.com/office/word/2010/wordml" xmlns:w15="http://schemas.microsoft.com/office/word/2012/wordml" xmlns:w16cex="http://schemas.microsoft.com/office/word/2018/wordml/cex" xmlns:w16cid="http://schemas.microsoft.com/office/word/2016/wordml/cid" xmlns:w16="http://schemas.microsoft.com/office/word/2018/wordml" xmlns:w16du="http://schemas.microsoft.com/office/word/2023/wordml/word16du" xmlns:w16sdtdh="http://schemas.microsoft.com/office/word/2020/wordml/sdtdatahash" xmlns:w16se="http://schemas.microsoft.com/office/word/2015/wordml/symex" mc:Ignorable="w14 w15 w16se w16cid w16 w16cex w16sdtdh w16du">
   <w:docDefaults>
     <w:rPrDefault>
       <w:rPr>
@@ -9587,15 +10545,15 @@
     <w:lsdException w:name="Unresolved Mention" w:semiHidden="1" w:unhideWhenUsed="1"/>
     <w:lsdException w:name="Smart Link" w:semiHidden="1" w:unhideWhenUsed="1"/>
   </w:latentStyles>
-  <w:style w:type="paragraph" w:default="1" w:styleId="Normal">
+  <w:style w:type="paragraph" w:default="1" w:styleId="a">
     <w:name w:val="Normal"/>
     <w:qFormat/>
   </w:style>
-  <w:style w:type="paragraph" w:styleId="Heading1">
+  <w:style w:type="paragraph" w:styleId="1">
     <w:name w:val="heading 1"/>
-    <w:basedOn w:val="Normal"/>
-    <w:next w:val="Normal"/>
-    <w:link w:val="Heading1Char"/>
+    <w:basedOn w:val="a"/>
+    <w:next w:val="a"/>
+    <w:link w:val="10"/>
     <w:uiPriority w:val="9"/>
     <w:qFormat/>
     <w:rsid w:val="00E146B0"/>
@@ -9612,11 +10570,11 @@
       <w:szCs w:val="40"/>
     </w:rPr>
   </w:style>
-  <w:style w:type="paragraph" w:styleId="Heading2">
+  <w:style w:type="paragraph" w:styleId="2">
     <w:name w:val="heading 2"/>
-    <w:basedOn w:val="Normal"/>
-    <w:next w:val="Normal"/>
-    <w:link w:val="Heading2Char"/>
+    <w:basedOn w:val="a"/>
+    <w:next w:val="a"/>
+    <w:link w:val="20"/>
     <w:uiPriority w:val="9"/>
     <w:semiHidden/>
     <w:unhideWhenUsed/>
@@ -9635,11 +10593,11 @@
       <w:szCs w:val="32"/>
     </w:rPr>
   </w:style>
-  <w:style w:type="paragraph" w:styleId="Heading3">
+  <w:style w:type="paragraph" w:styleId="3">
     <w:name w:val="heading 3"/>
-    <w:basedOn w:val="Normal"/>
-    <w:next w:val="Normal"/>
-    <w:link w:val="Heading3Char"/>
+    <w:basedOn w:val="a"/>
+    <w:next w:val="a"/>
+    <w:link w:val="30"/>
     <w:uiPriority w:val="9"/>
     <w:semiHidden/>
     <w:unhideWhenUsed/>
@@ -9658,11 +10616,11 @@
       <w:szCs w:val="28"/>
     </w:rPr>
   </w:style>
-  <w:style w:type="paragraph" w:styleId="Heading4">
+  <w:style w:type="paragraph" w:styleId="4">
     <w:name w:val="heading 4"/>
-    <w:basedOn w:val="Normal"/>
-    <w:next w:val="Normal"/>
-    <w:link w:val="Heading4Char"/>
+    <w:basedOn w:val="a"/>
+    <w:next w:val="a"/>
+    <w:link w:val="40"/>
     <w:uiPriority w:val="9"/>
     <w:semiHidden/>
     <w:unhideWhenUsed/>
@@ -9681,11 +10639,11 @@
       <w:color w:val="0F4761" w:themeColor="accent1" w:themeShade="BF"/>
     </w:rPr>
   </w:style>
-  <w:style w:type="paragraph" w:styleId="Heading5">
+  <w:style w:type="paragraph" w:styleId="5">
     <w:name w:val="heading 5"/>
-    <w:basedOn w:val="Normal"/>
-    <w:next w:val="Normal"/>
-    <w:link w:val="Heading5Char"/>
+    <w:basedOn w:val="a"/>
+    <w:next w:val="a"/>
+    <w:link w:val="50"/>
     <w:uiPriority w:val="9"/>
     <w:semiHidden/>
     <w:unhideWhenUsed/>
@@ -9702,11 +10660,11 @@
       <w:color w:val="0F4761" w:themeColor="accent1" w:themeShade="BF"/>
     </w:rPr>
   </w:style>
-  <w:style w:type="paragraph" w:styleId="Heading6">
+  <w:style w:type="paragraph" w:styleId="6">
     <w:name w:val="heading 6"/>
-    <w:basedOn w:val="Normal"/>
-    <w:next w:val="Normal"/>
-    <w:link w:val="Heading6Char"/>
+    <w:basedOn w:val="a"/>
+    <w:next w:val="a"/>
+    <w:link w:val="60"/>
     <w:uiPriority w:val="9"/>
     <w:semiHidden/>
     <w:unhideWhenUsed/>
@@ -9725,11 +10683,11 @@
       <w:color w:val="595959" w:themeColor="text1" w:themeTint="A6"/>
     </w:rPr>
   </w:style>
-  <w:style w:type="paragraph" w:styleId="Heading7">
+  <w:style w:type="paragraph" w:styleId="7">
     <w:name w:val="heading 7"/>
-    <w:basedOn w:val="Normal"/>
-    <w:next w:val="Normal"/>
-    <w:link w:val="Heading7Char"/>
+    <w:basedOn w:val="a"/>
+    <w:next w:val="a"/>
+    <w:link w:val="70"/>
     <w:uiPriority w:val="9"/>
     <w:semiHidden/>
     <w:unhideWhenUsed/>
@@ -9746,11 +10704,11 @@
       <w:color w:val="595959" w:themeColor="text1" w:themeTint="A6"/>
     </w:rPr>
   </w:style>
-  <w:style w:type="paragraph" w:styleId="Heading8">
+  <w:style w:type="paragraph" w:styleId="8">
     <w:name w:val="heading 8"/>
-    <w:basedOn w:val="Normal"/>
-    <w:next w:val="Normal"/>
-    <w:link w:val="Heading8Char"/>
+    <w:basedOn w:val="a"/>
+    <w:next w:val="a"/>
+    <w:link w:val="80"/>
     <w:uiPriority w:val="9"/>
     <w:semiHidden/>
     <w:unhideWhenUsed/>
@@ -9768,11 +10726,11 @@
       <w:color w:val="272727" w:themeColor="text1" w:themeTint="D8"/>
     </w:rPr>
   </w:style>
-  <w:style w:type="paragraph" w:styleId="Heading9">
+  <w:style w:type="paragraph" w:styleId="9">
     <w:name w:val="heading 9"/>
-    <w:basedOn w:val="Normal"/>
-    <w:next w:val="Normal"/>
-    <w:link w:val="Heading9Char"/>
+    <w:basedOn w:val="a"/>
+    <w:next w:val="a"/>
+    <w:link w:val="90"/>
     <w:uiPriority w:val="9"/>
     <w:semiHidden/>
     <w:unhideWhenUsed/>
@@ -9788,13 +10746,13 @@
       <w:color w:val="272727" w:themeColor="text1" w:themeTint="D8"/>
     </w:rPr>
   </w:style>
-  <w:style w:type="character" w:default="1" w:styleId="DefaultParagraphFont">
+  <w:style w:type="character" w:default="1" w:styleId="a0">
     <w:name w:val="Default Paragraph Font"/>
     <w:uiPriority w:val="1"/>
     <w:semiHidden/>
     <w:unhideWhenUsed/>
   </w:style>
-  <w:style w:type="table" w:default="1" w:styleId="TableNormal">
+  <w:style w:type="table" w:default="1" w:styleId="a1">
     <w:name w:val="Normal Table"/>
     <w:uiPriority w:val="99"/>
     <w:semiHidden/>
@@ -9809,16 +10767,16 @@
       </w:tblCellMar>
     </w:tblPr>
   </w:style>
-  <w:style w:type="numbering" w:default="1" w:styleId="NoList">
+  <w:style w:type="numbering" w:default="1" w:styleId="a2">
     <w:name w:val="No List"/>
     <w:uiPriority w:val="99"/>
     <w:semiHidden/>
     <w:unhideWhenUsed/>
   </w:style>
-  <w:style w:type="character" w:customStyle="1" w:styleId="Heading1Char">
-    <w:name w:val="Heading 1 Char"/>
-    <w:basedOn w:val="DefaultParagraphFont"/>
-    <w:link w:val="Heading1"/>
+  <w:style w:type="character" w:customStyle="1" w:styleId="10">
+    <w:name w:val="כותרת 1 תו"/>
+    <w:basedOn w:val="a0"/>
+    <w:link w:val="1"/>
     <w:uiPriority w:val="9"/>
     <w:rsid w:val="00E146B0"/>
     <w:rPr>
@@ -9828,10 +10786,10 @@
       <w:szCs w:val="40"/>
     </w:rPr>
   </w:style>
-  <w:style w:type="character" w:customStyle="1" w:styleId="Heading2Char">
-    <w:name w:val="Heading 2 Char"/>
-    <w:basedOn w:val="DefaultParagraphFont"/>
-    <w:link w:val="Heading2"/>
+  <w:style w:type="character" w:customStyle="1" w:styleId="20">
+    <w:name w:val="כותרת 2 תו"/>
+    <w:basedOn w:val="a0"/>
+    <w:link w:val="2"/>
     <w:uiPriority w:val="9"/>
     <w:semiHidden/>
     <w:rsid w:val="00E146B0"/>
@@ -9842,10 +10800,10 @@
       <w:szCs w:val="32"/>
     </w:rPr>
   </w:style>
-  <w:style w:type="character" w:customStyle="1" w:styleId="Heading3Char">
-    <w:name w:val="Heading 3 Char"/>
-    <w:basedOn w:val="DefaultParagraphFont"/>
-    <w:link w:val="Heading3"/>
+  <w:style w:type="character" w:customStyle="1" w:styleId="30">
+    <w:name w:val="כותרת 3 תו"/>
+    <w:basedOn w:val="a0"/>
+    <w:link w:val="3"/>
     <w:uiPriority w:val="9"/>
     <w:semiHidden/>
     <w:rsid w:val="00E146B0"/>
@@ -9856,10 +10814,10 @@
       <w:szCs w:val="28"/>
     </w:rPr>
   </w:style>
-  <w:style w:type="character" w:customStyle="1" w:styleId="Heading4Char">
-    <w:name w:val="Heading 4 Char"/>
-    <w:basedOn w:val="DefaultParagraphFont"/>
-    <w:link w:val="Heading4"/>
+  <w:style w:type="character" w:customStyle="1" w:styleId="40">
+    <w:name w:val="כותרת 4 תו"/>
+    <w:basedOn w:val="a0"/>
+    <w:link w:val="4"/>
     <w:uiPriority w:val="9"/>
     <w:semiHidden/>
     <w:rsid w:val="00E146B0"/>
@@ -9870,10 +10828,10 @@
       <w:color w:val="0F4761" w:themeColor="accent1" w:themeShade="BF"/>
     </w:rPr>
   </w:style>
-  <w:style w:type="character" w:customStyle="1" w:styleId="Heading5Char">
-    <w:name w:val="Heading 5 Char"/>
-    <w:basedOn w:val="DefaultParagraphFont"/>
-    <w:link w:val="Heading5"/>
+  <w:style w:type="character" w:customStyle="1" w:styleId="50">
+    <w:name w:val="כותרת 5 תו"/>
+    <w:basedOn w:val="a0"/>
+    <w:link w:val="5"/>
     <w:uiPriority w:val="9"/>
     <w:semiHidden/>
     <w:rsid w:val="00E146B0"/>
@@ -9882,10 +10840,10 @@
       <w:color w:val="0F4761" w:themeColor="accent1" w:themeShade="BF"/>
     </w:rPr>
   </w:style>
-  <w:style w:type="character" w:customStyle="1" w:styleId="Heading6Char">
-    <w:name w:val="Heading 6 Char"/>
-    <w:basedOn w:val="DefaultParagraphFont"/>
-    <w:link w:val="Heading6"/>
+  <w:style w:type="character" w:customStyle="1" w:styleId="60">
+    <w:name w:val="כותרת 6 תו"/>
+    <w:basedOn w:val="a0"/>
+    <w:link w:val="6"/>
     <w:uiPriority w:val="9"/>
     <w:semiHidden/>
     <w:rsid w:val="00E146B0"/>
@@ -9896,10 +10854,10 @@
       <w:color w:val="595959" w:themeColor="text1" w:themeTint="A6"/>
     </w:rPr>
   </w:style>
-  <w:style w:type="character" w:customStyle="1" w:styleId="Heading7Char">
-    <w:name w:val="Heading 7 Char"/>
-    <w:basedOn w:val="DefaultParagraphFont"/>
-    <w:link w:val="Heading7"/>
+  <w:style w:type="character" w:customStyle="1" w:styleId="70">
+    <w:name w:val="כותרת 7 תו"/>
+    <w:basedOn w:val="a0"/>
+    <w:link w:val="7"/>
     <w:uiPriority w:val="9"/>
     <w:semiHidden/>
     <w:rsid w:val="00E146B0"/>
@@ -9908,10 +10866,10 @@
       <w:color w:val="595959" w:themeColor="text1" w:themeTint="A6"/>
     </w:rPr>
   </w:style>
-  <w:style w:type="character" w:customStyle="1" w:styleId="Heading8Char">
-    <w:name w:val="Heading 8 Char"/>
-    <w:basedOn w:val="DefaultParagraphFont"/>
-    <w:link w:val="Heading8"/>
+  <w:style w:type="character" w:customStyle="1" w:styleId="80">
+    <w:name w:val="כותרת 8 תו"/>
+    <w:basedOn w:val="a0"/>
+    <w:link w:val="8"/>
     <w:uiPriority w:val="9"/>
     <w:semiHidden/>
     <w:rsid w:val="00E146B0"/>
@@ -9922,10 +10880,10 @@
       <w:color w:val="272727" w:themeColor="text1" w:themeTint="D8"/>
     </w:rPr>
   </w:style>
-  <w:style w:type="character" w:customStyle="1" w:styleId="Heading9Char">
-    <w:name w:val="Heading 9 Char"/>
-    <w:basedOn w:val="DefaultParagraphFont"/>
-    <w:link w:val="Heading9"/>
+  <w:style w:type="character" w:customStyle="1" w:styleId="90">
+    <w:name w:val="כותרת 9 תו"/>
+    <w:basedOn w:val="a0"/>
+    <w:link w:val="9"/>
     <w:uiPriority w:val="9"/>
     <w:semiHidden/>
     <w:rsid w:val="00E146B0"/>
@@ -9934,11 +10892,11 @@
       <w:color w:val="272727" w:themeColor="text1" w:themeTint="D8"/>
     </w:rPr>
   </w:style>
-  <w:style w:type="paragraph" w:styleId="Title">
+  <w:style w:type="paragraph" w:styleId="a3">
     <w:name w:val="Title"/>
-    <w:basedOn w:val="Normal"/>
-    <w:next w:val="Normal"/>
-    <w:link w:val="TitleChar"/>
+    <w:basedOn w:val="a"/>
+    <w:next w:val="a"/>
+    <w:link w:val="a4"/>
     <w:uiPriority w:val="10"/>
     <w:qFormat/>
     <w:rsid w:val="00E146B0"/>
@@ -9954,10 +10912,10 @@
       <w:szCs w:val="56"/>
     </w:rPr>
   </w:style>
-  <w:style w:type="character" w:customStyle="1" w:styleId="TitleChar">
-    <w:name w:val="Title Char"/>
-    <w:basedOn w:val="DefaultParagraphFont"/>
-    <w:link w:val="Title"/>
+  <w:style w:type="character" w:customStyle="1" w:styleId="a4">
+    <w:name w:val="כותרת טקסט תו"/>
+    <w:basedOn w:val="a0"/>
+    <w:link w:val="a3"/>
     <w:uiPriority w:val="10"/>
     <w:rsid w:val="00E146B0"/>
     <w:rPr>
@@ -9968,11 +10926,11 @@
       <w:szCs w:val="56"/>
     </w:rPr>
   </w:style>
-  <w:style w:type="paragraph" w:styleId="Subtitle">
+  <w:style w:type="paragraph" w:styleId="a5">
     <w:name w:val="Subtitle"/>
-    <w:basedOn w:val="Normal"/>
-    <w:next w:val="Normal"/>
-    <w:link w:val="SubtitleChar"/>
+    <w:basedOn w:val="a"/>
+    <w:next w:val="a"/>
+    <w:link w:val="a6"/>
     <w:uiPriority w:val="11"/>
     <w:qFormat/>
     <w:rsid w:val="00E146B0"/>
@@ -9990,10 +10948,10 @@
       <w:szCs w:val="28"/>
     </w:rPr>
   </w:style>
-  <w:style w:type="character" w:customStyle="1" w:styleId="SubtitleChar">
-    <w:name w:val="Subtitle Char"/>
-    <w:basedOn w:val="DefaultParagraphFont"/>
-    <w:link w:val="Subtitle"/>
+  <w:style w:type="character" w:customStyle="1" w:styleId="a6">
+    <w:name w:val="כותרת משנה תו"/>
+    <w:basedOn w:val="a0"/>
+    <w:link w:val="a5"/>
     <w:uiPriority w:val="11"/>
     <w:rsid w:val="00E146B0"/>
     <w:rPr>
@@ -10004,11 +10962,11 @@
       <w:szCs w:val="28"/>
     </w:rPr>
   </w:style>
-  <w:style w:type="paragraph" w:styleId="Quote">
+  <w:style w:type="paragraph" w:styleId="a7">
     <w:name w:val="Quote"/>
-    <w:basedOn w:val="Normal"/>
-    <w:next w:val="Normal"/>
-    <w:link w:val="QuoteChar"/>
+    <w:basedOn w:val="a"/>
+    <w:next w:val="a"/>
+    <w:link w:val="a8"/>
     <w:uiPriority w:val="29"/>
     <w:qFormat/>
     <w:rsid w:val="00E146B0"/>
@@ -10022,10 +10980,10 @@
       <w:color w:val="404040" w:themeColor="text1" w:themeTint="BF"/>
     </w:rPr>
   </w:style>
-  <w:style w:type="character" w:customStyle="1" w:styleId="QuoteChar">
-    <w:name w:val="Quote Char"/>
-    <w:basedOn w:val="DefaultParagraphFont"/>
-    <w:link w:val="Quote"/>
+  <w:style w:type="character" w:customStyle="1" w:styleId="a8">
+    <w:name w:val="ציטוט תו"/>
+    <w:basedOn w:val="a0"/>
+    <w:link w:val="a7"/>
     <w:uiPriority w:val="29"/>
     <w:rsid w:val="00E146B0"/>
     <w:rPr>
@@ -10034,9 +10992,9 @@
       <w:color w:val="404040" w:themeColor="text1" w:themeTint="BF"/>
     </w:rPr>
   </w:style>
-  <w:style w:type="paragraph" w:styleId="ListParagraph">
+  <w:style w:type="paragraph" w:styleId="a9">
     <w:name w:val="List Paragraph"/>
-    <w:basedOn w:val="Normal"/>
+    <w:basedOn w:val="a"/>
     <w:uiPriority w:val="34"/>
     <w:qFormat/>
     <w:rsid w:val="00E146B0"/>
@@ -10045,9 +11003,9 @@
       <w:contextualSpacing/>
     </w:pPr>
   </w:style>
-  <w:style w:type="character" w:styleId="IntenseEmphasis">
+  <w:style w:type="character" w:styleId="aa">
     <w:name w:val="Intense Emphasis"/>
-    <w:basedOn w:val="DefaultParagraphFont"/>
+    <w:basedOn w:val="a0"/>
     <w:uiPriority w:val="21"/>
     <w:qFormat/>
     <w:rsid w:val="00E146B0"/>
@@ -10057,11 +11015,11 @@
       <w:color w:val="0F4761" w:themeColor="accent1" w:themeShade="BF"/>
     </w:rPr>
   </w:style>
-  <w:style w:type="paragraph" w:styleId="IntenseQuote">
+  <w:style w:type="paragraph" w:styleId="ab">
     <w:name w:val="Intense Quote"/>
-    <w:basedOn w:val="Normal"/>
-    <w:next w:val="Normal"/>
-    <w:link w:val="IntenseQuoteChar"/>
+    <w:basedOn w:val="a"/>
+    <w:next w:val="a"/>
+    <w:link w:val="ac"/>
     <w:uiPriority w:val="30"/>
     <w:qFormat/>
     <w:rsid w:val="00E146B0"/>
@@ -10080,10 +11038,10 @@
       <w:color w:val="0F4761" w:themeColor="accent1" w:themeShade="BF"/>
     </w:rPr>
   </w:style>
-  <w:style w:type="character" w:customStyle="1" w:styleId="IntenseQuoteChar">
-    <w:name w:val="Intense Quote Char"/>
-    <w:basedOn w:val="DefaultParagraphFont"/>
-    <w:link w:val="IntenseQuote"/>
+  <w:style w:type="character" w:customStyle="1" w:styleId="ac">
+    <w:name w:val="ציטוט חזק תו"/>
+    <w:basedOn w:val="a0"/>
+    <w:link w:val="ab"/>
     <w:uiPriority w:val="30"/>
     <w:rsid w:val="00E146B0"/>
     <w:rPr>
@@ -10092,9 +11050,9 @@
       <w:color w:val="0F4761" w:themeColor="accent1" w:themeShade="BF"/>
     </w:rPr>
   </w:style>
-  <w:style w:type="character" w:styleId="IntenseReference">
+  <w:style w:type="character" w:styleId="ad">
     <w:name w:val="Intense Reference"/>
-    <w:basedOn w:val="DefaultParagraphFont"/>
+    <w:basedOn w:val="a0"/>
     <w:uiPriority w:val="32"/>
     <w:qFormat/>
     <w:rsid w:val="00E146B0"/>
@@ -10106,10 +11064,10 @@
       <w:spacing w:val="5"/>
     </w:rPr>
   </w:style>
-  <w:style w:type="paragraph" w:styleId="Header">
+  <w:style w:type="paragraph" w:styleId="ae">
     <w:name w:val="header"/>
-    <w:basedOn w:val="Normal"/>
-    <w:link w:val="HeaderChar"/>
+    <w:basedOn w:val="a"/>
+    <w:link w:val="af"/>
     <w:uiPriority w:val="99"/>
     <w:unhideWhenUsed/>
     <w:rsid w:val="00021AEE"/>
@@ -10120,17 +11078,17 @@
       </w:tabs>
     </w:pPr>
   </w:style>
-  <w:style w:type="character" w:customStyle="1" w:styleId="HeaderChar">
-    <w:name w:val="Header Char"/>
-    <w:basedOn w:val="DefaultParagraphFont"/>
-    <w:link w:val="Header"/>
+  <w:style w:type="character" w:customStyle="1" w:styleId="af">
+    <w:name w:val="כותרת עליונה תו"/>
+    <w:basedOn w:val="a0"/>
+    <w:link w:val="ae"/>
     <w:uiPriority w:val="99"/>
     <w:rsid w:val="00021AEE"/>
   </w:style>
-  <w:style w:type="paragraph" w:styleId="Footer">
+  <w:style w:type="paragraph" w:styleId="af0">
     <w:name w:val="footer"/>
-    <w:basedOn w:val="Normal"/>
-    <w:link w:val="FooterChar"/>
+    <w:basedOn w:val="a"/>
+    <w:link w:val="af1"/>
     <w:uiPriority w:val="99"/>
     <w:unhideWhenUsed/>
     <w:rsid w:val="00021AEE"/>
@@ -10141,16 +11099,16 @@
       </w:tabs>
     </w:pPr>
   </w:style>
-  <w:style w:type="character" w:customStyle="1" w:styleId="FooterChar">
-    <w:name w:val="Footer Char"/>
-    <w:basedOn w:val="DefaultParagraphFont"/>
-    <w:link w:val="Footer"/>
+  <w:style w:type="character" w:customStyle="1" w:styleId="af1">
+    <w:name w:val="כותרת תחתונה תו"/>
+    <w:basedOn w:val="a0"/>
+    <w:link w:val="af0"/>
     <w:uiPriority w:val="99"/>
     <w:rsid w:val="00021AEE"/>
   </w:style>
-  <w:style w:type="character" w:styleId="PlaceholderText">
+  <w:style w:type="character" w:styleId="af2">
     <w:name w:val="Placeholder Text"/>
-    <w:basedOn w:val="DefaultParagraphFont"/>
+    <w:basedOn w:val="a0"/>
     <w:uiPriority w:val="99"/>
     <w:semiHidden/>
     <w:rsid w:val="00021AEE"/>
